--- a/简历/西电-王凯-嵌入式软件开发.docx
+++ b/简历/西电-王凯-嵌入式软件开发.docx
@@ -1,22 +1,23 @@
 
 <file path=word/document.xml><?xml version="1.0" encoding="utf-8"?>
-<w:document xmlns:wpc="http://schemas.microsoft.com/office/word/2010/wordprocessingCanvas" xmlns:mc="http://schemas.openxmlformats.org/markup-compatibility/2006" xmlns:o="urn:schemas-microsoft-com:office:office" xmlns:r="http://schemas.openxmlformats.org/officeDocument/2006/relationships" xmlns:m="http://schemas.openxmlformats.org/officeDocument/2006/math" xmlns:v="urn:schemas-microsoft-com:vml" xmlns:wp14="http://schemas.microsoft.com/office/word/2010/wordprocessingDrawing" xmlns:wp="http://schemas.openxmlformats.org/drawingml/2006/wordprocessingDrawing" xmlns:w="http://schemas.openxmlformats.org/wordprocessingml/2006/main" xmlns:w14="http://schemas.microsoft.com/office/word/2010/wordml" xmlns:w10="urn:schemas-microsoft-com:office:word" xmlns:w15="http://schemas.microsoft.com/office/word/2012/wordml" xmlns:wpg="http://schemas.microsoft.com/office/word/2010/wordprocessingGroup" xmlns:wpi="http://schemas.microsoft.com/office/word/2010/wordprocessingInk" xmlns:wne="http://schemas.microsoft.com/office/word/2006/wordml" xmlns:wps="http://schemas.microsoft.com/office/word/2010/wordprocessingShape" xmlns:wpsCustomData="http://www.wps.cn/officeDocument/2013/wpsCustomData" mc:Ignorable="w14 w15 wp14">
+<w:document xmlns:wpc="http://schemas.microsoft.com/office/word/2010/wordprocessingCanvas" xmlns:cx="http://schemas.microsoft.com/office/drawing/2014/chartex" xmlns:cx1="http://schemas.microsoft.com/office/drawing/2015/9/8/chartex" xmlns:cx2="http://schemas.microsoft.com/office/drawing/2015/10/21/chartex" xmlns:cx3="http://schemas.microsoft.com/office/drawing/2016/5/9/chartex" xmlns:cx4="http://schemas.microsoft.com/office/drawing/2016/5/10/chartex" xmlns:cx5="http://schemas.microsoft.com/office/drawing/2016/5/11/chartex" xmlns:cx6="http://schemas.microsoft.com/office/drawing/2016/5/12/chartex" xmlns:cx7="http://schemas.microsoft.com/office/drawing/2016/5/13/chartex" xmlns:cx8="http://schemas.microsoft.com/office/drawing/2016/5/14/chartex" xmlns:mc="http://schemas.openxmlformats.org/markup-compatibility/2006" xmlns:aink="http://schemas.microsoft.com/office/drawing/2016/ink" xmlns:am3d="http://schemas.microsoft.com/office/drawing/2017/model3d" xmlns:o="urn:schemas-microsoft-com:office:office" xmlns:r="http://schemas.openxmlformats.org/officeDocument/2006/relationships" xmlns:m="http://schemas.openxmlformats.org/officeDocument/2006/math" xmlns:v="urn:schemas-microsoft-com:vml" xmlns:wp14="http://schemas.microsoft.com/office/word/2010/wordprocessingDrawing" xmlns:wp="http://schemas.openxmlformats.org/drawingml/2006/wordprocessingDrawing" xmlns:w10="urn:schemas-microsoft-com:office:word" xmlns:w="http://schemas.openxmlformats.org/wordprocessingml/2006/main" xmlns:w14="http://schemas.microsoft.com/office/word/2010/wordml" xmlns:w15="http://schemas.microsoft.com/office/word/2012/wordml" xmlns:w16cex="http://schemas.microsoft.com/office/word/2018/wordml/cex" xmlns:w16cid="http://schemas.microsoft.com/office/word/2016/wordml/cid" xmlns:w16="http://schemas.microsoft.com/office/word/2018/wordml" xmlns:w16sdtdh="http://schemas.microsoft.com/office/word/2020/wordml/sdtdatahash" xmlns:w16se="http://schemas.microsoft.com/office/word/2015/wordml/symex" xmlns:wpg="http://schemas.microsoft.com/office/word/2010/wordprocessingGroup" xmlns:wpi="http://schemas.microsoft.com/office/word/2010/wordprocessingInk" xmlns:wne="http://schemas.microsoft.com/office/word/2006/wordml" xmlns:wps="http://schemas.microsoft.com/office/word/2010/wordprocessingShape" mc:Ignorable="w14 w15 w16se w16cid w16 w16cex w16sdtdh wp14">
   <w:body>
     <w:p>
       <w:pPr>
         <w:spacing w:line="276" w:lineRule="auto"/>
         <w:rPr>
-          <w:rFonts w:ascii="黑体" w:hAnsi="黑体" w:eastAsia="黑体" w:cs="Times New Roman"/>
+          <w:rFonts w:ascii="黑体" w:eastAsia="黑体" w:hAnsi="黑体" w:cs="Times New Roman"/>
           <w:sz w:val="36"/>
           <w:szCs w:val="36"/>
         </w:rPr>
       </w:pPr>
       <w:r>
         <w:rPr>
+          <w:noProof/>
           <w:sz w:val="36"/>
         </w:rPr>
         <w:drawing>
-          <wp:anchor distT="0" distB="0" distL="0" distR="0" simplePos="0" relativeHeight="251667456" behindDoc="1" locked="0" layoutInCell="0" allowOverlap="1">
+          <wp:anchor distT="0" distB="0" distL="0" distR="0" simplePos="0" relativeHeight="251667456" behindDoc="1" locked="0" layoutInCell="0" allowOverlap="1" wp14:anchorId="710D3D14" wp14:editId="23ED2CE4">
             <wp:simplePos x="0" y="0"/>
             <wp:positionH relativeFrom="column">
               <wp:posOffset>5638165</wp:posOffset>
@@ -41,7 +42,7 @@
                     </pic:cNvPicPr>
                   </pic:nvPicPr>
                   <pic:blipFill>
-                    <a:blip r:embed="rId4"/>
+                    <a:blip r:embed="rId8"/>
                     <a:stretch>
                       <a:fillRect/>
                     </a:stretch>
@@ -63,14 +64,15 @@
       </w:r>
       <w:r>
         <w:rPr>
-          <w:rFonts w:ascii="Cambria Math" w:hAnsi="Cambria Math" w:eastAsia="仿宋" w:cs="Times New Roman"/>
-          <w:b/>
+          <w:rFonts w:ascii="Cambria Math" w:eastAsia="仿宋" w:hAnsi="Cambria Math" w:cs="Times New Roman"/>
+          <w:b/>
+          <w:noProof/>
           <w:szCs w:val="28"/>
         </w:rPr>
         <mc:AlternateContent>
           <mc:Choice Requires="wps">
             <w:drawing>
-              <wp:anchor distT="0" distB="0" distL="114300" distR="114300" simplePos="0" relativeHeight="251668480" behindDoc="0" locked="0" layoutInCell="1" allowOverlap="1">
+              <wp:anchor distT="0" distB="0" distL="114300" distR="114300" simplePos="0" relativeHeight="251668480" behindDoc="0" locked="0" layoutInCell="1" allowOverlap="1" wp14:anchorId="5CDFEDC9" wp14:editId="15B21263">
                 <wp:simplePos x="0" y="0"/>
                 <wp:positionH relativeFrom="margin">
                   <wp:posOffset>0</wp:posOffset>
@@ -122,7 +124,7 @@
               </wp:anchor>
             </w:drawing>
           </mc:Choice>
-          <mc:Fallback>
+          <mc:Fallback xmlns:wpsCustomData="http://www.wps.cn/officeDocument/2013/wpsCustomData">
             <w:pict>
               <v:line id="_x0000_s1026" o:spid="_x0000_s1026" o:spt="20" style="position:absolute;left:0pt;flip:y;margin-left:0pt;margin-top:0pt;height:1.8pt;width:532.05pt;mso-position-horizontal-relative:margin;z-index:251668480;mso-width-relative:page;mso-height-relative:page;" filled="f" stroked="t" coordsize="21600,21600" o:gfxdata="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">
                 <v:fill on="f" focussize="0,0"/>
@@ -136,15 +138,25 @@
       </w:r>
       <w:r>
         <w:rPr>
-          <w:rFonts w:hint="eastAsia" w:ascii="黑体" w:hAnsi="黑体" w:eastAsia="黑体" w:cs="Times New Roman"/>
+          <w:rFonts w:ascii="黑体" w:eastAsia="黑体" w:hAnsi="黑体" w:cs="Times New Roman" w:hint="eastAsia"/>
           <w:sz w:val="36"/>
           <w:szCs w:val="36"/>
         </w:rPr>
-        <w:t>王 凯</w:t>
-      </w:r>
-      <w:r>
-        <w:rPr>
-          <w:rFonts w:hint="eastAsia" w:ascii="Cambria Math" w:hAnsi="Cambria Math" w:eastAsia="微软雅黑" w:cs="Times New Roman"/>
+        <w:t xml:space="preserve">王 </w:t>
+      </w:r>
+      <w:proofErr w:type="gramStart"/>
+      <w:r>
+        <w:rPr>
+          <w:rFonts w:ascii="黑体" w:eastAsia="黑体" w:hAnsi="黑体" w:cs="Times New Roman" w:hint="eastAsia"/>
+          <w:sz w:val="36"/>
+          <w:szCs w:val="36"/>
+        </w:rPr>
+        <w:t>凯</w:t>
+      </w:r>
+      <w:proofErr w:type="gramEnd"/>
+      <w:r>
+        <w:rPr>
+          <w:rFonts w:ascii="Cambria Math" w:eastAsia="微软雅黑" w:hAnsi="Cambria Math" w:cs="Times New Roman" w:hint="eastAsia"/>
           <w:sz w:val="36"/>
           <w:szCs w:val="20"/>
         </w:rPr>
@@ -152,7 +164,7 @@
       </w:r>
       <w:r>
         <w:rPr>
-          <w:rFonts w:ascii="Cambria Math" w:hAnsi="Cambria Math" w:eastAsia="微软雅黑" w:cs="Times New Roman"/>
+          <w:rFonts w:ascii="Cambria Math" w:eastAsia="微软雅黑" w:hAnsi="Cambria Math" w:cs="Times New Roman"/>
           <w:sz w:val="44"/>
         </w:rPr>
         <w:t xml:space="preserve"> </w:t>
@@ -162,46 +174,67 @@
       <w:pPr>
         <w:jc w:val="left"/>
         <w:rPr>
-          <w:rFonts w:ascii="Cambria Math" w:hAnsi="Cambria Math" w:eastAsia="楷体" w:cs="Times New Roman"/>
-          <w:szCs w:val="28"/>
-        </w:rPr>
-      </w:pPr>
-      <w:r>
-        <w:rPr>
-          <w:rFonts w:hint="eastAsia" w:ascii="Cambria Math" w:hAnsi="Cambria Math" w:eastAsia="楷体" w:cs="Times New Roman"/>
+          <w:rFonts w:ascii="Cambria Math" w:eastAsia="楷体" w:hAnsi="Cambria Math" w:cs="Times New Roman"/>
+          <w:szCs w:val="28"/>
+        </w:rPr>
+      </w:pPr>
+      <w:r>
+        <w:rPr>
+          <w:rFonts w:ascii="Cambria Math" w:eastAsia="楷体" w:hAnsi="Cambria Math" w:cs="Times New Roman" w:hint="eastAsia"/>
           <w:szCs w:val="28"/>
         </w:rPr>
         <w:t>性别：男</w:t>
       </w:r>
       <w:r>
         <w:rPr>
-          <w:rFonts w:ascii="Cambria Math" w:hAnsi="Cambria Math" w:eastAsia="楷体" w:cs="Times New Roman"/>
-          <w:szCs w:val="28"/>
-        </w:rPr>
-        <w:t xml:space="preserve">      电话</w:t>
-      </w:r>
-      <w:r>
-        <w:rPr>
-          <w:rFonts w:hint="eastAsia" w:ascii="Cambria Math" w:hAnsi="Cambria Math" w:eastAsia="楷体" w:cs="Times New Roman"/>
-          <w:szCs w:val="28"/>
-        </w:rPr>
-        <w:t>：1</w:t>
-      </w:r>
-      <w:r>
-        <w:rPr>
-          <w:rFonts w:ascii="Cambria Math" w:hAnsi="Cambria Math" w:eastAsia="楷体" w:cs="Times New Roman"/>
-          <w:szCs w:val="28"/>
-        </w:rPr>
-        <w:t>8955352943     邮箱</w:t>
-      </w:r>
-      <w:r>
-        <w:rPr>
-          <w:rFonts w:hint="eastAsia" w:ascii="Cambria Math" w:hAnsi="Cambria Math" w:eastAsia="楷体" w:cs="Times New Roman"/>
+          <w:rFonts w:ascii="Cambria Math" w:eastAsia="楷体" w:hAnsi="Cambria Math" w:cs="Times New Roman"/>
+          <w:szCs w:val="28"/>
+        </w:rPr>
+        <w:t xml:space="preserve">      </w:t>
+      </w:r>
+      <w:r>
+        <w:rPr>
+          <w:rFonts w:ascii="Cambria Math" w:eastAsia="楷体" w:hAnsi="Cambria Math" w:cs="Times New Roman"/>
+          <w:szCs w:val="28"/>
+        </w:rPr>
+        <w:t>电话</w:t>
+      </w:r>
+      <w:r>
+        <w:rPr>
+          <w:rFonts w:ascii="Cambria Math" w:eastAsia="楷体" w:hAnsi="Cambria Math" w:cs="Times New Roman" w:hint="eastAsia"/>
           <w:szCs w:val="28"/>
         </w:rPr>
         <w:t>：</w:t>
       </w:r>
       <w:r>
+        <w:rPr>
+          <w:rFonts w:ascii="Cambria Math" w:eastAsia="楷体" w:hAnsi="Cambria Math" w:cs="Times New Roman" w:hint="eastAsia"/>
+          <w:szCs w:val="28"/>
+        </w:rPr>
+        <w:t>1</w:t>
+      </w:r>
+      <w:r>
+        <w:rPr>
+          <w:rFonts w:ascii="Cambria Math" w:eastAsia="楷体" w:hAnsi="Cambria Math" w:cs="Times New Roman"/>
+          <w:szCs w:val="28"/>
+        </w:rPr>
+        <w:t xml:space="preserve">8955352943     </w:t>
+      </w:r>
+      <w:r>
+        <w:rPr>
+          <w:rFonts w:ascii="Cambria Math" w:eastAsia="楷体" w:hAnsi="Cambria Math" w:cs="Times New Roman"/>
+          <w:szCs w:val="28"/>
+        </w:rPr>
+        <w:t>邮箱</w:t>
+      </w:r>
+      <w:r>
+        <w:rPr>
+          <w:rFonts w:ascii="Cambria Math" w:eastAsia="楷体" w:hAnsi="Cambria Math" w:cs="Times New Roman" w:hint="eastAsia"/>
+          <w:szCs w:val="28"/>
+        </w:rPr>
+        <w:t>：</w:t>
+      </w:r>
+      <w:r>
         <w:fldChar w:fldCharType="begin"/>
       </w:r>
       <w:r>
@@ -212,19 +245,19 @@
       </w:r>
       <w:r>
         <w:rPr>
-          <w:rStyle w:val="7"/>
+          <w:rStyle w:val="a9"/>
         </w:rPr>
         <w:t>335679705@qq.com</w:t>
       </w:r>
       <w:r>
         <w:rPr>
-          <w:rStyle w:val="7"/>
+          <w:rStyle w:val="a9"/>
         </w:rPr>
         <w:fldChar w:fldCharType="end"/>
       </w:r>
       <w:r>
         <w:rPr>
-          <w:rFonts w:ascii="Cambria Math" w:hAnsi="Cambria Math" w:eastAsia="楷体" w:cs="Times New Roman"/>
+          <w:rFonts w:ascii="Cambria Math" w:eastAsia="楷体" w:hAnsi="Cambria Math" w:cs="Times New Roman"/>
           <w:szCs w:val="28"/>
         </w:rPr>
         <w:t xml:space="preserve"> </w:t>
@@ -234,15 +267,18 @@
       <w:pPr>
         <w:jc w:val="left"/>
         <w:rPr>
-          <w:rFonts w:ascii="Cambria Math" w:hAnsi="Cambria Math" w:eastAsia="楷体" w:cs="Times New Roman"/>
-          <w:szCs w:val="28"/>
-        </w:rPr>
-      </w:pPr>
-      <w:r>
+          <w:rFonts w:ascii="Cambria Math" w:eastAsia="楷体" w:hAnsi="Cambria Math" w:cs="Times New Roman"/>
+          <w:szCs w:val="28"/>
+        </w:rPr>
+      </w:pPr>
+      <w:r>
+        <w:rPr>
+          <w:noProof/>
+        </w:rPr>
         <mc:AlternateContent>
           <mc:Choice Requires="wps">
             <w:drawing>
-              <wp:anchor distT="45720" distB="45720" distL="114300" distR="114300" simplePos="0" relativeHeight="251665408" behindDoc="0" locked="0" layoutInCell="1" allowOverlap="1">
+              <wp:anchor distT="45720" distB="45720" distL="114300" distR="114300" simplePos="0" relativeHeight="251665408" behindDoc="0" locked="0" layoutInCell="1" allowOverlap="1" wp14:anchorId="6B7815B0" wp14:editId="78E4E3D7">
                 <wp:simplePos x="0" y="0"/>
                 <wp:positionH relativeFrom="column">
                   <wp:posOffset>-119380</wp:posOffset>
@@ -254,7 +290,9 @@
                 <wp:effectExtent l="0" t="0" r="0" b="6350"/>
                 <wp:wrapNone/>
                 <wp:docPr id="217" name="文本框 2"/>
-                <wp:cNvGraphicFramePr/>
+                <wp:cNvGraphicFramePr>
+                  <a:graphicFrameLocks xmlns:a="http://schemas.openxmlformats.org/drawingml/2006/main"/>
+                </wp:cNvGraphicFramePr>
                 <a:graphic xmlns:a="http://schemas.openxmlformats.org/drawingml/2006/main">
                   <a:graphicData uri="http://schemas.microsoft.com/office/word/2010/wordprocessingShape">
                     <wps:wsp>
@@ -280,12 +318,12 @@
                           <w:p>
                             <w:pPr>
                               <w:rPr>
-                                <w:rFonts w:ascii="华文新魏" w:hAnsi="微软雅黑" w:eastAsia="华文新魏"/>
+                                <w:rFonts w:ascii="华文新魏" w:eastAsia="华文新魏" w:hAnsi="微软雅黑"/>
                               </w:rPr>
                             </w:pPr>
                             <w:r>
                               <w:rPr>
-                                <w:rFonts w:hint="eastAsia" w:ascii="华文新魏" w:hAnsi="微软雅黑" w:eastAsia="华文新魏"/>
+                                <w:rFonts w:ascii="华文新魏" w:eastAsia="华文新魏" w:hAnsi="微软雅黑" w:hint="eastAsia"/>
                                 <w:highlight w:val="lightGray"/>
                               </w:rPr>
                               <w:t>教育背景</w:t>
@@ -310,22 +348,22 @@
           </mc:Choice>
           <mc:Fallback>
             <w:pict>
-              <v:shape id="文本框 2" o:spid="_x0000_s1026" o:spt="202" type="#_x0000_t202" style="position:absolute;left:0pt;margin-left:-9.4pt;margin-top:12.3pt;height:110.6pt;width:78pt;z-index:251665408;mso-width-relative:page;mso-height-relative:margin;mso-height-percent:200;" filled="f" stroked="f" coordsize="21600,21600" o:gfxdata="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">
-                <v:fill on="f" focussize="0,0"/>
-                <v:stroke on="f" miterlimit="8" joinstyle="miter"/>
-                <v:imagedata o:title=""/>
-                <o:lock v:ext="edit" aspectratio="f"/>
-                <v:textbox style="mso-fit-shape-to-text:t;">
+              <v:shapetype w14:anchorId="6B7815B0" id="_x0000_t202" coordsize="21600,21600" o:spt="202" path="m,l,21600r21600,l21600,xe">
+                <v:stroke joinstyle="miter"/>
+                <v:path gradientshapeok="t" o:connecttype="rect"/>
+              </v:shapetype>
+              <v:shape id="文本框 2" o:spid="_x0000_s1026" type="#_x0000_t202" style="position:absolute;margin-left:-9.4pt;margin-top:12.3pt;width:78pt;height:110.6pt;z-index:251665408;visibility:visible;mso-wrap-style:square;mso-width-percent:0;mso-height-percent:200;mso-wrap-distance-left:9pt;mso-wrap-distance-top:3.6pt;mso-wrap-distance-right:9pt;mso-wrap-distance-bottom:3.6pt;mso-position-horizontal:absolute;mso-position-horizontal-relative:text;mso-position-vertical:absolute;mso-position-vertical-relative:text;mso-width-percent:0;mso-height-percent:200;mso-width-relative:page;mso-height-relative:margin;v-text-anchor:top" o:gfxdata="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" filled="f" stroked="f">
+                <v:textbox style="mso-fit-shape-to-text:t">
                   <w:txbxContent>
                     <w:p>
                       <w:pPr>
                         <w:rPr>
-                          <w:rFonts w:ascii="华文新魏" w:hAnsi="微软雅黑" w:eastAsia="华文新魏"/>
+                          <w:rFonts w:ascii="华文新魏" w:eastAsia="华文新魏" w:hAnsi="微软雅黑"/>
                         </w:rPr>
                       </w:pPr>
                       <w:r>
                         <w:rPr>
-                          <w:rFonts w:hint="eastAsia" w:ascii="华文新魏" w:hAnsi="微软雅黑" w:eastAsia="华文新魏"/>
+                          <w:rFonts w:ascii="华文新魏" w:eastAsia="华文新魏" w:hAnsi="微软雅黑" w:hint="eastAsia"/>
                           <w:highlight w:val="lightGray"/>
                         </w:rPr>
                         <w:t>教育背景</w:t>
@@ -340,53 +378,52 @@
       </w:r>
       <w:r>
         <w:rPr>
-          <w:rFonts w:hint="eastAsia" w:ascii="Cambria Math" w:hAnsi="Cambria Math" w:eastAsia="楷体" w:cs="Times New Roman"/>
-          <w:szCs w:val="28"/>
-        </w:rPr>
-        <w:t xml:space="preserve">民族：汉 </w:t>
-      </w:r>
-      <w:r>
-        <w:rPr>
-          <w:rFonts w:ascii="Cambria Math" w:hAnsi="Cambria Math" w:eastAsia="楷体" w:cs="Times New Roman"/>
+          <w:rFonts w:ascii="Cambria Math" w:eastAsia="楷体" w:hAnsi="Cambria Math" w:cs="Times New Roman" w:hint="eastAsia"/>
+          <w:szCs w:val="28"/>
+        </w:rPr>
+        <w:t>民族：汉</w:t>
+      </w:r>
+      <w:r>
+        <w:rPr>
+          <w:rFonts w:ascii="Cambria Math" w:eastAsia="楷体" w:hAnsi="Cambria Math" w:cs="Times New Roman" w:hint="eastAsia"/>
+          <w:szCs w:val="28"/>
+        </w:rPr>
+        <w:t xml:space="preserve"> </w:t>
+      </w:r>
+      <w:r>
+        <w:rPr>
+          <w:rFonts w:ascii="Cambria Math" w:eastAsia="楷体" w:hAnsi="Cambria Math" w:cs="Times New Roman"/>
           <w:szCs w:val="28"/>
         </w:rPr>
         <w:t xml:space="preserve">     </w:t>
       </w:r>
       <w:r>
         <w:rPr>
-          <w:rFonts w:hint="eastAsia" w:ascii="Cambria Math" w:hAnsi="Cambria Math" w:eastAsia="楷体" w:cs="Times New Roman"/>
+          <w:rFonts w:ascii="Cambria Math" w:eastAsia="楷体" w:hAnsi="Cambria Math" w:cs="Times New Roman" w:hint="eastAsia"/>
           <w:szCs w:val="28"/>
         </w:rPr>
         <w:t>籍贯：安徽省芜湖市</w:t>
       </w:r>
       <w:r>
         <w:rPr>
-          <w:rFonts w:ascii="Cambria Math" w:hAnsi="Cambria Math" w:eastAsia="楷体" w:cs="Times New Roman"/>
+          <w:rFonts w:ascii="Cambria Math" w:eastAsia="楷体" w:hAnsi="Cambria Math" w:cs="Times New Roman"/>
           <w:szCs w:val="28"/>
         </w:rPr>
         <w:t xml:space="preserve">     </w:t>
       </w:r>
       <w:r>
         <w:rPr>
-          <w:rFonts w:hint="eastAsia" w:ascii="Cambria Math" w:hAnsi="Cambria Math" w:eastAsia="楷体" w:cs="Times New Roman"/>
+          <w:rFonts w:ascii="Cambria Math" w:eastAsia="楷体" w:hAnsi="Cambria Math" w:cs="Times New Roman" w:hint="eastAsia"/>
           <w:szCs w:val="28"/>
         </w:rPr>
         <w:t>出生年月：</w:t>
       </w:r>
       <w:r>
         <w:rPr>
-          <w:rFonts w:hint="eastAsia" w:ascii="Times New Roman" w:hAnsi="Times New Roman"/>
+          <w:rFonts w:ascii="Times New Roman" w:hAnsi="Times New Roman" w:hint="eastAsia"/>
           <w:color w:val="262626" w:themeColor="text1" w:themeTint="D9"/>
           <w:sz w:val="20"/>
           <w:szCs w:val="21"/>
-          <w14:textFill>
-            <w14:solidFill>
-              <w14:schemeClr w14:val="tx1">
-                <w14:lumMod w14:val="85000"/>
-                <w14:lumOff w14:val="15000"/>
-              </w14:schemeClr>
-            </w14:solidFill>
-          </w14:textFill>
         </w:rPr>
         <w:t>2000.</w:t>
       </w:r>
@@ -396,14 +433,6 @@
           <w:color w:val="262626" w:themeColor="text1" w:themeTint="D9"/>
           <w:sz w:val="20"/>
           <w:szCs w:val="21"/>
-          <w14:textFill>
-            <w14:solidFill>
-              <w14:schemeClr w14:val="tx1">
-                <w14:lumMod w14:val="85000"/>
-                <w14:lumOff w14:val="15000"/>
-              </w14:schemeClr>
-            </w14:solidFill>
-          </w14:textFill>
         </w:rPr>
         <w:t>7.26</w:t>
       </w:r>
@@ -412,14 +441,14 @@
       <w:pPr>
         <w:spacing w:line="276" w:lineRule="auto"/>
         <w:rPr>
-          <w:rFonts w:ascii="Cambria Math" w:hAnsi="Cambria Math" w:eastAsia="仿宋" w:cs="Times New Roman"/>
-          <w:b/>
-          <w:szCs w:val="28"/>
-        </w:rPr>
-      </w:pPr>
-      <w:r>
-        <w:rPr>
-          <w:rFonts w:ascii="Cambria Math" w:hAnsi="Cambria Math" w:eastAsia="楷体" w:cs="Times New Roman"/>
+          <w:rFonts w:ascii="Cambria Math" w:eastAsia="仿宋" w:hAnsi="Cambria Math" w:cs="Times New Roman"/>
+          <w:b/>
+          <w:szCs w:val="28"/>
+        </w:rPr>
+      </w:pPr>
+      <w:r>
+        <w:rPr>
+          <w:rFonts w:ascii="Cambria Math" w:eastAsia="楷体" w:hAnsi="Cambria Math" w:cs="Times New Roman"/>
           <w:b/>
           <w:szCs w:val="28"/>
         </w:rPr>
@@ -427,7 +456,7 @@
       </w:r>
       <w:r>
         <w:rPr>
-          <w:rFonts w:hint="eastAsia" w:ascii="Cambria Math" w:hAnsi="Cambria Math" w:eastAsia="楷体" w:cs="Times New Roman"/>
+          <w:rFonts w:ascii="Cambria Math" w:eastAsia="楷体" w:hAnsi="Cambria Math" w:cs="Times New Roman" w:hint="eastAsia"/>
           <w:b/>
           <w:szCs w:val="28"/>
         </w:rPr>
@@ -435,14 +464,15 @@
       </w:r>
       <w:r>
         <w:rPr>
-          <w:rFonts w:ascii="Cambria Math" w:hAnsi="Cambria Math" w:eastAsia="仿宋" w:cs="Times New Roman"/>
-          <w:b/>
+          <w:rFonts w:ascii="Cambria Math" w:eastAsia="仿宋" w:hAnsi="Cambria Math" w:cs="Times New Roman"/>
+          <w:b/>
+          <w:noProof/>
           <w:szCs w:val="28"/>
         </w:rPr>
         <mc:AlternateContent>
           <mc:Choice Requires="wps">
             <w:drawing>
-              <wp:anchor distT="0" distB="0" distL="114300" distR="114300" simplePos="0" relativeHeight="251659264" behindDoc="0" locked="0" layoutInCell="1" allowOverlap="1">
+              <wp:anchor distT="0" distB="0" distL="114300" distR="114300" simplePos="0" relativeHeight="251659264" behindDoc="0" locked="0" layoutInCell="1" allowOverlap="1" wp14:anchorId="0005A652" wp14:editId="73CA4AF6">
                 <wp:simplePos x="0" y="0"/>
                 <wp:positionH relativeFrom="margin">
                   <wp:posOffset>-67945</wp:posOffset>
@@ -494,7 +524,7 @@
               </wp:anchor>
             </w:drawing>
           </mc:Choice>
-          <mc:Fallback>
+          <mc:Fallback xmlns:wpsCustomData="http://www.wps.cn/officeDocument/2013/wpsCustomData">
             <w:pict>
               <v:line id="_x0000_s1026" o:spid="_x0000_s1026" o:spt="20" style="position:absolute;left:0pt;flip:y;margin-left:-5.35pt;margin-top:15.3pt;height:1.8pt;width:532.05pt;mso-position-horizontal-relative:margin;z-index:251659264;mso-width-relative:page;mso-height-relative:page;" filled="f" stroked="t" coordsize="21600,21600" o:gfxdata="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">
                 <v:fill on="f" focussize="0,0"/>
@@ -511,168 +541,274 @@
       <w:pPr>
         <w:spacing w:line="276" w:lineRule="auto"/>
         <w:rPr>
-          <w:rFonts w:ascii="Cambria Math" w:hAnsi="Cambria Math" w:eastAsia="楷体" w:cs="Times New Roman"/>
-          <w:szCs w:val="28"/>
-        </w:rPr>
-      </w:pPr>
-      <w:r>
-        <w:rPr>
-          <w:rFonts w:ascii="Cambria Math" w:hAnsi="Cambria Math" w:eastAsia="楷体" w:cs="Times New Roman"/>
+          <w:rFonts w:ascii="Cambria Math" w:eastAsia="楷体" w:hAnsi="Cambria Math" w:cs="Times New Roman"/>
+          <w:szCs w:val="28"/>
+        </w:rPr>
+      </w:pPr>
+      <w:r>
+        <w:rPr>
+          <w:rFonts w:ascii="Cambria Math" w:eastAsia="楷体" w:hAnsi="Cambria Math" w:cs="Times New Roman"/>
           <w:szCs w:val="28"/>
         </w:rPr>
         <w:t xml:space="preserve">2022.09 </w:t>
       </w:r>
       <w:r>
         <w:rPr>
-          <w:rFonts w:hint="eastAsia" w:ascii="Cambria Math" w:hAnsi="Cambria Math" w:eastAsia="楷体" w:cs="Times New Roman"/>
+          <w:rFonts w:ascii="Cambria Math" w:eastAsia="楷体" w:hAnsi="Cambria Math" w:cs="Times New Roman" w:hint="eastAsia"/>
           <w:szCs w:val="28"/>
         </w:rPr>
         <w:t>-</w:t>
       </w:r>
       <w:r>
         <w:rPr>
-          <w:rFonts w:ascii="Cambria Math" w:hAnsi="Cambria Math" w:eastAsia="楷体" w:cs="Times New Roman"/>
+          <w:rFonts w:ascii="Cambria Math" w:eastAsia="楷体" w:hAnsi="Cambria Math" w:cs="Times New Roman"/>
           <w:szCs w:val="28"/>
         </w:rPr>
         <w:t xml:space="preserve"> </w:t>
       </w:r>
       <w:r>
         <w:rPr>
-          <w:rFonts w:hint="eastAsia" w:ascii="Cambria Math" w:hAnsi="Cambria Math" w:eastAsia="楷体" w:cs="Times New Roman"/>
+          <w:rFonts w:ascii="Cambria Math" w:eastAsia="楷体" w:hAnsi="Cambria Math" w:cs="Times New Roman" w:hint="eastAsia"/>
           <w:szCs w:val="28"/>
         </w:rPr>
         <w:t>202</w:t>
       </w:r>
       <w:r>
         <w:rPr>
-          <w:rFonts w:ascii="Cambria Math" w:hAnsi="Cambria Math" w:eastAsia="楷体" w:cs="Times New Roman"/>
+          <w:rFonts w:ascii="Cambria Math" w:eastAsia="楷体" w:hAnsi="Cambria Math" w:cs="Times New Roman"/>
           <w:szCs w:val="28"/>
         </w:rPr>
         <w:t>5</w:t>
       </w:r>
       <w:r>
         <w:rPr>
-          <w:rFonts w:hint="eastAsia" w:ascii="Cambria Math" w:hAnsi="Cambria Math" w:eastAsia="楷体" w:cs="Times New Roman"/>
+          <w:rFonts w:ascii="Cambria Math" w:eastAsia="楷体" w:hAnsi="Cambria Math" w:cs="Times New Roman" w:hint="eastAsia"/>
           <w:szCs w:val="28"/>
         </w:rPr>
         <w:t>.06</w:t>
       </w:r>
       <w:r>
         <w:rPr>
-          <w:rFonts w:ascii="Cambria Math" w:hAnsi="Cambria Math" w:eastAsia="楷体" w:cs="Times New Roman"/>
+          <w:rFonts w:ascii="Cambria Math" w:eastAsia="楷体" w:hAnsi="Cambria Math" w:cs="Times New Roman"/>
           <w:szCs w:val="28"/>
         </w:rPr>
         <w:t xml:space="preserve">          </w:t>
       </w:r>
       <w:r>
         <w:rPr>
-          <w:rFonts w:hint="eastAsia" w:ascii="Cambria Math" w:hAnsi="Cambria Math" w:eastAsia="楷体" w:cs="Times New Roman"/>
-          <w:szCs w:val="28"/>
-        </w:rPr>
-        <w:t xml:space="preserve">西安电子科技大学   </w:t>
-      </w:r>
-      <w:r>
-        <w:rPr>
-          <w:rFonts w:ascii="Cambria Math" w:hAnsi="Cambria Math" w:eastAsia="楷体" w:cs="Times New Roman"/>
+          <w:rFonts w:ascii="Cambria Math" w:eastAsia="楷体" w:hAnsi="Cambria Math" w:cs="Times New Roman" w:hint="eastAsia"/>
+          <w:szCs w:val="28"/>
+        </w:rPr>
+        <w:t>西安电子科技大学</w:t>
+      </w:r>
+      <w:r>
+        <w:rPr>
+          <w:rFonts w:ascii="Cambria Math" w:eastAsia="楷体" w:hAnsi="Cambria Math" w:cs="Times New Roman" w:hint="eastAsia"/>
+          <w:szCs w:val="28"/>
+        </w:rPr>
+        <w:t>(</w:t>
+      </w:r>
+      <w:r>
+        <w:rPr>
+          <w:rFonts w:ascii="Cambria Math" w:eastAsia="楷体" w:hAnsi="Cambria Math" w:cs="Times New Roman"/>
+          <w:szCs w:val="28"/>
+        </w:rPr>
+        <w:t>211)</w:t>
+      </w:r>
+      <w:r>
+        <w:rPr>
+          <w:rFonts w:ascii="Cambria Math" w:eastAsia="楷体" w:hAnsi="Cambria Math" w:cs="Times New Roman" w:hint="eastAsia"/>
+          <w:szCs w:val="28"/>
+        </w:rPr>
+        <w:t xml:space="preserve"> </w:t>
+      </w:r>
+      <w:r>
+        <w:rPr>
+          <w:rFonts w:ascii="Cambria Math" w:eastAsia="楷体" w:hAnsi="Cambria Math" w:cs="Times New Roman"/>
+          <w:szCs w:val="28"/>
+        </w:rPr>
+        <w:t xml:space="preserve"> </w:t>
+      </w:r>
+      <w:r>
+        <w:rPr>
+          <w:rFonts w:ascii="Cambria Math" w:eastAsia="楷体" w:hAnsi="Cambria Math" w:cs="Times New Roman"/>
+          <w:szCs w:val="28"/>
+        </w:rPr>
+        <w:t xml:space="preserve">   </w:t>
+      </w:r>
+      <w:r>
+        <w:rPr>
+          <w:rFonts w:ascii="Cambria Math" w:eastAsia="楷体" w:hAnsi="Cambria Math" w:cs="Times New Roman"/>
+          <w:szCs w:val="28"/>
+        </w:rPr>
+        <w:t xml:space="preserve"> </w:t>
+      </w:r>
+      <w:r>
+        <w:rPr>
+          <w:rFonts w:ascii="Cambria Math" w:eastAsia="楷体" w:hAnsi="Cambria Math" w:cs="Times New Roman"/>
+          <w:szCs w:val="28"/>
+        </w:rPr>
+        <w:tab/>
+      </w:r>
+      <w:r>
+        <w:rPr>
+          <w:rFonts w:ascii="Cambria Math" w:eastAsia="楷体" w:hAnsi="Cambria Math" w:cs="Times New Roman" w:hint="eastAsia"/>
+          <w:szCs w:val="28"/>
+        </w:rPr>
+        <w:t>新一代电子信息技术</w:t>
+      </w:r>
+      <w:r>
+        <w:rPr>
+          <w:rFonts w:ascii="Cambria Math" w:eastAsia="楷体" w:hAnsi="Cambria Math" w:cs="Times New Roman"/>
+          <w:szCs w:val="28"/>
+        </w:rPr>
+        <w:t xml:space="preserve">          </w:t>
+      </w:r>
+      <w:r>
+        <w:rPr>
+          <w:rFonts w:ascii="Cambria Math" w:eastAsia="楷体" w:hAnsi="Cambria Math" w:cs="Times New Roman"/>
+          <w:szCs w:val="28"/>
+        </w:rPr>
+        <w:t>工学硕士</w:t>
+      </w:r>
+    </w:p>
+    <w:p>
+      <w:pPr>
+        <w:spacing w:line="276" w:lineRule="auto"/>
+        <w:rPr>
+          <w:rFonts w:ascii="Cambria Math" w:eastAsia="楷体" w:hAnsi="Cambria Math" w:cs="Times New Roman"/>
+          <w:szCs w:val="28"/>
+        </w:rPr>
+      </w:pPr>
+      <w:r>
+        <w:rPr>
+          <w:rFonts w:ascii="Cambria Math" w:eastAsia="楷体" w:hAnsi="Cambria Math" w:cs="Times New Roman"/>
+          <w:szCs w:val="28"/>
+        </w:rPr>
+        <w:t xml:space="preserve">2018.09 </w:t>
+      </w:r>
+      <w:r>
+        <w:rPr>
+          <w:rFonts w:ascii="Cambria Math" w:eastAsia="楷体" w:hAnsi="Cambria Math" w:cs="Times New Roman" w:hint="eastAsia"/>
+          <w:szCs w:val="28"/>
+        </w:rPr>
+        <w:t>-</w:t>
+      </w:r>
+      <w:r>
+        <w:rPr>
+          <w:rFonts w:ascii="Cambria Math" w:eastAsia="楷体" w:hAnsi="Cambria Math" w:cs="Times New Roman"/>
+          <w:szCs w:val="28"/>
+        </w:rPr>
+        <w:t xml:space="preserve"> 2022.07          </w:t>
+      </w:r>
+      <w:r>
+        <w:rPr>
+          <w:rFonts w:ascii="Cambria Math" w:eastAsia="楷体" w:hAnsi="Cambria Math" w:cs="Times New Roman" w:hint="eastAsia"/>
+          <w:szCs w:val="28"/>
+        </w:rPr>
+        <w:t>杭州电子科技大学</w:t>
+      </w:r>
+      <w:r>
+        <w:rPr>
+          <w:rFonts w:ascii="Cambria Math" w:eastAsia="楷体" w:hAnsi="Cambria Math" w:cs="Times New Roman" w:hint="eastAsia"/>
+          <w:szCs w:val="28"/>
+        </w:rPr>
+        <w:t>(</w:t>
+      </w:r>
+      <w:r>
+        <w:rPr>
+          <w:rFonts w:ascii="Cambria Math" w:eastAsia="楷体" w:hAnsi="Cambria Math" w:cs="Times New Roman" w:hint="eastAsia"/>
+          <w:szCs w:val="28"/>
+        </w:rPr>
+        <w:t>前</w:t>
+      </w:r>
+      <w:r>
+        <w:rPr>
+          <w:rFonts w:ascii="Cambria Math" w:eastAsia="楷体" w:hAnsi="Cambria Math" w:cs="Times New Roman" w:hint="eastAsia"/>
+          <w:szCs w:val="28"/>
+        </w:rPr>
+        <w:t>1</w:t>
+      </w:r>
+      <w:r>
+        <w:rPr>
+          <w:rFonts w:ascii="Cambria Math" w:eastAsia="楷体" w:hAnsi="Cambria Math" w:cs="Times New Roman"/>
+          <w:szCs w:val="28"/>
+        </w:rPr>
+        <w:t>0</w:t>
+      </w:r>
+      <w:r>
+        <w:rPr>
+          <w:rFonts w:ascii="Cambria Math" w:eastAsia="楷体" w:hAnsi="Cambria Math" w:cs="Times New Roman" w:hint="eastAsia"/>
+          <w:szCs w:val="28"/>
+        </w:rPr>
+        <w:t>%</w:t>
+      </w:r>
+      <w:r>
+        <w:rPr>
+          <w:rFonts w:ascii="Cambria Math" w:eastAsia="楷体" w:hAnsi="Cambria Math" w:cs="Times New Roman"/>
+          <w:szCs w:val="28"/>
+        </w:rPr>
+        <w:t>)</w:t>
+      </w:r>
+      <w:r>
+        <w:rPr>
+          <w:rFonts w:ascii="Cambria Math" w:eastAsia="楷体" w:hAnsi="Cambria Math" w:cs="Times New Roman" w:hint="eastAsia"/>
           <w:szCs w:val="28"/>
         </w:rPr>
         <w:t xml:space="preserve">  </w:t>
       </w:r>
       <w:r>
         <w:rPr>
-          <w:rFonts w:ascii="Cambria Math" w:hAnsi="Cambria Math" w:eastAsia="楷体" w:cs="Times New Roman"/>
-          <w:szCs w:val="28"/>
-        </w:rPr>
-        <w:tab/>
-      </w:r>
-      <w:r>
-        <w:rPr>
-          <w:rFonts w:ascii="Cambria Math" w:hAnsi="Cambria Math" w:eastAsia="楷体" w:cs="Times New Roman"/>
-          <w:szCs w:val="28"/>
-        </w:rPr>
-        <w:tab/>
-      </w:r>
-      <w:r>
-        <w:rPr>
-          <w:rFonts w:hint="eastAsia" w:ascii="Cambria Math" w:hAnsi="Cambria Math" w:eastAsia="楷体" w:cs="Times New Roman"/>
-          <w:szCs w:val="28"/>
-        </w:rPr>
-        <w:t>新一代电子信息技术</w:t>
-      </w:r>
-      <w:r>
-        <w:rPr>
-          <w:rFonts w:ascii="Cambria Math" w:hAnsi="Cambria Math" w:eastAsia="楷体" w:cs="Times New Roman"/>
-          <w:szCs w:val="28"/>
-        </w:rPr>
-        <w:t xml:space="preserve">           工学硕士</w:t>
-      </w:r>
-    </w:p>
-    <w:p>
-      <w:pPr>
-        <w:spacing w:line="276" w:lineRule="auto"/>
-        <w:rPr>
-          <w:rFonts w:ascii="Cambria Math" w:hAnsi="Cambria Math" w:eastAsia="楷体" w:cs="Times New Roman"/>
-          <w:szCs w:val="28"/>
-        </w:rPr>
-      </w:pPr>
-      <w:r>
-        <w:rPr>
-          <w:rFonts w:ascii="Cambria Math" w:hAnsi="Cambria Math" w:eastAsia="楷体" w:cs="Times New Roman"/>
-          <w:szCs w:val="28"/>
-        </w:rPr>
-        <w:t xml:space="preserve">2018.09 </w:t>
-      </w:r>
-      <w:r>
-        <w:rPr>
-          <w:rFonts w:hint="eastAsia" w:ascii="Cambria Math" w:hAnsi="Cambria Math" w:eastAsia="楷体" w:cs="Times New Roman"/>
-          <w:szCs w:val="28"/>
-        </w:rPr>
-        <w:t>-</w:t>
-      </w:r>
-      <w:r>
-        <w:rPr>
-          <w:rFonts w:ascii="Cambria Math" w:hAnsi="Cambria Math" w:eastAsia="楷体" w:cs="Times New Roman"/>
-          <w:szCs w:val="28"/>
-        </w:rPr>
-        <w:t xml:space="preserve"> 2022.07          </w:t>
-      </w:r>
-      <w:r>
-        <w:rPr>
-          <w:rFonts w:hint="eastAsia" w:ascii="Cambria Math" w:hAnsi="Cambria Math" w:eastAsia="楷体" w:cs="Times New Roman"/>
-          <w:szCs w:val="28"/>
-        </w:rPr>
-        <w:t xml:space="preserve">杭州电子科技大学  </w:t>
-      </w:r>
-      <w:r>
-        <w:rPr>
-          <w:rFonts w:ascii="Cambria Math" w:hAnsi="Cambria Math" w:eastAsia="楷体" w:cs="Times New Roman"/>
-          <w:szCs w:val="28"/>
-        </w:rPr>
-        <w:t xml:space="preserve">        </w:t>
-      </w:r>
-      <w:r>
-        <w:rPr>
-          <w:rFonts w:hint="eastAsia" w:ascii="Cambria Math" w:hAnsi="Cambria Math" w:eastAsia="楷体" w:cs="Times New Roman"/>
+          <w:rFonts w:ascii="Cambria Math" w:eastAsia="楷体" w:hAnsi="Cambria Math" w:cs="Times New Roman"/>
+          <w:szCs w:val="28"/>
+        </w:rPr>
+        <w:t xml:space="preserve">    </w:t>
+      </w:r>
+      <w:r>
+        <w:rPr>
+          <w:rFonts w:ascii="Cambria Math" w:eastAsia="楷体" w:hAnsi="Cambria Math" w:cs="Times New Roman" w:hint="eastAsia"/>
           <w:szCs w:val="28"/>
         </w:rPr>
         <w:t>电子信息工程</w:t>
       </w:r>
       <w:r>
         <w:rPr>
-          <w:rFonts w:ascii="Cambria Math" w:hAnsi="Cambria Math" w:eastAsia="楷体" w:cs="Times New Roman"/>
-          <w:szCs w:val="28"/>
-        </w:rPr>
-        <w:t xml:space="preserve">                 工学学士</w:t>
-      </w:r>
-      <w:r>
-        <w:rPr>
-          <w:rFonts w:ascii="Cambria Math" w:hAnsi="Cambria Math" w:eastAsia="楷体" w:cs="Times New Roman"/>
+          <w:rFonts w:ascii="Cambria Math" w:eastAsia="楷体" w:hAnsi="Cambria Math" w:cs="Times New Roman"/>
+          <w:szCs w:val="28"/>
+        </w:rPr>
+        <w:t xml:space="preserve">           </w:t>
+      </w:r>
+      <w:r>
+        <w:rPr>
+          <w:rFonts w:ascii="Cambria Math" w:eastAsia="楷体" w:hAnsi="Cambria Math" w:cs="Times New Roman"/>
+          <w:szCs w:val="28"/>
+        </w:rPr>
+        <w:t xml:space="preserve">    </w:t>
+      </w:r>
+      <w:r>
+        <w:rPr>
+          <w:rFonts w:ascii="Cambria Math" w:eastAsia="楷体" w:hAnsi="Cambria Math" w:cs="Times New Roman"/>
+          <w:szCs w:val="28"/>
+        </w:rPr>
+        <w:t xml:space="preserve"> </w:t>
+      </w:r>
+      <w:r>
+        <w:rPr>
+          <w:rFonts w:ascii="Cambria Math" w:eastAsia="楷体" w:hAnsi="Cambria Math" w:cs="Times New Roman"/>
+          <w:szCs w:val="28"/>
+        </w:rPr>
+        <w:t>工学学士</w:t>
+      </w:r>
+      <w:r>
+        <w:rPr>
+          <w:rFonts w:ascii="Cambria Math" w:eastAsia="楷体" w:hAnsi="Cambria Math" w:cs="Times New Roman"/>
+          <w:noProof/>
           <w:szCs w:val="28"/>
         </w:rPr>
         <mc:AlternateContent>
           <mc:Choice Requires="wpg">
             <w:drawing>
-              <wp:anchor distT="0" distB="0" distL="114300" distR="114300" simplePos="0" relativeHeight="251664384" behindDoc="0" locked="0" layoutInCell="1" allowOverlap="1">
+              <wp:anchor distT="0" distB="0" distL="114300" distR="114300" simplePos="0" relativeHeight="251664384" behindDoc="0" locked="0" layoutInCell="1" allowOverlap="1" wp14:anchorId="32AAC1E5" wp14:editId="5BDD3FA3">
                 <wp:simplePos x="0" y="0"/>
                 <wp:positionH relativeFrom="margin">
                   <wp:posOffset>-120650</wp:posOffset>
@@ -754,13 +890,13 @@
                             <w:p>
                               <w:pPr>
                                 <w:rPr>
-                                  <w:rFonts w:ascii="华文新魏" w:hAnsi="微软雅黑" w:eastAsia="华文新魏"/>
+                                  <w:rFonts w:ascii="华文新魏" w:eastAsia="华文新魏" w:hAnsi="微软雅黑"/>
                                   <w:highlight w:val="lightGray"/>
                                 </w:rPr>
                               </w:pPr>
                               <w:r>
                                 <w:rPr>
-                                  <w:rFonts w:hint="eastAsia" w:ascii="华文新魏" w:hAnsi="微软雅黑" w:eastAsia="华文新魏"/>
+                                  <w:rFonts w:ascii="华文新魏" w:eastAsia="华文新魏" w:hAnsi="微软雅黑" w:hint="eastAsia"/>
                                   <w:highlight w:val="lightGray"/>
                                 </w:rPr>
                                 <w:t>专业技能</w:t>
@@ -780,31 +916,21 @@
           </mc:Choice>
           <mc:Fallback>
             <w:pict>
-              <v:group id="_x0000_s1026" o:spid="_x0000_s1026" o:spt="203" style="position:absolute;left:0pt;margin-left:-9.5pt;margin-top:17.8pt;height:23.5pt;width:539.3pt;mso-position-horizontal-relative:margin;z-index:251664384;mso-width-relative:page;mso-height-relative:page;" coordorigin="-6350,25400" coordsize="6849611,298450" o:gfxdata="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">
-                <o:lock v:ext="edit" aspectratio="f"/>
-                <v:line id="_x0000_s1026" o:spid="_x0000_s1026" o:spt="20" style="position:absolute;left:86061;top:250797;flip:y;height:22905;width:6757200;" filled="f" stroked="t" coordsize="21600,21600" o:gfxdata="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">
-                  <v:fill on="f" focussize="0,0"/>
-                  <v:stroke weight="1pt" color="#990000 [3204]" joinstyle="round"/>
-                  <v:imagedata o:title=""/>
-                  <o:lock v:ext="edit" aspectratio="f"/>
-                </v:line>
-                <v:shape id="文本框 2" o:spid="_x0000_s1026" o:spt="202" type="#_x0000_t202" style="position:absolute;left:-6350;top:25400;height:298450;width:990600;" filled="f" stroked="f" coordsize="21600,21600" o:gfxdata="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">
-                  <v:fill on="f" focussize="0,0"/>
-                  <v:stroke on="f" miterlimit="8" joinstyle="miter"/>
-                  <v:imagedata o:title=""/>
-                  <o:lock v:ext="edit" aspectratio="f"/>
-                  <v:textbox style="mso-fit-shape-to-text:t;">
+              <v:group w14:anchorId="32AAC1E5" id="组合 1" o:spid="_x0000_s1027" style="position:absolute;left:0;text-align:left;margin-left:-9.5pt;margin-top:17.8pt;width:539.3pt;height:23.5pt;z-index:251664384;mso-position-horizontal-relative:margin" coordorigin="-63,254" coordsize="68496,2984" o:gfxdata="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">
+                <v:line id="直接连接符 2" o:spid="_x0000_s1028" style="position:absolute;flip:y;visibility:visible;mso-wrap-style:square" from="860,2507" to="68432,2737" o:connectortype="straight" o:gfxdata="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" strokecolor="#900" strokeweight="1pt"/>
+                <v:shape id="_x0000_s1029" type="#_x0000_t202" style="position:absolute;left:-63;top:254;width:9905;height:2984;visibility:visible;mso-wrap-style:square;v-text-anchor:top" o:gfxdata="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" filled="f" stroked="f">
+                  <v:textbox style="mso-fit-shape-to-text:t">
                     <w:txbxContent>
                       <w:p>
                         <w:pPr>
                           <w:rPr>
-                            <w:rFonts w:ascii="华文新魏" w:hAnsi="微软雅黑" w:eastAsia="华文新魏"/>
+                            <w:rFonts w:ascii="华文新魏" w:eastAsia="华文新魏" w:hAnsi="微软雅黑"/>
                             <w:highlight w:val="lightGray"/>
                           </w:rPr>
                         </w:pPr>
                         <w:r>
                           <w:rPr>
-                            <w:rFonts w:hint="eastAsia" w:ascii="华文新魏" w:hAnsi="微软雅黑" w:eastAsia="华文新魏"/>
+                            <w:rFonts w:ascii="华文新魏" w:eastAsia="华文新魏" w:hAnsi="微软雅黑" w:hint="eastAsia"/>
                             <w:highlight w:val="lightGray"/>
                           </w:rPr>
                           <w:t>专业技能</w:t>
@@ -813,6 +939,7 @@
                     </w:txbxContent>
                   </v:textbox>
                 </v:shape>
+                <w10:wrap anchorx="margin"/>
               </v:group>
             </w:pict>
           </mc:Fallback>
@@ -820,7 +947,7 @@
       </w:r>
       <w:r>
         <w:rPr>
-          <w:rFonts w:ascii="Cambria Math" w:hAnsi="Cambria Math" w:eastAsia="楷体" w:cs="Times New Roman"/>
+          <w:rFonts w:ascii="Cambria Math" w:eastAsia="楷体" w:hAnsi="Cambria Math" w:cs="Times New Roman"/>
           <w:szCs w:val="28"/>
         </w:rPr>
         <w:t xml:space="preserve"> </w:t>
@@ -830,70 +957,140 @@
       <w:pPr>
         <w:spacing w:line="276" w:lineRule="auto"/>
         <w:rPr>
-          <w:rFonts w:ascii="Cambria Math" w:hAnsi="Cambria Math" w:eastAsia="楷体" w:cs="Times New Roman"/>
-          <w:b/>
-          <w:szCs w:val="28"/>
-        </w:rPr>
-      </w:pPr>
-    </w:p>
-    <w:p>
-      <w:pPr>
-        <w:pStyle w:val="8"/>
+          <w:rFonts w:ascii="Cambria Math" w:eastAsia="楷体" w:hAnsi="Cambria Math" w:cs="Times New Roman"/>
+          <w:b/>
+          <w:szCs w:val="28"/>
+        </w:rPr>
+      </w:pPr>
+    </w:p>
+    <w:p>
+      <w:pPr>
+        <w:pStyle w:val="aa"/>
         <w:numPr>
           <w:ilvl w:val="0"/>
           <w:numId w:val="1"/>
         </w:numPr>
         <w:ind w:firstLineChars="0"/>
         <w:rPr>
-          <w:rFonts w:ascii="Cambria Math" w:hAnsi="Cambria Math" w:eastAsia="楷体" w:cs="Times New Roman"/>
-          <w:szCs w:val="28"/>
-        </w:rPr>
-      </w:pPr>
-      <w:r>
-        <w:rPr>
-          <w:rFonts w:hint="eastAsia" w:ascii="Cambria Math" w:hAnsi="Cambria Math" w:eastAsia="楷体" w:cs="Times New Roman"/>
-          <w:szCs w:val="28"/>
-        </w:rPr>
-        <w:t>熟悉C/C++开发，熟悉面向对象编程的思想，了解设计模式。</w:t>
-      </w:r>
-    </w:p>
-    <w:p>
-      <w:pPr>
-        <w:pStyle w:val="8"/>
+          <w:rFonts w:ascii="Cambria Math" w:eastAsia="楷体" w:hAnsi="Cambria Math" w:cs="Times New Roman"/>
+          <w:szCs w:val="28"/>
+        </w:rPr>
+      </w:pPr>
+      <w:r>
+        <w:rPr>
+          <w:rFonts w:ascii="Cambria Math" w:eastAsia="楷体" w:hAnsi="Cambria Math" w:cs="Times New Roman" w:hint="eastAsia"/>
+          <w:szCs w:val="28"/>
+        </w:rPr>
+        <w:t>熟悉</w:t>
+      </w:r>
+      <w:r>
+        <w:rPr>
+          <w:rFonts w:ascii="Cambria Math" w:eastAsia="楷体" w:hAnsi="Cambria Math" w:cs="Times New Roman" w:hint="eastAsia"/>
+          <w:szCs w:val="28"/>
+        </w:rPr>
+        <w:t>C/C++</w:t>
+      </w:r>
+      <w:r>
+        <w:rPr>
+          <w:rFonts w:ascii="Cambria Math" w:eastAsia="楷体" w:hAnsi="Cambria Math" w:cs="Times New Roman" w:hint="eastAsia"/>
+          <w:szCs w:val="28"/>
+        </w:rPr>
+        <w:t>开发，熟悉面向对象编程的思想，了解设计模式。</w:t>
+      </w:r>
+    </w:p>
+    <w:p>
+      <w:pPr>
+        <w:pStyle w:val="aa"/>
         <w:numPr>
           <w:ilvl w:val="0"/>
           <w:numId w:val="1"/>
         </w:numPr>
         <w:ind w:firstLineChars="0"/>
         <w:rPr>
-          <w:rFonts w:ascii="Cambria Math" w:hAnsi="Cambria Math" w:eastAsia="楷体" w:cs="Times New Roman"/>
-          <w:szCs w:val="28"/>
-        </w:rPr>
-      </w:pPr>
-      <w:r>
-        <w:rPr>
-          <w:rFonts w:hint="eastAsia" w:ascii="Cambria Math" w:hAnsi="Cambria Math" w:eastAsia="楷体" w:cs="Times New Roman"/>
-          <w:szCs w:val="28"/>
-        </w:rPr>
-        <w:t>熟悉 OSI 七层模型，掌握 HTTP、TCP/UDP、IP 等常见协议；</w:t>
-      </w:r>
-    </w:p>
-    <w:p>
-      <w:pPr>
-        <w:pStyle w:val="8"/>
+          <w:rFonts w:ascii="Cambria Math" w:eastAsia="楷体" w:hAnsi="Cambria Math" w:cs="Times New Roman"/>
+          <w:szCs w:val="28"/>
+        </w:rPr>
+      </w:pPr>
+      <w:r>
+        <w:rPr>
+          <w:rFonts w:ascii="Cambria Math" w:eastAsia="楷体" w:hAnsi="Cambria Math" w:cs="Times New Roman" w:hint="eastAsia"/>
+          <w:szCs w:val="28"/>
+        </w:rPr>
+        <w:t>熟悉</w:t>
+      </w:r>
+      <w:r>
+        <w:rPr>
+          <w:rFonts w:ascii="Cambria Math" w:eastAsia="楷体" w:hAnsi="Cambria Math" w:cs="Times New Roman" w:hint="eastAsia"/>
+          <w:szCs w:val="28"/>
+        </w:rPr>
+        <w:t xml:space="preserve"> OSI </w:t>
+      </w:r>
+      <w:r>
+        <w:rPr>
+          <w:rFonts w:ascii="Cambria Math" w:eastAsia="楷体" w:hAnsi="Cambria Math" w:cs="Times New Roman" w:hint="eastAsia"/>
+          <w:szCs w:val="28"/>
+        </w:rPr>
+        <w:t>七层模型，掌握</w:t>
+      </w:r>
+      <w:r>
+        <w:rPr>
+          <w:rFonts w:ascii="Cambria Math" w:eastAsia="楷体" w:hAnsi="Cambria Math" w:cs="Times New Roman" w:hint="eastAsia"/>
+          <w:szCs w:val="28"/>
+        </w:rPr>
+        <w:t xml:space="preserve"> HTTP</w:t>
+      </w:r>
+      <w:r>
+        <w:rPr>
+          <w:rFonts w:ascii="Cambria Math" w:eastAsia="楷体" w:hAnsi="Cambria Math" w:cs="Times New Roman" w:hint="eastAsia"/>
+          <w:szCs w:val="28"/>
+        </w:rPr>
+        <w:t>、</w:t>
+      </w:r>
+      <w:r>
+        <w:rPr>
+          <w:rFonts w:ascii="Cambria Math" w:eastAsia="楷体" w:hAnsi="Cambria Math" w:cs="Times New Roman" w:hint="eastAsia"/>
+          <w:szCs w:val="28"/>
+        </w:rPr>
+        <w:t>TCP/UDP</w:t>
+      </w:r>
+      <w:r>
+        <w:rPr>
+          <w:rFonts w:ascii="Cambria Math" w:eastAsia="楷体" w:hAnsi="Cambria Math" w:cs="Times New Roman" w:hint="eastAsia"/>
+          <w:szCs w:val="28"/>
+        </w:rPr>
+        <w:t>、</w:t>
+      </w:r>
+      <w:r>
+        <w:rPr>
+          <w:rFonts w:ascii="Cambria Math" w:eastAsia="楷体" w:hAnsi="Cambria Math" w:cs="Times New Roman" w:hint="eastAsia"/>
+          <w:szCs w:val="28"/>
+        </w:rPr>
+        <w:t xml:space="preserve">IP </w:t>
+      </w:r>
+      <w:r>
+        <w:rPr>
+          <w:rFonts w:ascii="Cambria Math" w:eastAsia="楷体" w:hAnsi="Cambria Math" w:cs="Times New Roman" w:hint="eastAsia"/>
+          <w:szCs w:val="28"/>
+        </w:rPr>
+        <w:t>等常见协议；</w:t>
+      </w:r>
+    </w:p>
+    <w:p>
+      <w:pPr>
+        <w:pStyle w:val="aa"/>
         <w:numPr>
           <w:ilvl w:val="0"/>
           <w:numId w:val="1"/>
         </w:numPr>
         <w:ind w:firstLineChars="0"/>
         <w:rPr>
-          <w:rFonts w:ascii="Cambria Math" w:hAnsi="Cambria Math" w:eastAsia="楷体" w:cs="Times New Roman"/>
-          <w:szCs w:val="28"/>
-        </w:rPr>
-      </w:pPr>
-      <w:r>
-        <w:rPr>
-          <w:rFonts w:hint="eastAsia" w:ascii="Cambria Math" w:hAnsi="Cambria Math" w:eastAsia="楷体" w:cs="Times New Roman"/>
+          <w:rFonts w:ascii="Cambria Math" w:eastAsia="楷体" w:hAnsi="Cambria Math" w:cs="Times New Roman"/>
+          <w:szCs w:val="28"/>
+        </w:rPr>
+      </w:pPr>
+      <w:r>
+        <w:rPr>
+          <w:rFonts w:ascii="Cambria Math" w:eastAsia="楷体" w:hAnsi="Cambria Math" w:cs="Times New Roman" w:hint="eastAsia"/>
           <w:szCs w:val="28"/>
         </w:rPr>
         <w:t>熟熟悉常见数据结构及算法，如十大排序（快速排序、归并排序、堆排序等）；</w:t>
@@ -901,116 +1098,281 @@
     </w:p>
     <w:p>
       <w:pPr>
-        <w:pStyle w:val="8"/>
+        <w:pStyle w:val="aa"/>
         <w:numPr>
           <w:ilvl w:val="0"/>
           <w:numId w:val="1"/>
         </w:numPr>
         <w:ind w:firstLineChars="0"/>
         <w:rPr>
-          <w:rFonts w:ascii="Cambria Math" w:hAnsi="Cambria Math" w:eastAsia="楷体" w:cs="Times New Roman"/>
-          <w:szCs w:val="28"/>
-        </w:rPr>
-      </w:pPr>
-      <w:r>
-        <w:rPr>
-          <w:rFonts w:hint="eastAsia" w:ascii="Cambria Math" w:hAnsi="Cambria Math" w:eastAsia="楷体" w:cs="Times New Roman"/>
-          <w:szCs w:val="28"/>
-        </w:rPr>
-        <w:t>熟悉select、epoll等多路IO复用模型， 能够利用Socket 套接字进行网络编程；</w:t>
-      </w:r>
-    </w:p>
-    <w:p>
-      <w:pPr>
-        <w:pStyle w:val="8"/>
+          <w:rFonts w:ascii="Cambria Math" w:eastAsia="楷体" w:hAnsi="Cambria Math" w:cs="Times New Roman"/>
+          <w:szCs w:val="28"/>
+        </w:rPr>
+      </w:pPr>
+      <w:r>
+        <w:rPr>
+          <w:rFonts w:ascii="Cambria Math" w:eastAsia="楷体" w:hAnsi="Cambria Math" w:cs="Times New Roman" w:hint="eastAsia"/>
+          <w:szCs w:val="28"/>
+        </w:rPr>
+        <w:t>熟悉</w:t>
+      </w:r>
+      <w:r>
+        <w:rPr>
+          <w:rFonts w:ascii="Cambria Math" w:eastAsia="楷体" w:hAnsi="Cambria Math" w:cs="Times New Roman" w:hint="eastAsia"/>
+          <w:szCs w:val="28"/>
+        </w:rPr>
+        <w:t>select</w:t>
+      </w:r>
+      <w:r>
+        <w:rPr>
+          <w:rFonts w:ascii="Cambria Math" w:eastAsia="楷体" w:hAnsi="Cambria Math" w:cs="Times New Roman" w:hint="eastAsia"/>
+          <w:szCs w:val="28"/>
+        </w:rPr>
+        <w:t>、</w:t>
+      </w:r>
+      <w:proofErr w:type="spellStart"/>
+      <w:r>
+        <w:rPr>
+          <w:rFonts w:ascii="Cambria Math" w:eastAsia="楷体" w:hAnsi="Cambria Math" w:cs="Times New Roman" w:hint="eastAsia"/>
+          <w:szCs w:val="28"/>
+        </w:rPr>
+        <w:t>epoll</w:t>
+      </w:r>
+      <w:proofErr w:type="spellEnd"/>
+      <w:r>
+        <w:rPr>
+          <w:rFonts w:ascii="Cambria Math" w:eastAsia="楷体" w:hAnsi="Cambria Math" w:cs="Times New Roman" w:hint="eastAsia"/>
+          <w:szCs w:val="28"/>
+        </w:rPr>
+        <w:t>等多路</w:t>
+      </w:r>
+      <w:r>
+        <w:rPr>
+          <w:rFonts w:ascii="Cambria Math" w:eastAsia="楷体" w:hAnsi="Cambria Math" w:cs="Times New Roman" w:hint="eastAsia"/>
+          <w:szCs w:val="28"/>
+        </w:rPr>
+        <w:t>IO</w:t>
+      </w:r>
+      <w:r>
+        <w:rPr>
+          <w:rFonts w:ascii="Cambria Math" w:eastAsia="楷体" w:hAnsi="Cambria Math" w:cs="Times New Roman" w:hint="eastAsia"/>
+          <w:szCs w:val="28"/>
+        </w:rPr>
+        <w:t>复用模型，</w:t>
+      </w:r>
+      <w:r>
+        <w:rPr>
+          <w:rFonts w:ascii="Cambria Math" w:eastAsia="楷体" w:hAnsi="Cambria Math" w:cs="Times New Roman" w:hint="eastAsia"/>
+          <w:szCs w:val="28"/>
+        </w:rPr>
+        <w:t xml:space="preserve"> </w:t>
+      </w:r>
+      <w:r>
+        <w:rPr>
+          <w:rFonts w:ascii="Cambria Math" w:eastAsia="楷体" w:hAnsi="Cambria Math" w:cs="Times New Roman" w:hint="eastAsia"/>
+          <w:szCs w:val="28"/>
+        </w:rPr>
+        <w:t>能够利用</w:t>
+      </w:r>
+      <w:r>
+        <w:rPr>
+          <w:rFonts w:ascii="Cambria Math" w:eastAsia="楷体" w:hAnsi="Cambria Math" w:cs="Times New Roman" w:hint="eastAsia"/>
+          <w:szCs w:val="28"/>
+        </w:rPr>
+        <w:t xml:space="preserve">Socket </w:t>
+      </w:r>
+      <w:r>
+        <w:rPr>
+          <w:rFonts w:ascii="Cambria Math" w:eastAsia="楷体" w:hAnsi="Cambria Math" w:cs="Times New Roman" w:hint="eastAsia"/>
+          <w:szCs w:val="28"/>
+        </w:rPr>
+        <w:t>套接字进行网络编程；</w:t>
+      </w:r>
+    </w:p>
+    <w:p>
+      <w:pPr>
+        <w:pStyle w:val="aa"/>
         <w:numPr>
           <w:ilvl w:val="0"/>
           <w:numId w:val="1"/>
         </w:numPr>
         <w:ind w:firstLineChars="0"/>
         <w:rPr>
-          <w:rFonts w:ascii="Cambria Math" w:hAnsi="Cambria Math" w:eastAsia="楷体" w:cs="Times New Roman"/>
-          <w:szCs w:val="28"/>
-        </w:rPr>
-      </w:pPr>
-      <w:r>
-        <w:rPr>
-          <w:rFonts w:hint="eastAsia" w:ascii="Cambria Math" w:hAnsi="Cambria Math" w:eastAsia="楷体" w:cs="Times New Roman"/>
-          <w:szCs w:val="28"/>
-        </w:rPr>
-        <w:t>熟练掌握 python 编程，熟悉3d目标检测领域常用的框架和PyTorch框架；</w:t>
-      </w:r>
-    </w:p>
-    <w:p>
-      <w:pPr>
-        <w:pStyle w:val="8"/>
+          <w:rFonts w:ascii="Cambria Math" w:eastAsia="楷体" w:hAnsi="Cambria Math" w:cs="Times New Roman"/>
+          <w:szCs w:val="28"/>
+        </w:rPr>
+      </w:pPr>
+      <w:r>
+        <w:rPr>
+          <w:rFonts w:ascii="Cambria Math" w:eastAsia="楷体" w:hAnsi="Cambria Math" w:cs="Times New Roman" w:hint="eastAsia"/>
+          <w:szCs w:val="28"/>
+        </w:rPr>
+        <w:t>熟练掌握</w:t>
+      </w:r>
+      <w:r>
+        <w:rPr>
+          <w:rFonts w:ascii="Cambria Math" w:eastAsia="楷体" w:hAnsi="Cambria Math" w:cs="Times New Roman" w:hint="eastAsia"/>
+          <w:szCs w:val="28"/>
+        </w:rPr>
+        <w:t xml:space="preserve"> python </w:t>
+      </w:r>
+      <w:r>
+        <w:rPr>
+          <w:rFonts w:ascii="Cambria Math" w:eastAsia="楷体" w:hAnsi="Cambria Math" w:cs="Times New Roman" w:hint="eastAsia"/>
+          <w:szCs w:val="28"/>
+        </w:rPr>
+        <w:t>编程，熟悉</w:t>
+      </w:r>
+      <w:r>
+        <w:rPr>
+          <w:rFonts w:ascii="Cambria Math" w:eastAsia="楷体" w:hAnsi="Cambria Math" w:cs="Times New Roman" w:hint="eastAsia"/>
+          <w:szCs w:val="28"/>
+        </w:rPr>
+        <w:t>3d</w:t>
+      </w:r>
+      <w:r>
+        <w:rPr>
+          <w:rFonts w:ascii="Cambria Math" w:eastAsia="楷体" w:hAnsi="Cambria Math" w:cs="Times New Roman" w:hint="eastAsia"/>
+          <w:szCs w:val="28"/>
+        </w:rPr>
+        <w:t>目标检测领域常用的框架和</w:t>
+      </w:r>
+      <w:proofErr w:type="spellStart"/>
+      <w:r>
+        <w:rPr>
+          <w:rFonts w:ascii="Cambria Math" w:eastAsia="楷体" w:hAnsi="Cambria Math" w:cs="Times New Roman" w:hint="eastAsia"/>
+          <w:szCs w:val="28"/>
+        </w:rPr>
+        <w:t>PyTorch</w:t>
+      </w:r>
+      <w:proofErr w:type="spellEnd"/>
+      <w:r>
+        <w:rPr>
+          <w:rFonts w:ascii="Cambria Math" w:eastAsia="楷体" w:hAnsi="Cambria Math" w:cs="Times New Roman" w:hint="eastAsia"/>
+          <w:szCs w:val="28"/>
+        </w:rPr>
+        <w:t>框架；</w:t>
+      </w:r>
+    </w:p>
+    <w:p>
+      <w:pPr>
+        <w:pStyle w:val="aa"/>
         <w:numPr>
           <w:ilvl w:val="0"/>
           <w:numId w:val="1"/>
         </w:numPr>
         <w:ind w:firstLineChars="0"/>
         <w:rPr>
-          <w:rFonts w:ascii="Cambria Math" w:hAnsi="Cambria Math" w:eastAsia="楷体" w:cs="Times New Roman"/>
-          <w:szCs w:val="28"/>
-        </w:rPr>
-      </w:pPr>
-      <w:r>
-        <w:rPr>
-          <w:rFonts w:hint="eastAsia" w:ascii="Cambria Math" w:hAnsi="Cambria Math" w:eastAsia="楷体" w:cs="Times New Roman"/>
+          <w:rFonts w:ascii="Cambria Math" w:eastAsia="楷体" w:hAnsi="Cambria Math" w:cs="Times New Roman"/>
+          <w:szCs w:val="28"/>
+        </w:rPr>
+      </w:pPr>
+      <w:r>
+        <w:rPr>
+          <w:rFonts w:ascii="Cambria Math" w:eastAsia="楷体" w:hAnsi="Cambria Math" w:cs="Times New Roman" w:hint="eastAsia"/>
           <w:szCs w:val="28"/>
         </w:rPr>
         <w:t>熟悉</w:t>
       </w:r>
       <w:r>
         <w:rPr>
-          <w:rFonts w:ascii="Cambria Math" w:hAnsi="Cambria Math" w:eastAsia="楷体" w:cs="Times New Roman"/>
+          <w:rFonts w:ascii="Cambria Math" w:eastAsia="楷体" w:hAnsi="Cambria Math" w:cs="Times New Roman"/>
           <w:szCs w:val="28"/>
         </w:rPr>
         <w:t>x86</w:t>
       </w:r>
       <w:r>
         <w:rPr>
-          <w:rFonts w:hint="eastAsia" w:ascii="Cambria Math" w:hAnsi="Cambria Math" w:eastAsia="楷体" w:cs="Times New Roman"/>
-          <w:szCs w:val="28"/>
-        </w:rPr>
-        <w:t>操作系统，多进程和多线程通信，了解中断处理和内存管理等；</w:t>
-      </w:r>
-    </w:p>
-    <w:p>
-      <w:pPr>
-        <w:pStyle w:val="8"/>
+          <w:rFonts w:ascii="Cambria Math" w:eastAsia="楷体" w:hAnsi="Cambria Math" w:cs="Times New Roman" w:hint="eastAsia"/>
+          <w:szCs w:val="28"/>
+        </w:rPr>
+        <w:t>操作系统，</w:t>
+      </w:r>
+      <w:proofErr w:type="gramStart"/>
+      <w:r>
+        <w:rPr>
+          <w:rFonts w:ascii="Cambria Math" w:eastAsia="楷体" w:hAnsi="Cambria Math" w:cs="Times New Roman" w:hint="eastAsia"/>
+          <w:szCs w:val="28"/>
+        </w:rPr>
+        <w:t>多进程</w:t>
+      </w:r>
+      <w:proofErr w:type="gramEnd"/>
+      <w:r>
+        <w:rPr>
+          <w:rFonts w:ascii="Cambria Math" w:eastAsia="楷体" w:hAnsi="Cambria Math" w:cs="Times New Roman" w:hint="eastAsia"/>
+          <w:szCs w:val="28"/>
+        </w:rPr>
+        <w:t>和多线程通信，了解中断处理和内存管理等；</w:t>
+      </w:r>
+    </w:p>
+    <w:p>
+      <w:pPr>
+        <w:pStyle w:val="aa"/>
         <w:numPr>
           <w:ilvl w:val="0"/>
           <w:numId w:val="1"/>
         </w:numPr>
         <w:ind w:firstLineChars="0"/>
         <w:rPr>
-          <w:rFonts w:ascii="Cambria Math" w:hAnsi="Cambria Math" w:eastAsia="楷体" w:cs="Times New Roman"/>
-          <w:bCs/>
-          <w:szCs w:val="28"/>
-        </w:rPr>
-      </w:pPr>
-      <w:r>
-        <w:rPr>
-          <w:rFonts w:hint="eastAsia" w:ascii="Cambria Math" w:hAnsi="Cambria Math" w:eastAsia="楷体" w:cs="Times New Roman"/>
-          <w:szCs w:val="28"/>
-        </w:rPr>
-        <w:t>熟悉Linux环境，熟悉常用操作指令，了解Makefile；</w:t>
+          <w:rFonts w:ascii="Cambria Math" w:eastAsia="楷体" w:hAnsi="Cambria Math" w:cs="Times New Roman"/>
+          <w:bCs/>
+          <w:szCs w:val="28"/>
+        </w:rPr>
+      </w:pPr>
+      <w:r>
+        <w:rPr>
+          <w:rFonts w:ascii="Cambria Math" w:eastAsia="楷体" w:hAnsi="Cambria Math" w:cs="Times New Roman" w:hint="eastAsia"/>
+          <w:szCs w:val="28"/>
+        </w:rPr>
+        <w:t>熟悉</w:t>
+      </w:r>
+      <w:r>
+        <w:rPr>
+          <w:rFonts w:ascii="Cambria Math" w:eastAsia="楷体" w:hAnsi="Cambria Math" w:cs="Times New Roman" w:hint="eastAsia"/>
+          <w:szCs w:val="28"/>
+        </w:rPr>
+        <w:t>Linux</w:t>
+      </w:r>
+      <w:r>
+        <w:rPr>
+          <w:rFonts w:ascii="Cambria Math" w:eastAsia="楷体" w:hAnsi="Cambria Math" w:cs="Times New Roman" w:hint="eastAsia"/>
+          <w:szCs w:val="28"/>
+        </w:rPr>
+        <w:t>环境，熟悉常用操作指令，了解</w:t>
+      </w:r>
+      <w:proofErr w:type="spellStart"/>
+      <w:r>
+        <w:rPr>
+          <w:rFonts w:ascii="Cambria Math" w:eastAsia="楷体" w:hAnsi="Cambria Math" w:cs="Times New Roman" w:hint="eastAsia"/>
+          <w:szCs w:val="28"/>
+        </w:rPr>
+        <w:t>Makefile</w:t>
+      </w:r>
+      <w:proofErr w:type="spellEnd"/>
+      <w:r>
+        <w:rPr>
+          <w:rFonts w:ascii="Cambria Math" w:eastAsia="楷体" w:hAnsi="Cambria Math" w:cs="Times New Roman" w:hint="eastAsia"/>
+          <w:szCs w:val="28"/>
+        </w:rPr>
+        <w:t>；</w:t>
       </w:r>
       <w:bookmarkStart w:id="0" w:name="_Hlk172509016"/>
     </w:p>
     <w:p>
       <w:pPr>
         <w:rPr>
-          <w:rFonts w:ascii="Cambria Math" w:hAnsi="Cambria Math" w:eastAsia="楷体" w:cs="Times New Roman"/>
-          <w:szCs w:val="28"/>
-        </w:rPr>
-      </w:pPr>
-      <w:r>
+          <w:rFonts w:ascii="Cambria Math" w:eastAsia="楷体" w:hAnsi="Cambria Math" w:cs="Times New Roman"/>
+          <w:szCs w:val="28"/>
+        </w:rPr>
+      </w:pPr>
+      <w:r>
+        <w:rPr>
+          <w:noProof/>
+        </w:rPr>
         <mc:AlternateContent>
           <mc:Choice Requires="wpg">
             <w:drawing>
-              <wp:anchor distT="0" distB="0" distL="114300" distR="114300" simplePos="0" relativeHeight="251669504" behindDoc="0" locked="0" layoutInCell="1" allowOverlap="1">
+              <wp:anchor distT="0" distB="0" distL="114300" distR="114300" simplePos="0" relativeHeight="251669504" behindDoc="0" locked="0" layoutInCell="1" allowOverlap="1" wp14:anchorId="51DF3B10" wp14:editId="7BE9AF66">
                 <wp:simplePos x="0" y="0"/>
                 <wp:positionH relativeFrom="margin">
                   <wp:posOffset>-83820</wp:posOffset>
@@ -1092,13 +1454,13 @@
                             <w:p>
                               <w:pPr>
                                 <w:rPr>
-                                  <w:rFonts w:ascii="华文新魏" w:hAnsi="微软雅黑" w:eastAsia="华文新魏"/>
+                                  <w:rFonts w:ascii="华文新魏" w:eastAsia="华文新魏" w:hAnsi="微软雅黑"/>
                                   <w:shd w:val="clear" w:color="auto" w:fill="95B3D7" w:themeFill="accent1" w:themeFillTint="99"/>
                                 </w:rPr>
                               </w:pPr>
                               <w:r>
                                 <w:rPr>
-                                  <w:rFonts w:hint="eastAsia" w:ascii="华文新魏" w:hAnsi="微软雅黑" w:eastAsia="华文新魏"/>
+                                  <w:rFonts w:ascii="华文新魏" w:eastAsia="华文新魏" w:hAnsi="微软雅黑" w:hint="eastAsia"/>
                                   <w:highlight w:val="lightGray"/>
                                   <w:shd w:val="clear" w:color="auto" w:fill="95B3D7" w:themeFill="accent1" w:themeFillTint="99"/>
                                 </w:rPr>
@@ -1119,31 +1481,21 @@
           </mc:Choice>
           <mc:Fallback>
             <w:pict>
-              <v:group id="_x0000_s1026" o:spid="_x0000_s1026" o:spt="203" style="position:absolute;left:0pt;margin-left:-6.6pt;margin-top:5.6pt;height:23.5pt;width:538.8pt;mso-position-horizontal-relative:margin;z-index:251669504;mso-width-relative:page;mso-height-relative:page;" coordorigin="0,25400" coordsize="6843261,298450" o:gfxdata="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">
-                <o:lock v:ext="edit" aspectratio="f"/>
-                <v:line id="_x0000_s1026" o:spid="_x0000_s1026" o:spt="20" style="position:absolute;left:86061;top:250797;flip:y;height:22905;width:6757200;" filled="f" stroked="t" coordsize="21600,21600" o:gfxdata="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">
-                  <v:fill on="f" focussize="0,0"/>
-                  <v:stroke weight="1pt" color="#990000 [3204]" joinstyle="round"/>
-                  <v:imagedata o:title=""/>
-                  <o:lock v:ext="edit" aspectratio="f"/>
-                </v:line>
-                <v:shape id="文本框 2" o:spid="_x0000_s1026" o:spt="202" type="#_x0000_t202" style="position:absolute;left:0;top:25400;height:298450;width:990600;" filled="f" stroked="f" coordsize="21600,21600" o:gfxdata="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">
-                  <v:fill on="f" focussize="0,0"/>
-                  <v:stroke on="f" miterlimit="8" joinstyle="miter"/>
-                  <v:imagedata o:title=""/>
-                  <o:lock v:ext="edit" aspectratio="f"/>
-                  <v:textbox style="mso-fit-shape-to-text:t;">
+              <v:group w14:anchorId="51DF3B10" id="组合 15" o:spid="_x0000_s1030" style="position:absolute;left:0;text-align:left;margin-left:-6.6pt;margin-top:5.6pt;width:538.8pt;height:23.5pt;z-index:251669504;mso-position-horizontal-relative:margin" coordorigin=",254" coordsize="68432,2984" o:gfxdata="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">
+                <v:line id="直接连接符 17" o:spid="_x0000_s1031" style="position:absolute;flip:y;visibility:visible;mso-wrap-style:square" from="860,2507" to="68432,2737" o:connectortype="straight" o:gfxdata="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" strokecolor="#900" strokeweight="1pt"/>
+                <v:shape id="_x0000_s1032" type="#_x0000_t202" style="position:absolute;top:254;width:9906;height:2984;visibility:visible;mso-wrap-style:square;v-text-anchor:top" o:gfxdata="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" filled="f" stroked="f">
+                  <v:textbox style="mso-fit-shape-to-text:t">
                     <w:txbxContent>
                       <w:p>
                         <w:pPr>
                           <w:rPr>
-                            <w:rFonts w:ascii="华文新魏" w:hAnsi="微软雅黑" w:eastAsia="华文新魏"/>
+                            <w:rFonts w:ascii="华文新魏" w:eastAsia="华文新魏" w:hAnsi="微软雅黑"/>
                             <w:shd w:val="clear" w:color="auto" w:fill="95B3D7" w:themeFill="accent1" w:themeFillTint="99"/>
                           </w:rPr>
                         </w:pPr>
                         <w:r>
                           <w:rPr>
-                            <w:rFonts w:hint="eastAsia" w:ascii="华文新魏" w:hAnsi="微软雅黑" w:eastAsia="华文新魏"/>
+                            <w:rFonts w:ascii="华文新魏" w:eastAsia="华文新魏" w:hAnsi="微软雅黑" w:hint="eastAsia"/>
                             <w:highlight w:val="lightGray"/>
                             <w:shd w:val="clear" w:color="auto" w:fill="95B3D7" w:themeFill="accent1" w:themeFillTint="99"/>
                           </w:rPr>
@@ -1153,6 +1505,7 @@
                     </w:txbxContent>
                   </v:textbox>
                 </v:shape>
+                <w10:wrap anchorx="margin"/>
               </v:group>
             </w:pict>
           </mc:Fallback>
@@ -1166,39 +1519,71 @@
         <w:spacing w:line="276" w:lineRule="auto"/>
         <w:jc w:val="left"/>
         <w:rPr>
-          <w:rFonts w:ascii="Cambria Math" w:hAnsi="Cambria Math" w:eastAsia="楷体" w:cs="Times New Roman"/>
-          <w:b/>
-          <w:szCs w:val="28"/>
-        </w:rPr>
-      </w:pPr>
-      <w:r>
-        <w:rPr>
-          <w:rFonts w:hint="eastAsia" w:ascii="Cambria Math" w:hAnsi="Cambria Math" w:eastAsia="楷体" w:cs="Times New Roman"/>
-          <w:b/>
-          <w:szCs w:val="28"/>
-        </w:rPr>
-        <w:t>项目名称：X</w:t>
-      </w:r>
-      <w:r>
-        <w:rPr>
-          <w:rFonts w:ascii="Cambria Math" w:hAnsi="Cambria Math" w:eastAsia="楷体" w:cs="Times New Roman"/>
-          <w:b/>
-          <w:szCs w:val="28"/>
-        </w:rPr>
-        <w:t>86-minLinuxKernel（2023.9-2024.6）</w:t>
-      </w:r>
-    </w:p>
-    <w:p>
-      <w:pPr>
-        <w:ind w:left="422" w:hanging="422" w:hangingChars="200"/>
-        <w:rPr>
-          <w:rFonts w:ascii="Cambria Math" w:hAnsi="Cambria Math" w:eastAsia="楷体" w:cs="Times New Roman"/>
-          <w:szCs w:val="28"/>
-        </w:rPr>
-      </w:pPr>
-      <w:r>
-        <w:rPr>
-          <w:rFonts w:hint="eastAsia" w:ascii="Cambria Math" w:hAnsi="Cambria Math" w:eastAsia="楷体" w:cs="Times New Roman"/>
+          <w:rFonts w:ascii="Cambria Math" w:eastAsia="楷体" w:hAnsi="Cambria Math" w:cs="Times New Roman"/>
+          <w:b/>
+          <w:szCs w:val="28"/>
+        </w:rPr>
+      </w:pPr>
+      <w:r>
+        <w:rPr>
+          <w:rFonts w:ascii="Cambria Math" w:eastAsia="楷体" w:hAnsi="Cambria Math" w:cs="Times New Roman" w:hint="eastAsia"/>
+          <w:b/>
+          <w:szCs w:val="28"/>
+        </w:rPr>
+        <w:t>项目名称：</w:t>
+      </w:r>
+      <w:r>
+        <w:rPr>
+          <w:rFonts w:ascii="Cambria Math" w:eastAsia="楷体" w:hAnsi="Cambria Math" w:cs="Times New Roman" w:hint="eastAsia"/>
+          <w:b/>
+          <w:szCs w:val="28"/>
+        </w:rPr>
+        <w:t>X</w:t>
+      </w:r>
+      <w:r>
+        <w:rPr>
+          <w:rFonts w:ascii="Cambria Math" w:eastAsia="楷体" w:hAnsi="Cambria Math" w:cs="Times New Roman"/>
+          <w:b/>
+          <w:szCs w:val="28"/>
+        </w:rPr>
+        <w:t>86-minLinuxKernel</w:t>
+      </w:r>
+      <w:r>
+        <w:rPr>
+          <w:rFonts w:ascii="Cambria Math" w:eastAsia="楷体" w:hAnsi="Cambria Math" w:cs="Times New Roman"/>
+          <w:b/>
+          <w:szCs w:val="28"/>
+        </w:rPr>
+        <w:t>（</w:t>
+      </w:r>
+      <w:r>
+        <w:rPr>
+          <w:rFonts w:ascii="Cambria Math" w:eastAsia="楷体" w:hAnsi="Cambria Math" w:cs="Times New Roman"/>
+          <w:b/>
+          <w:szCs w:val="28"/>
+        </w:rPr>
+        <w:t>2023.9-2024.6</w:t>
+      </w:r>
+      <w:r>
+        <w:rPr>
+          <w:rFonts w:ascii="Cambria Math" w:eastAsia="楷体" w:hAnsi="Cambria Math" w:cs="Times New Roman"/>
+          <w:b/>
+          <w:szCs w:val="28"/>
+        </w:rPr>
+        <w:t>）</w:t>
+      </w:r>
+    </w:p>
+    <w:p>
+      <w:pPr>
+        <w:ind w:left="422" w:hangingChars="200" w:hanging="422"/>
+        <w:rPr>
+          <w:rFonts w:ascii="Cambria Math" w:eastAsia="楷体" w:hAnsi="Cambria Math" w:cs="Times New Roman"/>
+          <w:szCs w:val="28"/>
+        </w:rPr>
+      </w:pPr>
+      <w:r>
+        <w:rPr>
+          <w:rFonts w:ascii="Cambria Math" w:eastAsia="楷体" w:hAnsi="Cambria Math" w:cs="Times New Roman" w:hint="eastAsia"/>
           <w:b/>
           <w:szCs w:val="28"/>
         </w:rPr>
@@ -1206,23 +1591,67 @@
       </w:r>
       <w:r>
         <w:rPr>
-          <w:rFonts w:hint="eastAsia" w:ascii="Cambria Math" w:hAnsi="Cambria Math" w:eastAsia="楷体" w:cs="Times New Roman"/>
-          <w:szCs w:val="28"/>
-        </w:rPr>
-        <w:t>独立设计并实现了一款针对x86架构的迷你Liux内核，完成了从引导程序、内核加载、中断异常处理到进程管理等核心功能的开发，实现了一个简洁高效的教学级操作系统原型。</w:t>
-      </w:r>
-    </w:p>
-    <w:p>
-      <w:pPr>
-        <w:rPr>
-          <w:rFonts w:ascii="Cambria Math" w:hAnsi="Cambria Math" w:eastAsia="楷体" w:cs="Times New Roman"/>
-          <w:b/>
-          <w:szCs w:val="28"/>
-        </w:rPr>
-      </w:pPr>
-      <w:r>
-        <w:rPr>
-          <w:rFonts w:hint="eastAsia" w:ascii="Cambria Math" w:hAnsi="Cambria Math" w:eastAsia="楷体" w:cs="Times New Roman"/>
+          <w:rFonts w:ascii="Cambria Math" w:eastAsia="楷体" w:hAnsi="Cambria Math" w:cs="Times New Roman" w:hint="eastAsia"/>
+          <w:szCs w:val="28"/>
+        </w:rPr>
+        <w:t>独立设计并实现了一款针对</w:t>
+      </w:r>
+      <w:r>
+        <w:rPr>
+          <w:rFonts w:ascii="Cambria Math" w:eastAsia="楷体" w:hAnsi="Cambria Math" w:cs="Times New Roman" w:hint="eastAsia"/>
+          <w:szCs w:val="28"/>
+        </w:rPr>
+        <w:t>x86</w:t>
+      </w:r>
+      <w:r>
+        <w:rPr>
+          <w:rFonts w:ascii="Cambria Math" w:eastAsia="楷体" w:hAnsi="Cambria Math" w:cs="Times New Roman" w:hint="eastAsia"/>
+          <w:szCs w:val="28"/>
+        </w:rPr>
+        <w:t>架构的迷你</w:t>
+      </w:r>
+      <w:r>
+        <w:rPr>
+          <w:rFonts w:ascii="Cambria Math" w:eastAsia="楷体" w:hAnsi="Cambria Math" w:cs="Times New Roman" w:hint="eastAsia"/>
+          <w:szCs w:val="28"/>
+        </w:rPr>
+        <w:t>Linux</w:t>
+      </w:r>
+      <w:r>
+        <w:rPr>
+          <w:rFonts w:ascii="Cambria Math" w:eastAsia="楷体" w:hAnsi="Cambria Math" w:cs="Times New Roman" w:hint="eastAsia"/>
+          <w:szCs w:val="28"/>
+        </w:rPr>
+        <w:t>内核，完成了从引导程序、内核加载、中断异常处理</w:t>
+      </w:r>
+      <w:proofErr w:type="gramStart"/>
+      <w:r>
+        <w:rPr>
+          <w:rFonts w:ascii="Cambria Math" w:eastAsia="楷体" w:hAnsi="Cambria Math" w:cs="Times New Roman" w:hint="eastAsia"/>
+          <w:szCs w:val="28"/>
+        </w:rPr>
+        <w:t>到进程</w:t>
+      </w:r>
+      <w:proofErr w:type="gramEnd"/>
+      <w:r>
+        <w:rPr>
+          <w:rFonts w:ascii="Cambria Math" w:eastAsia="楷体" w:hAnsi="Cambria Math" w:cs="Times New Roman" w:hint="eastAsia"/>
+          <w:szCs w:val="28"/>
+        </w:rPr>
+        <w:t>管理等核心功能的开发，实现了一个简洁高效的教学级操作系统原型。</w:t>
+      </w:r>
+    </w:p>
+    <w:p>
+      <w:pPr>
+        <w:rPr>
+          <w:rFonts w:ascii="Cambria Math" w:eastAsia="楷体" w:hAnsi="Cambria Math" w:cs="Times New Roman"/>
+          <w:b/>
+          <w:szCs w:val="28"/>
+        </w:rPr>
+      </w:pPr>
+      <w:r>
+        <w:rPr>
+          <w:rFonts w:ascii="Cambria Math" w:eastAsia="楷体" w:hAnsi="Cambria Math" w:cs="Times New Roman" w:hint="eastAsia"/>
           <w:b/>
           <w:szCs w:val="28"/>
         </w:rPr>
@@ -1231,22 +1660,22 @@
     </w:p>
     <w:p>
       <w:pPr>
-        <w:pStyle w:val="8"/>
+        <w:pStyle w:val="aa"/>
         <w:numPr>
           <w:ilvl w:val="0"/>
           <w:numId w:val="2"/>
         </w:numPr>
-        <w:ind w:left="420" w:leftChars="200" w:firstLineChars="0"/>
+        <w:ind w:leftChars="200" w:left="840" w:firstLineChars="0"/>
         <w:jc w:val="left"/>
         <w:rPr>
-          <w:rFonts w:ascii="Cambria Math" w:hAnsi="Cambria Math" w:eastAsia="楷体" w:cs="Times New Roman"/>
-          <w:bCs/>
-          <w:szCs w:val="28"/>
-        </w:rPr>
-      </w:pPr>
-      <w:r>
-        <w:rPr>
-          <w:rFonts w:hint="eastAsia" w:ascii="Cambria Math" w:hAnsi="Cambria Math" w:eastAsia="楷体" w:cs="Times New Roman"/>
+          <w:rFonts w:ascii="Cambria Math" w:eastAsia="楷体" w:hAnsi="Cambria Math" w:cs="Times New Roman"/>
+          <w:bCs/>
+          <w:szCs w:val="28"/>
+        </w:rPr>
+      </w:pPr>
+      <w:r>
+        <w:rPr>
+          <w:rFonts w:ascii="Cambria Math" w:eastAsia="楷体" w:hAnsi="Cambria Math" w:cs="Times New Roman" w:hint="eastAsia"/>
           <w:bCs/>
           <w:szCs w:val="28"/>
         </w:rPr>
@@ -1255,22 +1684,22 @@
     </w:p>
     <w:p>
       <w:pPr>
-        <w:pStyle w:val="8"/>
+        <w:pStyle w:val="aa"/>
         <w:numPr>
           <w:ilvl w:val="0"/>
           <w:numId w:val="2"/>
         </w:numPr>
-        <w:ind w:left="420" w:leftChars="200" w:firstLineChars="0"/>
+        <w:ind w:leftChars="200" w:left="840" w:firstLineChars="0"/>
         <w:jc w:val="left"/>
         <w:rPr>
-          <w:rFonts w:ascii="Cambria Math" w:hAnsi="Cambria Math" w:eastAsia="楷体" w:cs="Times New Roman"/>
-          <w:bCs/>
-          <w:szCs w:val="28"/>
-        </w:rPr>
-      </w:pPr>
-      <w:r>
-        <w:rPr>
-          <w:rFonts w:hint="eastAsia" w:ascii="Cambria Math" w:hAnsi="Cambria Math" w:eastAsia="楷体" w:cs="Times New Roman"/>
+          <w:rFonts w:ascii="Cambria Math" w:eastAsia="楷体" w:hAnsi="Cambria Math" w:cs="Times New Roman"/>
+          <w:bCs/>
+          <w:szCs w:val="28"/>
+        </w:rPr>
+      </w:pPr>
+      <w:r>
+        <w:rPr>
+          <w:rFonts w:ascii="Cambria Math" w:eastAsia="楷体" w:hAnsi="Cambria Math" w:cs="Times New Roman" w:hint="eastAsia"/>
           <w:bCs/>
           <w:szCs w:val="28"/>
         </w:rPr>
@@ -1279,437 +1708,531 @@
     </w:p>
     <w:p>
       <w:pPr>
-        <w:pStyle w:val="8"/>
+        <w:pStyle w:val="aa"/>
         <w:numPr>
           <w:ilvl w:val="0"/>
           <w:numId w:val="2"/>
         </w:numPr>
-        <w:ind w:left="420" w:leftChars="200" w:firstLineChars="0"/>
+        <w:ind w:leftChars="200" w:left="840" w:firstLineChars="0"/>
         <w:jc w:val="left"/>
         <w:rPr>
-          <w:rFonts w:ascii="Cambria Math" w:hAnsi="Cambria Math" w:eastAsia="楷体" w:cs="Times New Roman"/>
-          <w:bCs/>
-          <w:szCs w:val="28"/>
-        </w:rPr>
-      </w:pPr>
-      <w:r>
-        <w:rPr>
-          <w:rFonts w:hint="eastAsia" w:ascii="Cambria Math" w:hAnsi="Cambria Math" w:eastAsia="楷体" w:cs="Times New Roman"/>
-          <w:bCs/>
-          <w:szCs w:val="28"/>
-        </w:rPr>
-        <w:t>使用</w:t>
-      </w:r>
-      <w:r>
-        <w:rPr>
-          <w:rFonts w:ascii="Cambria Math" w:hAnsi="Cambria Math" w:eastAsia="楷体" w:cs="Times New Roman"/>
-          <w:bCs/>
-          <w:szCs w:val="28"/>
-        </w:rPr>
-        <w:t>arp协议</w:t>
-      </w:r>
-      <w:r>
-        <w:rPr>
-          <w:rFonts w:hint="eastAsia" w:ascii="Cambria Math" w:hAnsi="Cambria Math" w:eastAsia="楷体" w:cs="Times New Roman"/>
-          <w:bCs/>
-          <w:szCs w:val="28"/>
-        </w:rPr>
-        <w:t>获取设备mac地址，实现TCP连接</w:t>
-      </w:r>
-      <w:r>
-        <w:rPr>
-          <w:rFonts w:ascii="Cambria Math" w:hAnsi="Cambria Math" w:eastAsia="楷体" w:cs="Times New Roman"/>
-          <w:bCs/>
-          <w:szCs w:val="28"/>
-        </w:rPr>
-        <w:t>和</w:t>
-      </w:r>
-      <w:r>
-        <w:rPr>
-          <w:rFonts w:hint="eastAsia" w:ascii="Cambria Math" w:hAnsi="Cambria Math" w:eastAsia="楷体" w:cs="Times New Roman"/>
-          <w:bCs/>
-          <w:szCs w:val="28"/>
-        </w:rPr>
-        <w:t>使用</w:t>
-      </w:r>
-      <w:r>
-        <w:rPr>
-          <w:rFonts w:ascii="Cambria Math" w:hAnsi="Cambria Math" w:eastAsia="楷体" w:cs="Times New Roman"/>
-          <w:bCs/>
-          <w:szCs w:val="28"/>
-        </w:rPr>
-        <w:t>tcp协议</w:t>
-      </w:r>
-      <w:r>
-        <w:rPr>
-          <w:rFonts w:hint="eastAsia" w:ascii="Cambria Math" w:hAnsi="Cambria Math" w:eastAsia="楷体" w:cs="Times New Roman"/>
-          <w:bCs/>
-          <w:szCs w:val="28"/>
-        </w:rPr>
-        <w:t>发送数据；</w:t>
-      </w:r>
-    </w:p>
-    <w:p>
-      <w:pPr>
-        <w:pStyle w:val="8"/>
+          <w:rFonts w:ascii="Cambria Math" w:eastAsia="楷体" w:hAnsi="Cambria Math" w:cs="Times New Roman"/>
+          <w:bCs/>
+          <w:szCs w:val="28"/>
+        </w:rPr>
+      </w:pPr>
+      <w:r>
+        <w:rPr>
+          <w:rFonts w:ascii="Cambria Math" w:eastAsia="楷体" w:hAnsi="Cambria Math" w:cs="Times New Roman" w:hint="eastAsia"/>
+          <w:bCs/>
+          <w:szCs w:val="28"/>
+        </w:rPr>
+        <w:t>实现进程的创建、调度和切换；</w:t>
+      </w:r>
+      <w:r>
+        <w:rPr>
+          <w:rFonts w:ascii="Cambria Math" w:eastAsia="楷体" w:hAnsi="Cambria Math" w:cs="Times New Roman" w:hint="eastAsia"/>
+          <w:bCs/>
+          <w:szCs w:val="28"/>
+        </w:rPr>
+        <w:t>实现进程间的同步和互斥，实现信号量和互斥锁；</w:t>
+      </w:r>
+    </w:p>
+    <w:p>
+      <w:pPr>
+        <w:pStyle w:val="aa"/>
         <w:numPr>
           <w:ilvl w:val="0"/>
           <w:numId w:val="2"/>
         </w:numPr>
-        <w:ind w:left="420" w:leftChars="200" w:firstLineChars="0"/>
+        <w:ind w:leftChars="200" w:left="840" w:firstLineChars="0"/>
         <w:jc w:val="left"/>
         <w:rPr>
-          <w:rFonts w:hint="eastAsia" w:ascii="Cambria Math" w:hAnsi="Cambria Math" w:eastAsia="楷体" w:cs="Times New Roman"/>
-          <w:bCs/>
-          <w:szCs w:val="28"/>
-        </w:rPr>
-      </w:pPr>
-      <w:r>
-        <w:rPr>
-          <w:rFonts w:hint="eastAsia" w:ascii="Cambria Math" w:hAnsi="Cambria Math" w:eastAsia="楷体" w:cs="Times New Roman"/>
-          <w:bCs/>
-          <w:szCs w:val="28"/>
-        </w:rPr>
-        <w:t>实现进程的创建、调度和切换；</w:t>
-      </w:r>
-    </w:p>
-    <w:p>
-      <w:pPr>
-        <w:pStyle w:val="8"/>
+          <w:rFonts w:ascii="Cambria Math" w:eastAsia="楷体" w:hAnsi="Cambria Math" w:cs="Times New Roman"/>
+          <w:bCs/>
+          <w:szCs w:val="28"/>
+        </w:rPr>
+      </w:pPr>
+      <w:r>
+        <w:rPr>
+          <w:rFonts w:ascii="Cambria Math" w:eastAsia="楷体" w:hAnsi="Cambria Math" w:cs="Times New Roman" w:hint="eastAsia"/>
+          <w:bCs/>
+          <w:szCs w:val="28"/>
+        </w:rPr>
+        <w:t>实现分</w:t>
+      </w:r>
+      <w:proofErr w:type="gramStart"/>
+      <w:r>
+        <w:rPr>
+          <w:rFonts w:ascii="Cambria Math" w:eastAsia="楷体" w:hAnsi="Cambria Math" w:cs="Times New Roman" w:hint="eastAsia"/>
+          <w:bCs/>
+          <w:szCs w:val="28"/>
+        </w:rPr>
+        <w:t>页机制</w:t>
+      </w:r>
+      <w:proofErr w:type="gramEnd"/>
+      <w:r>
+        <w:rPr>
+          <w:rFonts w:ascii="Cambria Math" w:eastAsia="楷体" w:hAnsi="Cambria Math" w:cs="Times New Roman" w:hint="eastAsia"/>
+          <w:bCs/>
+          <w:szCs w:val="28"/>
+        </w:rPr>
+        <w:t>和虚拟内存管理。</w:t>
+      </w:r>
+    </w:p>
+    <w:p>
+      <w:pPr>
+        <w:pStyle w:val="aa"/>
         <w:numPr>
           <w:ilvl w:val="0"/>
           <w:numId w:val="2"/>
         </w:numPr>
-        <w:ind w:left="420" w:leftChars="200" w:firstLineChars="0"/>
+        <w:ind w:leftChars="200" w:left="840" w:firstLineChars="0"/>
         <w:jc w:val="left"/>
         <w:rPr>
-          <w:rFonts w:ascii="Cambria Math" w:hAnsi="Cambria Math" w:eastAsia="楷体" w:cs="Times New Roman"/>
-          <w:bCs/>
-          <w:szCs w:val="28"/>
-        </w:rPr>
-      </w:pPr>
-      <w:r>
-        <w:rPr>
-          <w:rFonts w:hint="eastAsia" w:ascii="Cambria Math" w:hAnsi="Cambria Math" w:eastAsia="楷体" w:cs="Times New Roman"/>
-          <w:bCs/>
-          <w:szCs w:val="28"/>
-        </w:rPr>
-        <w:t>实现进程间的同步和互斥，实现信号量和互斥锁；</w:t>
-      </w:r>
-    </w:p>
-    <w:p>
-      <w:pPr>
-        <w:pStyle w:val="8"/>
+          <w:rFonts w:ascii="Cambria Math" w:eastAsia="楷体" w:hAnsi="Cambria Math" w:cs="Times New Roman"/>
+          <w:bCs/>
+          <w:szCs w:val="28"/>
+        </w:rPr>
+      </w:pPr>
+      <w:r>
+        <w:rPr>
+          <w:rFonts w:ascii="Cambria Math" w:eastAsia="楷体" w:hAnsi="Cambria Math" w:cs="Times New Roman" w:hint="eastAsia"/>
+          <w:bCs/>
+          <w:szCs w:val="28"/>
+        </w:rPr>
+        <w:t>实现简单的系统调用</w:t>
+      </w:r>
+    </w:p>
+    <w:p>
+      <w:pPr>
+        <w:pStyle w:val="aa"/>
+        <w:ind w:left="840" w:firstLineChars="0" w:firstLine="0"/>
+        <w:jc w:val="left"/>
+        <w:rPr>
+          <w:rFonts w:ascii="Cambria Math" w:eastAsia="楷体" w:hAnsi="Cambria Math" w:cs="Times New Roman"/>
+          <w:bCs/>
+          <w:szCs w:val="28"/>
+        </w:rPr>
+      </w:pPr>
+    </w:p>
+    <w:p>
+      <w:pPr>
+        <w:spacing w:line="276" w:lineRule="auto"/>
+        <w:jc w:val="left"/>
+        <w:rPr>
+          <w:rFonts w:ascii="Cambria Math" w:eastAsia="楷体" w:hAnsi="Cambria Math" w:cs="Times New Roman"/>
+          <w:b/>
+          <w:szCs w:val="28"/>
+        </w:rPr>
+      </w:pPr>
+      <w:r>
+        <w:rPr>
+          <w:rFonts w:ascii="Cambria Math" w:eastAsia="楷体" w:hAnsi="Cambria Math" w:cs="Times New Roman" w:hint="eastAsia"/>
+          <w:b/>
+          <w:szCs w:val="28"/>
+        </w:rPr>
+        <w:t>项目名称：</w:t>
+      </w:r>
+      <w:r>
+        <w:rPr>
+          <w:rFonts w:ascii="Cambria Math" w:eastAsia="楷体" w:hAnsi="Cambria Math" w:cs="Times New Roman"/>
+          <w:b/>
+          <w:szCs w:val="28"/>
+        </w:rPr>
+        <w:t>基于负载均衡的在线</w:t>
+      </w:r>
+      <w:r>
+        <w:rPr>
+          <w:rFonts w:ascii="Cambria Math" w:eastAsia="楷体" w:hAnsi="Cambria Math" w:cs="Times New Roman"/>
+          <w:b/>
+          <w:szCs w:val="28"/>
+        </w:rPr>
+        <w:t>OJ</w:t>
+      </w:r>
+      <w:r>
+        <w:rPr>
+          <w:rFonts w:ascii="Cambria Math" w:eastAsia="楷体" w:hAnsi="Cambria Math" w:cs="Times New Roman"/>
+          <w:b/>
+          <w:szCs w:val="28"/>
+        </w:rPr>
+        <w:t>平台（</w:t>
+      </w:r>
+      <w:r>
+        <w:rPr>
+          <w:rFonts w:ascii="Cambria Math" w:eastAsia="楷体" w:hAnsi="Cambria Math" w:cs="Times New Roman"/>
+          <w:b/>
+          <w:szCs w:val="28"/>
+        </w:rPr>
+        <w:t>2024.1-2024.5</w:t>
+      </w:r>
+      <w:r>
+        <w:rPr>
+          <w:rFonts w:ascii="Cambria Math" w:eastAsia="楷体" w:hAnsi="Cambria Math" w:cs="Times New Roman"/>
+          <w:b/>
+          <w:szCs w:val="28"/>
+        </w:rPr>
+        <w:t>）</w:t>
+      </w:r>
+    </w:p>
+    <w:p>
+      <w:pPr>
+        <w:ind w:left="422" w:hangingChars="200" w:hanging="422"/>
+        <w:rPr>
+          <w:rFonts w:ascii="Cambria Math" w:eastAsia="楷体" w:hAnsi="Cambria Math" w:cs="Times New Roman"/>
+          <w:bCs/>
+          <w:szCs w:val="28"/>
+        </w:rPr>
+      </w:pPr>
+      <w:r>
+        <w:rPr>
+          <w:rFonts w:ascii="Cambria Math" w:eastAsia="楷体" w:hAnsi="Cambria Math" w:cs="Times New Roman" w:hint="eastAsia"/>
+          <w:b/>
+          <w:szCs w:val="28"/>
+        </w:rPr>
+        <w:t>项目描述：</w:t>
+      </w:r>
+      <w:r>
+        <w:rPr>
+          <w:rFonts w:ascii="Cambria Math" w:eastAsia="楷体" w:hAnsi="Cambria Math" w:cs="Times New Roman" w:hint="eastAsia"/>
+          <w:bCs/>
+          <w:szCs w:val="28"/>
+        </w:rPr>
+        <w:t>该项目是</w:t>
+      </w:r>
+      <w:proofErr w:type="spellStart"/>
+      <w:r>
+        <w:rPr>
+          <w:rFonts w:ascii="Cambria Math" w:eastAsia="楷体" w:hAnsi="Cambria Math" w:cs="Times New Roman" w:hint="eastAsia"/>
+          <w:bCs/>
+          <w:szCs w:val="28"/>
+        </w:rPr>
+        <w:t>c++</w:t>
+      </w:r>
+      <w:proofErr w:type="spellEnd"/>
+      <w:r>
+        <w:rPr>
+          <w:rFonts w:ascii="Cambria Math" w:eastAsia="楷体" w:hAnsi="Cambria Math" w:cs="Times New Roman" w:hint="eastAsia"/>
+          <w:bCs/>
+          <w:szCs w:val="28"/>
+        </w:rPr>
+        <w:t>开发的基于负载均衡的在线</w:t>
+      </w:r>
+      <w:r>
+        <w:rPr>
+          <w:rFonts w:ascii="Cambria Math" w:eastAsia="楷体" w:hAnsi="Cambria Math" w:cs="Times New Roman" w:hint="eastAsia"/>
+          <w:bCs/>
+          <w:szCs w:val="28"/>
+        </w:rPr>
+        <w:t>OJ</w:t>
+      </w:r>
+      <w:r>
+        <w:rPr>
+          <w:rFonts w:ascii="Cambria Math" w:eastAsia="楷体" w:hAnsi="Cambria Math" w:cs="Times New Roman" w:hint="eastAsia"/>
+          <w:bCs/>
+          <w:szCs w:val="28"/>
+        </w:rPr>
+        <w:t>，用户可以在浏览器访问各个题目，在编辑区编写代码提交，后端能够自动分配服务器资源，保持平衡的情况下让代码快速运行和提交。核心是两个模块：</w:t>
+      </w:r>
+      <w:r>
+        <w:rPr>
+          <w:rFonts w:ascii="Cambria Math" w:eastAsia="楷体" w:hAnsi="Cambria Math" w:cs="Times New Roman" w:hint="eastAsia"/>
+          <w:bCs/>
+          <w:szCs w:val="28"/>
+        </w:rPr>
+        <w:t>编译与运行模块</w:t>
+      </w:r>
+      <w:r>
+        <w:rPr>
+          <w:rFonts w:ascii="Cambria Math" w:eastAsia="楷体" w:hAnsi="Cambria Math" w:cs="Times New Roman" w:hint="eastAsia"/>
+          <w:bCs/>
+          <w:szCs w:val="28"/>
+        </w:rPr>
+        <w:t>负责</w:t>
+      </w:r>
+      <w:r>
+        <w:rPr>
+          <w:rFonts w:ascii="Cambria Math" w:eastAsia="楷体" w:hAnsi="Cambria Math" w:cs="Times New Roman" w:hint="eastAsia"/>
+          <w:bCs/>
+          <w:szCs w:val="28"/>
+        </w:rPr>
+        <w:t>编译并运行服务</w:t>
+      </w:r>
+      <w:r>
+        <w:rPr>
+          <w:rFonts w:ascii="Cambria Math" w:eastAsia="楷体" w:hAnsi="Cambria Math" w:cs="Times New Roman" w:hint="eastAsia"/>
+          <w:bCs/>
+          <w:szCs w:val="28"/>
+        </w:rPr>
+        <w:t>，</w:t>
+      </w:r>
+      <w:r>
+        <w:rPr>
+          <w:rFonts w:ascii="Cambria Math" w:eastAsia="楷体" w:hAnsi="Cambria Math" w:cs="Times New Roman" w:hint="eastAsia"/>
+          <w:bCs/>
+          <w:szCs w:val="28"/>
+        </w:rPr>
+        <w:t>OJ</w:t>
+      </w:r>
+      <w:r>
+        <w:rPr>
+          <w:rFonts w:ascii="Cambria Math" w:eastAsia="楷体" w:hAnsi="Cambria Math" w:cs="Times New Roman" w:hint="eastAsia"/>
+          <w:bCs/>
+          <w:szCs w:val="28"/>
+        </w:rPr>
+        <w:t>相关模块完成连接数据库、获取题目列表，查看题目、编写题目界面，负载均衡等后端核心业务逻辑</w:t>
+      </w:r>
+      <w:r>
+        <w:rPr>
+          <w:rFonts w:ascii="Cambria Math" w:eastAsia="楷体" w:hAnsi="Cambria Math" w:cs="Times New Roman" w:hint="eastAsia"/>
+          <w:bCs/>
+          <w:szCs w:val="28"/>
+        </w:rPr>
+        <w:t>。</w:t>
+      </w:r>
+    </w:p>
+    <w:p>
+      <w:pPr>
+        <w:rPr>
+          <w:rFonts w:ascii="Cambria Math" w:eastAsia="楷体" w:hAnsi="Cambria Math" w:cs="Times New Roman"/>
+          <w:b/>
+          <w:szCs w:val="28"/>
+        </w:rPr>
+      </w:pPr>
+      <w:r>
+        <w:rPr>
+          <w:rFonts w:ascii="Cambria Math" w:eastAsia="楷体" w:hAnsi="Cambria Math" w:cs="Times New Roman" w:hint="eastAsia"/>
+          <w:b/>
+          <w:szCs w:val="28"/>
+        </w:rPr>
+        <w:t>主要工作和涉及技术：</w:t>
+      </w:r>
+    </w:p>
+    <w:p>
+      <w:pPr>
+        <w:pStyle w:val="aa"/>
         <w:numPr>
           <w:ilvl w:val="0"/>
           <w:numId w:val="2"/>
         </w:numPr>
-        <w:ind w:left="420" w:leftChars="200" w:firstLineChars="0"/>
+        <w:ind w:leftChars="200" w:left="840" w:firstLineChars="0"/>
         <w:jc w:val="left"/>
         <w:rPr>
-          <w:rFonts w:ascii="Cambria Math" w:hAnsi="Cambria Math" w:eastAsia="楷体" w:cs="Times New Roman"/>
-          <w:bCs/>
-          <w:szCs w:val="28"/>
-        </w:rPr>
-      </w:pPr>
-      <w:r>
-        <w:rPr>
-          <w:rFonts w:hint="eastAsia" w:ascii="Cambria Math" w:hAnsi="Cambria Math" w:eastAsia="楷体" w:cs="Times New Roman"/>
-          <w:bCs/>
-          <w:szCs w:val="28"/>
-        </w:rPr>
-        <w:t>实现分页机制和虚拟内存管理</w:t>
-      </w:r>
-      <w:r>
-        <w:rPr>
-          <w:rFonts w:hint="eastAsia" w:ascii="Cambria Math" w:hAnsi="Cambria Math" w:eastAsia="楷体" w:cs="Times New Roman"/>
-          <w:bCs/>
-          <w:szCs w:val="28"/>
-          <w:lang w:eastAsia="zh-CN"/>
-        </w:rPr>
-        <w:t>，</w:t>
-      </w:r>
-      <w:r>
-        <w:rPr>
-          <w:rFonts w:hint="eastAsia" w:ascii="Cambria Math" w:hAnsi="Cambria Math" w:eastAsia="楷体" w:cs="Times New Roman"/>
-          <w:bCs/>
-          <w:szCs w:val="28"/>
-          <w:lang w:val="en-US" w:eastAsia="zh-CN"/>
-        </w:rPr>
-        <w:t>系统调用的实现</w:t>
-      </w:r>
-      <w:r>
-        <w:rPr>
-          <w:rFonts w:hint="eastAsia" w:ascii="Cambria Math" w:hAnsi="Cambria Math" w:eastAsia="楷体" w:cs="Times New Roman"/>
-          <w:bCs/>
-          <w:szCs w:val="28"/>
-        </w:rPr>
-        <w:t>。</w:t>
-      </w:r>
-    </w:p>
-    <w:p>
-      <w:pPr>
-        <w:spacing w:line="276" w:lineRule="auto"/>
-        <w:jc w:val="left"/>
-        <w:rPr>
-          <w:rFonts w:hint="eastAsia" w:ascii="Cambria Math" w:hAnsi="Cambria Math" w:eastAsia="楷体" w:cs="Times New Roman"/>
-          <w:b/>
-          <w:szCs w:val="28"/>
-        </w:rPr>
-      </w:pPr>
-    </w:p>
-    <w:p>
-      <w:pPr>
-        <w:spacing w:line="276" w:lineRule="auto"/>
-        <w:jc w:val="left"/>
-        <w:rPr>
-          <w:rFonts w:ascii="Cambria Math" w:hAnsi="Cambria Math" w:eastAsia="楷体" w:cs="Times New Roman"/>
-          <w:b/>
-          <w:szCs w:val="28"/>
-        </w:rPr>
-      </w:pPr>
-      <w:r>
-        <w:rPr>
-          <w:rFonts w:hint="eastAsia" w:ascii="Cambria Math" w:hAnsi="Cambria Math" w:eastAsia="楷体" w:cs="Times New Roman"/>
-          <w:b/>
-          <w:szCs w:val="28"/>
-        </w:rPr>
-        <w:t>项目名称：</w:t>
-      </w:r>
-      <w:r>
-        <w:rPr>
-          <w:rFonts w:ascii="Cambria Math" w:hAnsi="Cambria Math" w:eastAsia="楷体" w:cs="Times New Roman"/>
-          <w:b/>
-          <w:szCs w:val="28"/>
-        </w:rPr>
-        <w:t>基于负载均衡的在线OJ平台（2024.1-2024.5）</w:t>
-      </w:r>
-    </w:p>
-    <w:p>
-      <w:pPr>
-        <w:ind w:left="422" w:hanging="422" w:hangingChars="200"/>
-        <w:rPr>
-          <w:rFonts w:ascii="Cambria Math" w:hAnsi="Cambria Math" w:eastAsia="楷体" w:cs="Times New Roman"/>
-          <w:szCs w:val="28"/>
-        </w:rPr>
-      </w:pPr>
-      <w:r>
-        <w:rPr>
-          <w:rFonts w:hint="eastAsia" w:ascii="Cambria Math" w:hAnsi="Cambria Math" w:eastAsia="楷体" w:cs="Times New Roman"/>
-          <w:b/>
-          <w:szCs w:val="28"/>
-        </w:rPr>
-        <w:t>项目描述：</w:t>
-      </w:r>
-      <w:r>
-        <w:rPr>
-          <w:rFonts w:hint="eastAsia" w:ascii="Cambria Math" w:hAnsi="Cambria Math" w:eastAsia="楷体" w:cs="Times New Roman"/>
-          <w:bCs/>
-          <w:szCs w:val="28"/>
-        </w:rPr>
-        <w:t>该项目是</w:t>
-      </w:r>
-      <w:r>
-        <w:rPr>
-          <w:rFonts w:hint="eastAsia" w:ascii="Cambria Math" w:hAnsi="Cambria Math" w:eastAsia="楷体" w:cs="Times New Roman"/>
-          <w:bCs/>
-          <w:szCs w:val="28"/>
-          <w:lang w:val="en-US" w:eastAsia="zh-CN"/>
-        </w:rPr>
-        <w:t>c++开发的</w:t>
-      </w:r>
-      <w:r>
-        <w:rPr>
-          <w:rFonts w:hint="eastAsia" w:ascii="Cambria Math" w:hAnsi="Cambria Math" w:eastAsia="楷体" w:cs="Times New Roman"/>
-          <w:bCs/>
-          <w:szCs w:val="28"/>
-        </w:rPr>
-        <w:t>基于负载均衡的在线OJ，模拟刷题网站（leetcode和牛客）的一个在线判题系统，用户可以在浏览器访问各个题目，在编辑区编写代码提交，后端能够自动分配服务器资源，保持平衡的情况下为用户提供良好的编程运行环境，让代码快速运行和提交。</w:t>
-      </w:r>
-    </w:p>
-    <w:p>
-      <w:pPr>
-        <w:rPr>
-          <w:rFonts w:ascii="Cambria Math" w:hAnsi="Cambria Math" w:eastAsia="楷体" w:cs="Times New Roman"/>
-          <w:b/>
-          <w:szCs w:val="28"/>
-        </w:rPr>
-      </w:pPr>
-      <w:r>
-        <w:rPr>
-          <w:rFonts w:hint="eastAsia" w:ascii="Cambria Math" w:hAnsi="Cambria Math" w:eastAsia="楷体" w:cs="Times New Roman"/>
-          <w:b/>
-          <w:szCs w:val="28"/>
-        </w:rPr>
-        <w:t>主要工作和涉及技术：</w:t>
-      </w:r>
-    </w:p>
-    <w:p>
-      <w:pPr>
-        <w:pStyle w:val="8"/>
+          <w:rFonts w:ascii="Cambria Math" w:eastAsia="楷体" w:hAnsi="Cambria Math" w:cs="Times New Roman"/>
+          <w:bCs/>
+          <w:szCs w:val="28"/>
+        </w:rPr>
+      </w:pPr>
+      <w:r>
+        <w:rPr>
+          <w:rFonts w:ascii="Cambria Math" w:eastAsia="楷体" w:hAnsi="Cambria Math" w:cs="Times New Roman" w:hint="eastAsia"/>
+          <w:bCs/>
+          <w:szCs w:val="28"/>
+        </w:rPr>
+        <w:t>一致性哈</w:t>
+      </w:r>
+      <w:proofErr w:type="gramStart"/>
+      <w:r>
+        <w:rPr>
+          <w:rFonts w:ascii="Cambria Math" w:eastAsia="楷体" w:hAnsi="Cambria Math" w:cs="Times New Roman" w:hint="eastAsia"/>
+          <w:bCs/>
+          <w:szCs w:val="28"/>
+        </w:rPr>
+        <w:t>希环算法</w:t>
+      </w:r>
+      <w:proofErr w:type="gramEnd"/>
+      <w:r>
+        <w:rPr>
+          <w:rFonts w:ascii="Cambria Math" w:eastAsia="楷体" w:hAnsi="Cambria Math" w:cs="Times New Roman" w:hint="eastAsia"/>
+          <w:bCs/>
+          <w:szCs w:val="28"/>
+        </w:rPr>
+        <w:t>的负载均衡设计；</w:t>
+      </w:r>
+    </w:p>
+    <w:p>
+      <w:pPr>
+        <w:pStyle w:val="aa"/>
         <w:numPr>
           <w:ilvl w:val="0"/>
           <w:numId w:val="2"/>
         </w:numPr>
-        <w:ind w:left="420" w:leftChars="200" w:firstLineChars="0"/>
+        <w:ind w:leftChars="200" w:left="840" w:firstLineChars="0"/>
         <w:jc w:val="left"/>
         <w:rPr>
-          <w:rFonts w:ascii="Cambria Math" w:hAnsi="Cambria Math" w:eastAsia="楷体" w:cs="Times New Roman"/>
-          <w:bCs/>
-          <w:szCs w:val="28"/>
-        </w:rPr>
-      </w:pPr>
-      <w:r>
-        <w:rPr>
-          <w:rFonts w:ascii="Cambria Math" w:hAnsi="Cambria Math" w:eastAsia="楷体" w:cs="Times New Roman"/>
-          <w:bCs/>
-          <w:szCs w:val="28"/>
-        </w:rPr>
-        <mc:AlternateContent>
-          <mc:Choice Requires="wps">
-            <w:drawing>
-              <wp:anchor distT="0" distB="0" distL="114300" distR="114300" simplePos="0" relativeHeight="251672576" behindDoc="0" locked="0" layoutInCell="1" allowOverlap="1">
-                <wp:simplePos x="0" y="0"/>
-                <wp:positionH relativeFrom="margin">
-                  <wp:posOffset>-83820</wp:posOffset>
-                </wp:positionH>
-                <wp:positionV relativeFrom="paragraph">
-                  <wp:posOffset>-17780</wp:posOffset>
-                </wp:positionV>
-                <wp:extent cx="6757035" cy="22860"/>
-                <wp:effectExtent l="0" t="0" r="24765" b="34290"/>
-                <wp:wrapNone/>
-                <wp:docPr id="35" name="直接连接符 35"/>
-                <wp:cNvGraphicFramePr/>
-                <a:graphic xmlns:a="http://schemas.openxmlformats.org/drawingml/2006/main">
-                  <a:graphicData uri="http://schemas.microsoft.com/office/word/2010/wordprocessingShape">
-                    <wps:wsp>
-                      <wps:cNvCnPr/>
-                      <wps:spPr>
-                        <a:xfrm flipV="1">
-                          <a:off x="0" y="0"/>
-                          <a:ext cx="6757035" cy="22860"/>
-                        </a:xfrm>
-                        <a:prstGeom prst="line">
-                          <a:avLst/>
-                        </a:prstGeom>
-                        <a:ln w="12700">
-                          <a:solidFill>
-                            <a:srgbClr val="990000"/>
-                          </a:solidFill>
-                        </a:ln>
-                      </wps:spPr>
-                      <wps:style>
-                        <a:lnRef idx="1">
-                          <a:schemeClr val="accent1"/>
-                        </a:lnRef>
-                        <a:fillRef idx="0">
-                          <a:schemeClr val="accent1"/>
-                        </a:fillRef>
-                        <a:effectRef idx="0">
-                          <a:schemeClr val="accent1"/>
-                        </a:effectRef>
-                        <a:fontRef idx="minor">
-                          <a:schemeClr val="tx1"/>
-                        </a:fontRef>
-                      </wps:style>
-                      <wps:bodyPr/>
-                    </wps:wsp>
-                  </a:graphicData>
-                </a:graphic>
-              </wp:anchor>
-            </w:drawing>
-          </mc:Choice>
-          <mc:Fallback>
-            <w:pict>
-              <v:line id="_x0000_s1026" o:spid="_x0000_s1026" o:spt="20" style="position:absolute;left:0pt;flip:y;margin-left:-6.6pt;margin-top:-1.4pt;height:1.8pt;width:532.05pt;mso-position-horizontal-relative:margin;z-index:251672576;mso-width-relative:page;mso-height-relative:page;" filled="f" stroked="t" coordsize="21600,21600" o:gfxdata="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">
-                <v:fill on="f" focussize="0,0"/>
-                <v:stroke weight="1pt" color="#990000 [3204]" joinstyle="round"/>
-                <v:imagedata o:title=""/>
-                <o:lock v:ext="edit" aspectratio="f"/>
-              </v:line>
-            </w:pict>
-          </mc:Fallback>
-        </mc:AlternateContent>
-      </w:r>
-      <w:r>
-        <w:rPr>
-          <w:rFonts w:hint="eastAsia" w:ascii="Cambria Math" w:hAnsi="Cambria Math" w:eastAsia="楷体" w:cs="Times New Roman"/>
-          <w:bCs/>
-          <w:szCs w:val="28"/>
-        </w:rPr>
-        <w:t>负载均衡设计；一致性哈希解决数据迁移问题；</w:t>
-      </w:r>
-    </w:p>
-    <w:p>
-      <w:pPr>
-        <w:pStyle w:val="8"/>
+          <w:rFonts w:ascii="Cambria Math" w:eastAsia="楷体" w:hAnsi="Cambria Math" w:cs="Times New Roman"/>
+          <w:bCs/>
+          <w:szCs w:val="28"/>
+        </w:rPr>
+      </w:pPr>
+      <w:r>
+        <w:rPr>
+          <w:rFonts w:ascii="Cambria Math" w:eastAsia="楷体" w:hAnsi="Cambria Math" w:cs="Times New Roman" w:hint="eastAsia"/>
+          <w:bCs/>
+          <w:szCs w:val="28"/>
+        </w:rPr>
+        <w:t>基于</w:t>
+      </w:r>
+      <w:r>
+        <w:rPr>
+          <w:rFonts w:ascii="Cambria Math" w:eastAsia="楷体" w:hAnsi="Cambria Math" w:cs="Times New Roman" w:hint="eastAsia"/>
+          <w:bCs/>
+          <w:szCs w:val="28"/>
+        </w:rPr>
+        <w:t>IO</w:t>
+      </w:r>
+      <w:r>
+        <w:rPr>
+          <w:rFonts w:ascii="Cambria Math" w:eastAsia="楷体" w:hAnsi="Cambria Math" w:cs="Times New Roman" w:hint="eastAsia"/>
+          <w:bCs/>
+          <w:szCs w:val="28"/>
+        </w:rPr>
+        <w:t>复用和线程池的了解和使用；</w:t>
+      </w:r>
+    </w:p>
+    <w:p>
+      <w:pPr>
+        <w:pStyle w:val="aa"/>
         <w:numPr>
           <w:ilvl w:val="0"/>
           <w:numId w:val="2"/>
         </w:numPr>
-        <w:ind w:left="420" w:leftChars="200" w:firstLineChars="0"/>
+        <w:ind w:leftChars="200" w:left="840" w:firstLineChars="0"/>
         <w:jc w:val="left"/>
         <w:rPr>
-          <w:rFonts w:ascii="Cambria Math" w:hAnsi="Cambria Math" w:eastAsia="楷体" w:cs="Times New Roman"/>
-          <w:bCs/>
-          <w:szCs w:val="28"/>
-        </w:rPr>
-      </w:pPr>
-      <w:r>
-        <w:rPr>
-          <w:rFonts w:hint="eastAsia" w:ascii="Cambria Math" w:hAnsi="Cambria Math" w:eastAsia="楷体" w:cs="Times New Roman"/>
-          <w:bCs/>
-          <w:szCs w:val="28"/>
-        </w:rPr>
-        <w:t>基于epoll的IO复用的了解和使用；</w:t>
-      </w:r>
-    </w:p>
-    <w:p>
-      <w:pPr>
-        <w:pStyle w:val="8"/>
+          <w:rFonts w:ascii="Cambria Math" w:eastAsia="楷体" w:hAnsi="Cambria Math" w:cs="Times New Roman"/>
+          <w:bCs/>
+          <w:szCs w:val="28"/>
+        </w:rPr>
+      </w:pPr>
+      <w:r>
+        <w:rPr>
+          <w:rFonts w:ascii="Cambria Math" w:eastAsia="楷体" w:hAnsi="Cambria Math" w:cs="Times New Roman" w:hint="eastAsia"/>
+          <w:bCs/>
+          <w:szCs w:val="28"/>
+        </w:rPr>
+        <w:t>在</w:t>
+      </w:r>
+      <w:r>
+        <w:rPr>
+          <w:rFonts w:ascii="Cambria Math" w:eastAsia="楷体" w:hAnsi="Cambria Math" w:cs="Times New Roman"/>
+          <w:bCs/>
+          <w:szCs w:val="28"/>
+        </w:rPr>
+        <w:t>后端编译服务采用创建子进程的方式编译代码，从而不影响主执行；</w:t>
+      </w:r>
+    </w:p>
+    <w:p>
+      <w:pPr>
+        <w:pStyle w:val="aa"/>
         <w:numPr>
           <w:ilvl w:val="0"/>
           <w:numId w:val="2"/>
         </w:numPr>
-        <w:ind w:left="420" w:leftChars="200" w:firstLineChars="0"/>
+        <w:ind w:leftChars="200" w:left="840" w:firstLineChars="0"/>
         <w:jc w:val="left"/>
         <w:rPr>
-          <w:rFonts w:ascii="Cambria Math" w:hAnsi="Cambria Math" w:eastAsia="楷体" w:cs="Times New Roman"/>
-          <w:bCs/>
-          <w:szCs w:val="28"/>
-        </w:rPr>
-      </w:pPr>
-      <w:r>
-        <w:rPr>
-          <w:rFonts w:hint="eastAsia" w:ascii="Cambria Math" w:hAnsi="Cambria Math" w:eastAsia="楷体" w:cs="Times New Roman"/>
-          <w:bCs/>
-          <w:szCs w:val="28"/>
-        </w:rPr>
-        <w:t>基于STL标准库，Boost，cpp-httplib，Mysql，多进程、多线程的开发。</w:t>
-      </w:r>
-    </w:p>
-    <w:p>
-      <w:pPr>
-        <w:pStyle w:val="8"/>
-        <w:numPr>
-          <w:numId w:val="0"/>
-        </w:numPr>
-        <w:ind w:leftChars="200"/>
+          <w:rFonts w:ascii="Cambria Math" w:eastAsia="楷体" w:hAnsi="Cambria Math" w:cs="Times New Roman"/>
+          <w:bCs/>
+          <w:szCs w:val="28"/>
+        </w:rPr>
+      </w:pPr>
+      <w:r>
+        <w:rPr>
+          <w:rFonts w:ascii="Cambria Math" w:eastAsia="楷体" w:hAnsi="Cambria Math" w:cs="Times New Roman" w:hint="eastAsia"/>
+          <w:bCs/>
+          <w:szCs w:val="28"/>
+        </w:rPr>
+        <w:t>基于</w:t>
+      </w:r>
+      <w:r>
+        <w:rPr>
+          <w:rFonts w:ascii="Cambria Math" w:eastAsia="楷体" w:hAnsi="Cambria Math" w:cs="Times New Roman" w:hint="eastAsia"/>
+          <w:bCs/>
+          <w:szCs w:val="28"/>
+        </w:rPr>
+        <w:t>STL</w:t>
+      </w:r>
+      <w:r>
+        <w:rPr>
+          <w:rFonts w:ascii="Cambria Math" w:eastAsia="楷体" w:hAnsi="Cambria Math" w:cs="Times New Roman" w:hint="eastAsia"/>
+          <w:bCs/>
+          <w:szCs w:val="28"/>
+        </w:rPr>
+        <w:t>标准库，</w:t>
+      </w:r>
+      <w:r>
+        <w:rPr>
+          <w:rFonts w:ascii="Cambria Math" w:eastAsia="楷体" w:hAnsi="Cambria Math" w:cs="Times New Roman" w:hint="eastAsia"/>
+          <w:bCs/>
+          <w:szCs w:val="28"/>
+        </w:rPr>
+        <w:t>Boost</w:t>
+      </w:r>
+      <w:r>
+        <w:rPr>
+          <w:rFonts w:ascii="Cambria Math" w:eastAsia="楷体" w:hAnsi="Cambria Math" w:cs="Times New Roman" w:hint="eastAsia"/>
+          <w:bCs/>
+          <w:szCs w:val="28"/>
+        </w:rPr>
+        <w:t>，</w:t>
+      </w:r>
+      <w:proofErr w:type="spellStart"/>
+      <w:r>
+        <w:rPr>
+          <w:rFonts w:ascii="Cambria Math" w:eastAsia="楷体" w:hAnsi="Cambria Math" w:cs="Times New Roman" w:hint="eastAsia"/>
+          <w:bCs/>
+          <w:szCs w:val="28"/>
+        </w:rPr>
+        <w:t>cpp-httplib</w:t>
+      </w:r>
+      <w:proofErr w:type="spellEnd"/>
+      <w:r>
+        <w:rPr>
+          <w:rFonts w:ascii="Cambria Math" w:eastAsia="楷体" w:hAnsi="Cambria Math" w:cs="Times New Roman" w:hint="eastAsia"/>
+          <w:bCs/>
+          <w:szCs w:val="28"/>
+        </w:rPr>
+        <w:t>，</w:t>
+      </w:r>
+      <w:proofErr w:type="spellStart"/>
+      <w:r>
+        <w:rPr>
+          <w:rFonts w:ascii="Cambria Math" w:eastAsia="楷体" w:hAnsi="Cambria Math" w:cs="Times New Roman" w:hint="eastAsia"/>
+          <w:bCs/>
+          <w:szCs w:val="28"/>
+        </w:rPr>
+        <w:t>Mysql</w:t>
+      </w:r>
+      <w:proofErr w:type="spellEnd"/>
+      <w:r>
+        <w:rPr>
+          <w:rFonts w:ascii="Cambria Math" w:eastAsia="楷体" w:hAnsi="Cambria Math" w:cs="Times New Roman" w:hint="eastAsia"/>
+          <w:bCs/>
+          <w:szCs w:val="28"/>
+        </w:rPr>
+        <w:t>，多进程、多线程的开发。</w:t>
+      </w:r>
+    </w:p>
+    <w:p>
+      <w:pPr>
+        <w:pStyle w:val="aa"/>
+        <w:ind w:leftChars="200" w:left="420" w:firstLineChars="0" w:firstLine="0"/>
         <w:jc w:val="left"/>
         <w:rPr>
-          <w:rFonts w:ascii="Cambria Math" w:hAnsi="Cambria Math" w:eastAsia="楷体" w:cs="Times New Roman"/>
-          <w:bCs/>
-          <w:szCs w:val="28"/>
-        </w:rPr>
-      </w:pPr>
-      <w:bookmarkStart w:id="1" w:name="_GoBack"/>
-      <w:bookmarkEnd w:id="1"/>
-      <w:r>
+          <w:rFonts w:ascii="Cambria Math" w:eastAsia="楷体" w:hAnsi="Cambria Math" w:cs="Times New Roman"/>
+          <w:bCs/>
+          <w:szCs w:val="28"/>
+        </w:rPr>
+      </w:pPr>
+      <w:r>
+        <w:rPr>
+          <w:noProof/>
+        </w:rPr>
         <mc:AlternateContent>
           <mc:Choice Requires="wpg">
             <w:drawing>
-              <wp:anchor distT="0" distB="0" distL="114300" distR="114300" simplePos="0" relativeHeight="251661312" behindDoc="0" locked="0" layoutInCell="1" allowOverlap="1">
+              <wp:anchor distT="0" distB="0" distL="114300" distR="114300" simplePos="0" relativeHeight="251661312" behindDoc="0" locked="0" layoutInCell="1" allowOverlap="1" wp14:anchorId="3AD03EE4" wp14:editId="62097FBA">
                 <wp:simplePos x="0" y="0"/>
                 <wp:positionH relativeFrom="margin">
                   <wp:posOffset>-92710</wp:posOffset>
@@ -1791,13 +2314,13 @@
                             <w:p>
                               <w:pPr>
                                 <w:rPr>
-                                  <w:rFonts w:ascii="华文新魏" w:hAnsi="微软雅黑" w:eastAsia="华文新魏"/>
+                                  <w:rFonts w:ascii="华文新魏" w:eastAsia="华文新魏" w:hAnsi="微软雅黑"/>
                                   <w:shd w:val="clear" w:color="auto" w:fill="95B3D7" w:themeFill="accent1" w:themeFillTint="99"/>
                                 </w:rPr>
                               </w:pPr>
                               <w:r>
                                 <w:rPr>
-                                  <w:rFonts w:hint="eastAsia" w:ascii="华文新魏" w:hAnsi="微软雅黑" w:eastAsia="华文新魏"/>
+                                  <w:rFonts w:ascii="华文新魏" w:eastAsia="华文新魏" w:hAnsi="微软雅黑" w:hint="eastAsia"/>
                                   <w:highlight w:val="lightGray"/>
                                   <w:shd w:val="clear" w:color="auto" w:fill="95B3D7" w:themeFill="accent1" w:themeFillTint="99"/>
                                 </w:rPr>
@@ -1818,31 +2341,21 @@
           </mc:Choice>
           <mc:Fallback>
             <w:pict>
-              <v:group id="_x0000_s1026" o:spid="_x0000_s1026" o:spt="203" style="position:absolute;left:0pt;margin-left:-7.3pt;margin-top:9.45pt;height:23.5pt;width:538.8pt;mso-position-horizontal-relative:margin;z-index:251661312;mso-width-relative:page;mso-height-relative:page;" coordorigin="0,25400" coordsize="6843261,298450" o:gfxdata="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">
-                <o:lock v:ext="edit" aspectratio="f"/>
-                <v:line id="_x0000_s1026" o:spid="_x0000_s1026" o:spt="20" style="position:absolute;left:86061;top:250797;flip:y;height:22905;width:6757200;" filled="f" stroked="t" coordsize="21600,21600" o:gfxdata="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">
-                  <v:fill on="f" focussize="0,0"/>
-                  <v:stroke weight="1pt" color="#990000 [3204]" joinstyle="round"/>
-                  <v:imagedata o:title=""/>
-                  <o:lock v:ext="edit" aspectratio="f"/>
-                </v:line>
-                <v:shape id="文本框 2" o:spid="_x0000_s1026" o:spt="202" type="#_x0000_t202" style="position:absolute;left:0;top:25400;height:298450;width:990600;" filled="f" stroked="f" coordsize="21600,21600" o:gfxdata="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">
-                  <v:fill on="f" focussize="0,0"/>
-                  <v:stroke on="f" miterlimit="8" joinstyle="miter"/>
-                  <v:imagedata o:title=""/>
-                  <o:lock v:ext="edit" aspectratio="f"/>
-                  <v:textbox style="mso-fit-shape-to-text:t;">
+              <v:group w14:anchorId="3AD03EE4" id="组合 9" o:spid="_x0000_s1033" style="position:absolute;left:0;text-align:left;margin-left:-7.3pt;margin-top:9.45pt;width:538.8pt;height:23.5pt;z-index:251661312;mso-position-horizontal-relative:margin" coordorigin=",254" coordsize="68432,2984" o:gfxdata="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">
+                <v:line id="直接连接符 12" o:spid="_x0000_s1034" style="position:absolute;flip:y;visibility:visible;mso-wrap-style:square" from="860,2507" to="68432,2737" o:connectortype="straight" o:gfxdata="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" strokecolor="#900" strokeweight="1pt"/>
+                <v:shape id="_x0000_s1035" type="#_x0000_t202" style="position:absolute;top:254;width:9906;height:2984;visibility:visible;mso-wrap-style:square;v-text-anchor:top" o:gfxdata="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" filled="f" stroked="f">
+                  <v:textbox style="mso-fit-shape-to-text:t">
                     <w:txbxContent>
                       <w:p>
                         <w:pPr>
                           <w:rPr>
-                            <w:rFonts w:ascii="华文新魏" w:hAnsi="微软雅黑" w:eastAsia="华文新魏"/>
+                            <w:rFonts w:ascii="华文新魏" w:eastAsia="华文新魏" w:hAnsi="微软雅黑"/>
                             <w:shd w:val="clear" w:color="auto" w:fill="95B3D7" w:themeFill="accent1" w:themeFillTint="99"/>
                           </w:rPr>
                         </w:pPr>
                         <w:r>
                           <w:rPr>
-                            <w:rFonts w:hint="eastAsia" w:ascii="华文新魏" w:hAnsi="微软雅黑" w:eastAsia="华文新魏"/>
+                            <w:rFonts w:ascii="华文新魏" w:eastAsia="华文新魏" w:hAnsi="微软雅黑" w:hint="eastAsia"/>
                             <w:highlight w:val="lightGray"/>
                             <w:shd w:val="clear" w:color="auto" w:fill="95B3D7" w:themeFill="accent1" w:themeFillTint="99"/>
                           </w:rPr>
@@ -1852,6 +2365,7 @@
                     </w:txbxContent>
                   </v:textbox>
                 </v:shape>
+                <w10:wrap anchorx="margin"/>
               </v:group>
             </w:pict>
           </mc:Fallback>
@@ -1860,14 +2374,11 @@
     </w:p>
     <w:p>
       <w:pPr>
-        <w:pStyle w:val="8"/>
-        <w:widowControl w:val="0"/>
-        <w:numPr>
-          <w:numId w:val="0"/>
-        </w:numPr>
+        <w:pStyle w:val="aa"/>
+        <w:ind w:firstLineChars="0" w:firstLine="0"/>
         <w:jc w:val="left"/>
         <w:rPr>
-          <w:rFonts w:ascii="Cambria Math" w:hAnsi="Cambria Math" w:eastAsia="楷体" w:cs="Times New Roman"/>
+          <w:rFonts w:ascii="Cambria Math" w:eastAsia="楷体" w:hAnsi="Cambria Math" w:cs="Times New Roman"/>
           <w:bCs/>
           <w:szCs w:val="28"/>
         </w:rPr>
@@ -1878,22 +2389,30 @@
         <w:spacing w:line="276" w:lineRule="auto"/>
         <w:jc w:val="left"/>
         <w:rPr>
-          <w:rFonts w:ascii="Cambria Math" w:hAnsi="Cambria Math" w:eastAsia="楷体" w:cs="Times New Roman"/>
-          <w:b/>
-          <w:szCs w:val="28"/>
-        </w:rPr>
-      </w:pPr>
-      <w:r>
-        <w:rPr>
-          <w:rFonts w:hint="eastAsia" w:ascii="Cambria Math" w:hAnsi="Cambria Math" w:eastAsia="楷体" w:cs="Times New Roman"/>
-          <w:b/>
-          <w:szCs w:val="28"/>
-        </w:rPr>
-        <w:t>项目名称：多传感器工业工件缺陷检测系统（清华大学合作项目，核心成员，202</w:t>
-      </w:r>
-      <w:r>
-        <w:rPr>
-          <w:rFonts w:ascii="Cambria Math" w:hAnsi="Cambria Math" w:eastAsia="楷体" w:cs="Times New Roman"/>
+          <w:rFonts w:ascii="Cambria Math" w:eastAsia="楷体" w:hAnsi="Cambria Math" w:cs="Times New Roman"/>
+          <w:b/>
+          <w:szCs w:val="28"/>
+        </w:rPr>
+      </w:pPr>
+      <w:r>
+        <w:rPr>
+          <w:rFonts w:ascii="Cambria Math" w:eastAsia="楷体" w:hAnsi="Cambria Math" w:cs="Times New Roman" w:hint="eastAsia"/>
+          <w:b/>
+          <w:szCs w:val="28"/>
+        </w:rPr>
+        <w:t>项目名称：多传感器工业工件缺陷检测系统（清华大学合作项目，核心成员，</w:t>
+      </w:r>
+      <w:r>
+        <w:rPr>
+          <w:rFonts w:ascii="Cambria Math" w:eastAsia="楷体" w:hAnsi="Cambria Math" w:cs="Times New Roman" w:hint="eastAsia"/>
+          <w:b/>
+          <w:szCs w:val="28"/>
+        </w:rPr>
+        <w:t>202</w:t>
+      </w:r>
+      <w:r>
+        <w:rPr>
+          <w:rFonts w:ascii="Cambria Math" w:eastAsia="楷体" w:hAnsi="Cambria Math" w:cs="Times New Roman"/>
           <w:b/>
           <w:szCs w:val="28"/>
         </w:rPr>
@@ -1901,26 +2420,34 @@
       </w:r>
       <w:r>
         <w:rPr>
-          <w:rFonts w:hint="eastAsia" w:ascii="Cambria Math" w:hAnsi="Cambria Math" w:eastAsia="楷体" w:cs="Times New Roman"/>
-          <w:b/>
-          <w:szCs w:val="28"/>
-        </w:rPr>
-        <w:t>.9-至今）</w:t>
-      </w:r>
-    </w:p>
-    <w:p>
-      <w:pPr>
-        <w:ind w:left="422" w:hanging="422" w:hangingChars="200"/>
+          <w:rFonts w:ascii="Cambria Math" w:eastAsia="楷体" w:hAnsi="Cambria Math" w:cs="Times New Roman" w:hint="eastAsia"/>
+          <w:b/>
+          <w:szCs w:val="28"/>
+        </w:rPr>
+        <w:t>.9-</w:t>
+      </w:r>
+      <w:r>
+        <w:rPr>
+          <w:rFonts w:ascii="Cambria Math" w:eastAsia="楷体" w:hAnsi="Cambria Math" w:cs="Times New Roman" w:hint="eastAsia"/>
+          <w:b/>
+          <w:szCs w:val="28"/>
+        </w:rPr>
+        <w:t>至今）</w:t>
+      </w:r>
+    </w:p>
+    <w:p>
+      <w:pPr>
+        <w:ind w:left="422" w:hangingChars="200" w:hanging="422"/>
         <w:jc w:val="left"/>
         <w:rPr>
-          <w:rFonts w:ascii="Cambria Math" w:hAnsi="Cambria Math" w:eastAsia="楷体" w:cs="Times New Roman"/>
-          <w:b/>
-          <w:szCs w:val="28"/>
-        </w:rPr>
-      </w:pPr>
-      <w:r>
-        <w:rPr>
-          <w:rFonts w:hint="eastAsia" w:ascii="Cambria Math" w:hAnsi="Cambria Math" w:eastAsia="楷体" w:cs="Times New Roman"/>
+          <w:rFonts w:ascii="Cambria Math" w:eastAsia="楷体" w:hAnsi="Cambria Math" w:cs="Times New Roman"/>
+          <w:b/>
+          <w:szCs w:val="28"/>
+        </w:rPr>
+      </w:pPr>
+      <w:r>
+        <w:rPr>
+          <w:rFonts w:ascii="Cambria Math" w:eastAsia="楷体" w:hAnsi="Cambria Math" w:cs="Times New Roman" w:hint="eastAsia"/>
           <w:b/>
           <w:szCs w:val="28"/>
         </w:rPr>
@@ -1928,363 +2455,709 @@
       </w:r>
       <w:r>
         <w:rPr>
-          <w:rFonts w:hint="eastAsia" w:ascii="Cambria Math" w:hAnsi="Cambria Math" w:eastAsia="楷体" w:cs="Times New Roman"/>
-          <w:b w:val="0"/>
-          <w:bCs/>
-          <w:szCs w:val="28"/>
-          <w:lang w:val="en-US" w:eastAsia="zh-CN"/>
+          <w:rFonts w:ascii="Cambria Math" w:eastAsia="楷体" w:hAnsi="Cambria Math" w:cs="Times New Roman" w:hint="eastAsia"/>
+          <w:bCs/>
+          <w:szCs w:val="28"/>
         </w:rPr>
         <w:t>使用</w:t>
       </w:r>
-      <w:r>
-        <w:rPr>
-          <w:rFonts w:hint="eastAsia" w:ascii="Cambria Math" w:hAnsi="Cambria Math" w:eastAsia="楷体" w:cs="Times New Roman"/>
-          <w:szCs w:val="28"/>
-          <w:lang w:val="en-US" w:eastAsia="zh-CN"/>
-        </w:rPr>
-        <w:t>c++和python开发，</w:t>
-      </w:r>
-      <w:r>
-        <w:rPr>
-          <w:rFonts w:hint="eastAsia" w:ascii="Cambria Math" w:hAnsi="Cambria Math" w:eastAsia="楷体" w:cs="Times New Roman"/>
-          <w:szCs w:val="28"/>
-        </w:rPr>
-        <w:t>本项目旨在监测激光熔覆过程中的传感器数据和熔覆结束的形貌，利用海康</w:t>
-      </w:r>
-      <w:r>
-        <w:rPr>
-          <w:rFonts w:hint="eastAsia" w:ascii="Cambria Math" w:hAnsi="Cambria Math" w:eastAsia="楷体" w:cs="Times New Roman"/>
-          <w:bCs/>
-          <w:szCs w:val="28"/>
-        </w:rPr>
-        <w:t>工业相机、</w:t>
-      </w:r>
-      <w:r>
-        <w:rPr>
-          <w:rFonts w:hint="eastAsia" w:ascii="Cambria Math" w:hAnsi="Cambria Math" w:eastAsia="楷体" w:cs="Times New Roman"/>
-          <w:szCs w:val="28"/>
-        </w:rPr>
-        <w:t>ZIVID</w:t>
-      </w:r>
-      <w:r>
-        <w:rPr>
-          <w:rFonts w:hint="eastAsia" w:ascii="Cambria Math" w:hAnsi="Cambria Math" w:eastAsia="楷体" w:cs="Times New Roman"/>
-          <w:bCs/>
-          <w:szCs w:val="28"/>
-        </w:rPr>
-        <w:t>结构光相机、采集卡等传感器检测熔覆时图像，点云以及参数</w:t>
-      </w:r>
-      <w:r>
-        <w:rPr>
-          <w:rFonts w:hint="eastAsia" w:ascii="Cambria Math" w:hAnsi="Cambria Math" w:eastAsia="楷体" w:cs="Times New Roman"/>
-          <w:szCs w:val="28"/>
-        </w:rPr>
-        <w:t>。图像数据利用YOLOv8目标检测模型和SAM分割模型检测熔覆缺陷孔洞，结构光相机获得工件3维形貌，并通过联合标定获得孔洞局部点云结构。</w:t>
-      </w:r>
-    </w:p>
-    <w:p>
-      <w:pPr>
-        <w:rPr>
-          <w:rFonts w:ascii="Cambria Math" w:hAnsi="Cambria Math" w:eastAsia="楷体" w:cs="Times New Roman"/>
-          <w:b/>
-          <w:szCs w:val="28"/>
-        </w:rPr>
-      </w:pPr>
-      <w:r>
-        <w:rPr>
-          <w:rFonts w:hint="eastAsia" w:ascii="Cambria Math" w:hAnsi="Cambria Math" w:eastAsia="楷体" w:cs="Times New Roman"/>
-          <w:b/>
-          <w:szCs w:val="28"/>
-        </w:rPr>
+      <w:proofErr w:type="spellStart"/>
+      <w:r>
+        <w:rPr>
+          <w:rFonts w:ascii="Cambria Math" w:eastAsia="楷体" w:hAnsi="Cambria Math" w:cs="Times New Roman" w:hint="eastAsia"/>
+          <w:szCs w:val="28"/>
+        </w:rPr>
+        <w:t>c++</w:t>
+      </w:r>
+      <w:proofErr w:type="spellEnd"/>
+      <w:r>
+        <w:rPr>
+          <w:rFonts w:ascii="Cambria Math" w:eastAsia="楷体" w:hAnsi="Cambria Math" w:cs="Times New Roman" w:hint="eastAsia"/>
+          <w:szCs w:val="28"/>
+        </w:rPr>
+        <w:t>和</w:t>
+      </w:r>
+      <w:r>
+        <w:rPr>
+          <w:rFonts w:ascii="Cambria Math" w:eastAsia="楷体" w:hAnsi="Cambria Math" w:cs="Times New Roman" w:hint="eastAsia"/>
+          <w:szCs w:val="28"/>
+        </w:rPr>
+        <w:t>python</w:t>
+      </w:r>
+      <w:r>
+        <w:rPr>
+          <w:rFonts w:ascii="Cambria Math" w:eastAsia="楷体" w:hAnsi="Cambria Math" w:cs="Times New Roman" w:hint="eastAsia"/>
+          <w:szCs w:val="28"/>
+        </w:rPr>
+        <w:t>开发，本项目旨在利用</w:t>
+      </w:r>
+      <w:r>
+        <w:rPr>
+          <w:rFonts w:ascii="Cambria Math" w:eastAsia="楷体" w:hAnsi="Cambria Math" w:cs="Times New Roman" w:hint="eastAsia"/>
+          <w:bCs/>
+          <w:szCs w:val="28"/>
+        </w:rPr>
+        <w:t>工业相机、结构光相机、采集卡等传感器监测</w:t>
+      </w:r>
+      <w:proofErr w:type="gramStart"/>
+      <w:r>
+        <w:rPr>
+          <w:rFonts w:ascii="Cambria Math" w:eastAsia="楷体" w:hAnsi="Cambria Math" w:cs="Times New Roman" w:hint="eastAsia"/>
+          <w:bCs/>
+          <w:szCs w:val="28"/>
+        </w:rPr>
+        <w:t>熔覆时数据</w:t>
+      </w:r>
+      <w:proofErr w:type="gramEnd"/>
+      <w:r>
+        <w:rPr>
+          <w:rFonts w:ascii="Cambria Math" w:eastAsia="楷体" w:hAnsi="Cambria Math" w:cs="Times New Roman" w:hint="eastAsia"/>
+          <w:bCs/>
+          <w:szCs w:val="28"/>
+        </w:rPr>
+        <w:t>以及参数</w:t>
+      </w:r>
+      <w:r>
+        <w:rPr>
+          <w:rFonts w:ascii="Cambria Math" w:eastAsia="楷体" w:hAnsi="Cambria Math" w:cs="Times New Roman" w:hint="eastAsia"/>
+          <w:szCs w:val="28"/>
+        </w:rPr>
+        <w:t>。获得的图像数据利用</w:t>
+      </w:r>
+      <w:r>
+        <w:rPr>
+          <w:rFonts w:ascii="Cambria Math" w:eastAsia="楷体" w:hAnsi="Cambria Math" w:cs="Times New Roman" w:hint="eastAsia"/>
+          <w:szCs w:val="28"/>
+        </w:rPr>
+        <w:t>YOLOv8</w:t>
+      </w:r>
+      <w:r>
+        <w:rPr>
+          <w:rFonts w:ascii="Cambria Math" w:eastAsia="楷体" w:hAnsi="Cambria Math" w:cs="Times New Roman" w:hint="eastAsia"/>
+          <w:szCs w:val="28"/>
+        </w:rPr>
+        <w:t>目标检测模型和</w:t>
+      </w:r>
+      <w:r>
+        <w:rPr>
+          <w:rFonts w:ascii="Cambria Math" w:eastAsia="楷体" w:hAnsi="Cambria Math" w:cs="Times New Roman" w:hint="eastAsia"/>
+          <w:szCs w:val="28"/>
+        </w:rPr>
+        <w:t>SAM</w:t>
+      </w:r>
+      <w:r>
+        <w:rPr>
+          <w:rFonts w:ascii="Cambria Math" w:eastAsia="楷体" w:hAnsi="Cambria Math" w:cs="Times New Roman" w:hint="eastAsia"/>
+          <w:szCs w:val="28"/>
+        </w:rPr>
+        <w:t>分割模型</w:t>
+      </w:r>
+      <w:proofErr w:type="gramStart"/>
+      <w:r>
+        <w:rPr>
+          <w:rFonts w:ascii="Cambria Math" w:eastAsia="楷体" w:hAnsi="Cambria Math" w:cs="Times New Roman" w:hint="eastAsia"/>
+          <w:szCs w:val="28"/>
+        </w:rPr>
+        <w:t>检测熔覆时</w:t>
+      </w:r>
+      <w:proofErr w:type="gramEnd"/>
+      <w:r>
+        <w:rPr>
+          <w:rFonts w:ascii="Cambria Math" w:eastAsia="楷体" w:hAnsi="Cambria Math" w:cs="Times New Roman" w:hint="eastAsia"/>
+          <w:szCs w:val="28"/>
+        </w:rPr>
+        <w:t>产生的气孔，结构光相机获得工件三维形貌，并通过联合标定获得气孔局部点云结构。</w:t>
+      </w:r>
+    </w:p>
+    <w:p>
+      <w:pPr>
+        <w:rPr>
+          <w:rFonts w:ascii="Cambria Math" w:eastAsia="楷体" w:hAnsi="Cambria Math" w:cs="Times New Roman"/>
+          <w:b/>
+          <w:szCs w:val="28"/>
+        </w:rPr>
+      </w:pPr>
+      <w:r>
+        <w:rPr>
+          <w:rFonts w:ascii="Cambria Math" w:eastAsia="楷体" w:hAnsi="Cambria Math" w:cs="Times New Roman" w:hint="eastAsia"/>
+          <w:b/>
+          <w:szCs w:val="28"/>
+        </w:rPr>
+        <w:lastRenderedPageBreak/>
         <w:t>主要工作和涉及技术：</w:t>
       </w:r>
     </w:p>
     <w:p>
       <w:pPr>
-        <w:pStyle w:val="8"/>
+        <w:pStyle w:val="aa"/>
         <w:numPr>
           <w:ilvl w:val="0"/>
           <w:numId w:val="2"/>
         </w:numPr>
-        <w:ind w:left="420" w:leftChars="200" w:firstLineChars="0"/>
+        <w:ind w:leftChars="200" w:left="840" w:firstLineChars="0"/>
         <w:jc w:val="left"/>
         <w:rPr>
-          <w:rFonts w:ascii="Cambria Math" w:hAnsi="Cambria Math" w:eastAsia="楷体" w:cs="Times New Roman"/>
-          <w:szCs w:val="28"/>
-        </w:rPr>
-      </w:pPr>
-      <w:r>
-        <w:rPr>
-          <w:rFonts w:hint="eastAsia" w:ascii="Cambria Math" w:hAnsi="Cambria Math" w:eastAsia="楷体" w:cs="Times New Roman"/>
-          <w:bCs/>
-          <w:szCs w:val="28"/>
-        </w:rPr>
-        <w:t>负责项目整体多进程框架的搭建；</w:t>
-      </w:r>
-    </w:p>
-    <w:p>
-      <w:pPr>
-        <w:pStyle w:val="8"/>
+          <w:rFonts w:ascii="Cambria Math" w:eastAsia="楷体" w:hAnsi="Cambria Math" w:cs="Times New Roman"/>
+          <w:szCs w:val="28"/>
+        </w:rPr>
+      </w:pPr>
+      <w:r>
+        <w:rPr>
+          <w:rFonts w:ascii="Cambria Math" w:eastAsia="楷体" w:hAnsi="Cambria Math" w:cs="Times New Roman" w:hint="eastAsia"/>
+          <w:bCs/>
+          <w:szCs w:val="28"/>
+        </w:rPr>
+        <w:t>负责项目整体框架的搭建；及</w:t>
+      </w:r>
+      <w:r>
+        <w:rPr>
+          <w:rFonts w:ascii="Cambria Math" w:eastAsia="楷体" w:hAnsi="Cambria Math" w:cs="Times New Roman" w:hint="eastAsia"/>
+          <w:bCs/>
+          <w:szCs w:val="28"/>
+        </w:rPr>
+        <w:t>所有传感器基于</w:t>
+      </w:r>
+      <w:r>
+        <w:rPr>
+          <w:rFonts w:ascii="Cambria Math" w:eastAsia="楷体" w:hAnsi="Cambria Math" w:cs="Times New Roman" w:hint="eastAsia"/>
+          <w:bCs/>
+          <w:szCs w:val="28"/>
+        </w:rPr>
+        <w:t>SDK</w:t>
+      </w:r>
+      <w:r>
+        <w:rPr>
+          <w:rFonts w:ascii="Cambria Math" w:eastAsia="楷体" w:hAnsi="Cambria Math" w:cs="Times New Roman" w:hint="eastAsia"/>
+          <w:bCs/>
+          <w:szCs w:val="28"/>
+        </w:rPr>
+        <w:t>的二次开发；</w:t>
+      </w:r>
+    </w:p>
+    <w:p>
+      <w:pPr>
+        <w:pStyle w:val="aa"/>
         <w:numPr>
           <w:ilvl w:val="0"/>
           <w:numId w:val="2"/>
         </w:numPr>
-        <w:ind w:left="420" w:leftChars="200" w:firstLineChars="0"/>
+        <w:ind w:leftChars="200" w:left="840" w:firstLineChars="0"/>
         <w:jc w:val="left"/>
         <w:rPr>
-          <w:rFonts w:ascii="Cambria Math" w:hAnsi="Cambria Math" w:eastAsia="楷体" w:cs="Times New Roman"/>
-          <w:szCs w:val="28"/>
-        </w:rPr>
-      </w:pPr>
-      <w:r>
-        <w:rPr>
-          <w:rFonts w:hint="eastAsia" w:ascii="Cambria Math" w:hAnsi="Cambria Math" w:eastAsia="楷体" w:cs="Times New Roman"/>
-          <w:bCs/>
-          <w:szCs w:val="28"/>
-        </w:rPr>
-        <w:t>所有传感器基于SDK的二次开发；</w:t>
-      </w:r>
-    </w:p>
-    <w:p>
-      <w:pPr>
-        <w:pStyle w:val="8"/>
+          <w:rFonts w:ascii="Cambria Math" w:eastAsia="楷体" w:hAnsi="Cambria Math" w:cs="Times New Roman"/>
+          <w:szCs w:val="28"/>
+        </w:rPr>
+      </w:pPr>
+      <w:r>
+        <w:rPr>
+          <w:rFonts w:ascii="Cambria Math" w:eastAsia="楷体" w:hAnsi="Cambria Math" w:cs="Times New Roman" w:hint="eastAsia"/>
+          <w:bCs/>
+          <w:szCs w:val="28"/>
+        </w:rPr>
+        <w:t>基于</w:t>
+      </w:r>
+      <w:r>
+        <w:rPr>
+          <w:rFonts w:ascii="Cambria Math" w:eastAsia="楷体" w:hAnsi="Cambria Math" w:cs="Times New Roman" w:hint="eastAsia"/>
+          <w:bCs/>
+          <w:szCs w:val="28"/>
+        </w:rPr>
+        <w:t>QT</w:t>
+      </w:r>
+      <w:r>
+        <w:rPr>
+          <w:rFonts w:ascii="Cambria Math" w:eastAsia="楷体" w:hAnsi="Cambria Math" w:cs="Times New Roman" w:hint="eastAsia"/>
+          <w:bCs/>
+          <w:szCs w:val="28"/>
+        </w:rPr>
+        <w:t>的前端界面的开发，基于</w:t>
+      </w:r>
+      <w:proofErr w:type="spellStart"/>
+      <w:r>
+        <w:rPr>
+          <w:rFonts w:ascii="Cambria Math" w:eastAsia="楷体" w:hAnsi="Cambria Math" w:cs="Times New Roman" w:hint="eastAsia"/>
+          <w:bCs/>
+          <w:szCs w:val="28"/>
+        </w:rPr>
+        <w:t>Mysql</w:t>
+      </w:r>
+      <w:proofErr w:type="spellEnd"/>
+      <w:r>
+        <w:rPr>
+          <w:rFonts w:ascii="Cambria Math" w:eastAsia="楷体" w:hAnsi="Cambria Math" w:cs="Times New Roman" w:hint="eastAsia"/>
+          <w:bCs/>
+          <w:szCs w:val="28"/>
+        </w:rPr>
+        <w:t>数据的存储，</w:t>
+      </w:r>
+      <w:proofErr w:type="gramStart"/>
+      <w:r>
+        <w:rPr>
+          <w:rFonts w:ascii="Cambria Math" w:eastAsia="楷体" w:hAnsi="Cambria Math" w:cs="Times New Roman" w:hint="eastAsia"/>
+          <w:bCs/>
+          <w:szCs w:val="28"/>
+        </w:rPr>
+        <w:t>多进程</w:t>
+      </w:r>
+      <w:proofErr w:type="gramEnd"/>
+      <w:r>
+        <w:rPr>
+          <w:rFonts w:ascii="Cambria Math" w:eastAsia="楷体" w:hAnsi="Cambria Math" w:cs="Times New Roman" w:hint="eastAsia"/>
+          <w:bCs/>
+          <w:szCs w:val="28"/>
+        </w:rPr>
+        <w:t>编程；</w:t>
+      </w:r>
+    </w:p>
+    <w:p>
+      <w:pPr>
+        <w:pStyle w:val="aa"/>
         <w:numPr>
           <w:ilvl w:val="0"/>
           <w:numId w:val="2"/>
         </w:numPr>
-        <w:ind w:left="420" w:leftChars="200" w:firstLineChars="0"/>
+        <w:ind w:leftChars="200" w:left="840" w:firstLineChars="0"/>
         <w:jc w:val="left"/>
         <w:rPr>
-          <w:rFonts w:ascii="Cambria Math" w:hAnsi="Cambria Math" w:eastAsia="楷体" w:cs="Times New Roman"/>
-          <w:szCs w:val="28"/>
-        </w:rPr>
-      </w:pPr>
-      <w:r>
-        <w:rPr>
-          <w:rFonts w:hint="eastAsia" w:ascii="Cambria Math" w:hAnsi="Cambria Math" w:eastAsia="楷体" w:cs="Times New Roman"/>
-          <w:bCs/>
-          <w:szCs w:val="28"/>
-        </w:rPr>
-        <w:t>基于QT的前端界面的开发，基于Mysql数据的存储；</w:t>
-      </w:r>
-    </w:p>
-    <w:p>
-      <w:pPr>
-        <w:pStyle w:val="8"/>
+          <w:rFonts w:ascii="Cambria Math" w:eastAsia="楷体" w:hAnsi="Cambria Math" w:cs="Times New Roman"/>
+          <w:szCs w:val="28"/>
+        </w:rPr>
+      </w:pPr>
+      <w:r>
+        <w:rPr>
+          <w:rFonts w:ascii="Cambria Math" w:eastAsia="楷体" w:hAnsi="Cambria Math" w:cs="Times New Roman" w:hint="eastAsia"/>
+          <w:bCs/>
+          <w:szCs w:val="28"/>
+        </w:rPr>
+        <w:t>用激光雷达和相机标定改进的结构光相机和</w:t>
+      </w:r>
+      <w:r>
+        <w:rPr>
+          <w:rFonts w:ascii="Cambria Math" w:eastAsia="楷体" w:hAnsi="Cambria Math" w:cs="Times New Roman" w:hint="eastAsia"/>
+          <w:bCs/>
+          <w:szCs w:val="28"/>
+        </w:rPr>
+        <w:t>RGB</w:t>
+      </w:r>
+      <w:r>
+        <w:rPr>
+          <w:rFonts w:ascii="Cambria Math" w:eastAsia="楷体" w:hAnsi="Cambria Math" w:cs="Times New Roman" w:hint="eastAsia"/>
+          <w:bCs/>
+          <w:szCs w:val="28"/>
+        </w:rPr>
+        <w:t>相机的联合标定算法</w:t>
+      </w:r>
+      <w:r>
+        <w:rPr>
+          <w:rFonts w:ascii="Cambria Math" w:eastAsia="楷体" w:hAnsi="Cambria Math" w:cs="Times New Roman" w:hint="eastAsia"/>
+          <w:szCs w:val="28"/>
+        </w:rPr>
+        <w:t>。</w:t>
+      </w:r>
+    </w:p>
+    <w:p>
+      <w:pPr>
+        <w:spacing w:line="276" w:lineRule="auto"/>
+        <w:jc w:val="left"/>
+        <w:rPr>
+          <w:rFonts w:ascii="Cambria Math" w:eastAsia="楷体" w:hAnsi="Cambria Math" w:cs="Times New Roman"/>
+          <w:szCs w:val="28"/>
+        </w:rPr>
+      </w:pPr>
+    </w:p>
+    <w:p>
+      <w:pPr>
+        <w:spacing w:line="276" w:lineRule="auto"/>
+        <w:jc w:val="left"/>
+        <w:rPr>
+          <w:rFonts w:ascii="Cambria Math" w:eastAsia="楷体" w:hAnsi="Cambria Math" w:cs="Times New Roman"/>
+          <w:b/>
+          <w:szCs w:val="28"/>
+        </w:rPr>
+      </w:pPr>
+      <w:r>
+        <w:rPr>
+          <w:rFonts w:ascii="Cambria Math" w:eastAsia="楷体" w:hAnsi="Cambria Math" w:cs="Times New Roman" w:hint="eastAsia"/>
+          <w:b/>
+          <w:szCs w:val="28"/>
+        </w:rPr>
+        <w:t>项目名称：自动驾驶仿真车小车平台（华为</w:t>
+      </w:r>
+      <w:r>
+        <w:rPr>
+          <w:rFonts w:ascii="Cambria Math" w:eastAsia="楷体" w:hAnsi="Cambria Math" w:cs="Times New Roman" w:hint="eastAsia"/>
+          <w:b/>
+          <w:szCs w:val="28"/>
+        </w:rPr>
+        <w:t>2</w:t>
+      </w:r>
+      <w:r>
+        <w:rPr>
+          <w:rFonts w:ascii="Cambria Math" w:eastAsia="楷体" w:hAnsi="Cambria Math" w:cs="Times New Roman"/>
+          <w:b/>
+          <w:szCs w:val="28"/>
+        </w:rPr>
+        <w:t>012</w:t>
+      </w:r>
+      <w:r>
+        <w:rPr>
+          <w:rFonts w:ascii="Cambria Math" w:eastAsia="楷体" w:hAnsi="Cambria Math" w:cs="Times New Roman" w:hint="eastAsia"/>
+          <w:b/>
+          <w:szCs w:val="28"/>
+        </w:rPr>
+        <w:t>实验室合作项目，核心成员，</w:t>
+      </w:r>
+      <w:r>
+        <w:rPr>
+          <w:rFonts w:ascii="Cambria Math" w:eastAsia="楷体" w:hAnsi="Cambria Math" w:cs="Times New Roman" w:hint="eastAsia"/>
+          <w:b/>
+          <w:szCs w:val="28"/>
+        </w:rPr>
+        <w:t>2022.8-2024.4</w:t>
+      </w:r>
+      <w:r>
+        <w:rPr>
+          <w:rFonts w:ascii="Cambria Math" w:eastAsia="楷体" w:hAnsi="Cambria Math" w:cs="Times New Roman" w:hint="eastAsia"/>
+          <w:b/>
+          <w:szCs w:val="28"/>
+        </w:rPr>
+        <w:t>）</w:t>
+      </w:r>
+    </w:p>
+    <w:p>
+      <w:pPr>
+        <w:ind w:left="422" w:hangingChars="200" w:hanging="422"/>
+        <w:rPr>
+          <w:rFonts w:ascii="Cambria Math" w:eastAsia="楷体" w:hAnsi="Cambria Math" w:cs="Times New Roman"/>
+          <w:szCs w:val="28"/>
+        </w:rPr>
+      </w:pPr>
+      <w:r>
+        <w:rPr>
+          <w:rFonts w:ascii="Cambria Math" w:eastAsia="楷体" w:hAnsi="Cambria Math" w:cs="Times New Roman" w:hint="eastAsia"/>
+          <w:b/>
+          <w:szCs w:val="28"/>
+        </w:rPr>
+        <w:t>项目描述：</w:t>
+      </w:r>
+      <w:r>
+        <w:rPr>
+          <w:rFonts w:ascii="Cambria Math" w:eastAsia="楷体" w:hAnsi="Cambria Math" w:cs="Times New Roman" w:hint="eastAsia"/>
+          <w:bCs/>
+          <w:szCs w:val="28"/>
+        </w:rPr>
+        <w:t>设计并制造了用于验证自动驾驶算法的仿真车平台。该平台包括仿真车、多传感器</w:t>
+      </w:r>
+      <w:r>
+        <w:rPr>
+          <w:rFonts w:ascii="Cambria Math" w:eastAsia="楷体" w:hAnsi="Cambria Math" w:cs="Times New Roman" w:hint="eastAsia"/>
+          <w:bCs/>
+          <w:szCs w:val="28"/>
+        </w:rPr>
+        <w:t xml:space="preserve"> (</w:t>
+      </w:r>
+      <w:r>
+        <w:rPr>
+          <w:rFonts w:ascii="Cambria Math" w:eastAsia="楷体" w:hAnsi="Cambria Math" w:cs="Times New Roman" w:hint="eastAsia"/>
+          <w:bCs/>
+          <w:szCs w:val="28"/>
+        </w:rPr>
+        <w:t>双目</w:t>
+      </w:r>
+      <w:r>
+        <w:rPr>
+          <w:rFonts w:ascii="Cambria Math" w:eastAsia="楷体" w:hAnsi="Cambria Math" w:cs="Times New Roman" w:hint="eastAsia"/>
+          <w:bCs/>
+          <w:szCs w:val="28"/>
+        </w:rPr>
+        <w:t>RGB</w:t>
+      </w:r>
+      <w:r>
+        <w:rPr>
+          <w:rFonts w:ascii="Cambria Math" w:eastAsia="楷体" w:hAnsi="Cambria Math" w:cs="Times New Roman" w:hint="eastAsia"/>
+          <w:bCs/>
+          <w:szCs w:val="28"/>
+        </w:rPr>
+        <w:t>、双目</w:t>
+      </w:r>
+      <w:r>
+        <w:rPr>
+          <w:rFonts w:ascii="Cambria Math" w:eastAsia="楷体" w:hAnsi="Cambria Math" w:cs="Times New Roman" w:hint="eastAsia"/>
+          <w:bCs/>
+          <w:szCs w:val="28"/>
+        </w:rPr>
+        <w:t>DVS</w:t>
+      </w:r>
+      <w:r>
+        <w:rPr>
+          <w:rFonts w:ascii="Cambria Math" w:eastAsia="楷体" w:hAnsi="Cambria Math" w:cs="Times New Roman" w:hint="eastAsia"/>
+          <w:bCs/>
+          <w:szCs w:val="28"/>
+        </w:rPr>
+        <w:t>，四路鱼眼相机、激光雷达和毫米波雷达</w:t>
+      </w:r>
+      <w:r>
+        <w:rPr>
+          <w:rFonts w:ascii="Cambria Math" w:eastAsia="楷体" w:hAnsi="Cambria Math" w:cs="Times New Roman" w:hint="eastAsia"/>
+          <w:bCs/>
+          <w:szCs w:val="28"/>
+        </w:rPr>
+        <w:t>)</w:t>
+      </w:r>
+      <w:r>
+        <w:rPr>
+          <w:rFonts w:ascii="Cambria Math" w:eastAsia="楷体" w:hAnsi="Cambria Math" w:cs="Times New Roman" w:hint="eastAsia"/>
+          <w:bCs/>
+          <w:szCs w:val="28"/>
+        </w:rPr>
+        <w:t>、计算平台。实现建图、感知、数据采集和控制等全流程功能，及小车实时多传感器数据采集和</w:t>
+      </w:r>
+      <w:proofErr w:type="spellStart"/>
+      <w:r>
+        <w:rPr>
+          <w:rFonts w:ascii="Cambria Math" w:eastAsia="楷体" w:hAnsi="Cambria Math" w:cs="Times New Roman" w:hint="eastAsia"/>
+          <w:bCs/>
+          <w:szCs w:val="28"/>
+        </w:rPr>
+        <w:t>Rosbag</w:t>
+      </w:r>
+      <w:proofErr w:type="spellEnd"/>
+      <w:r>
+        <w:rPr>
+          <w:rFonts w:ascii="Cambria Math" w:eastAsia="楷体" w:hAnsi="Cambria Math" w:cs="Times New Roman" w:hint="eastAsia"/>
+          <w:bCs/>
+          <w:szCs w:val="28"/>
+        </w:rPr>
+        <w:t>数据包的录制。</w:t>
+      </w:r>
+      <w:r>
+        <w:rPr>
+          <w:rFonts w:ascii="Cambria Math" w:eastAsia="楷体" w:hAnsi="Cambria Math" w:cs="Times New Roman"/>
+          <w:szCs w:val="28"/>
+        </w:rPr>
+        <w:t xml:space="preserve"> </w:t>
+      </w:r>
+    </w:p>
+    <w:p>
+      <w:pPr>
+        <w:rPr>
+          <w:rFonts w:ascii="Cambria Math" w:eastAsia="楷体" w:hAnsi="Cambria Math" w:cs="Times New Roman"/>
+          <w:b/>
+          <w:szCs w:val="28"/>
+        </w:rPr>
+      </w:pPr>
+      <w:r>
+        <w:rPr>
+          <w:rFonts w:ascii="Cambria Math" w:eastAsia="楷体" w:hAnsi="Cambria Math" w:cs="Times New Roman" w:hint="eastAsia"/>
+          <w:b/>
+          <w:szCs w:val="28"/>
+        </w:rPr>
+        <w:t>主要工作和涉及技术：</w:t>
+      </w:r>
+    </w:p>
+    <w:p>
+      <w:pPr>
+        <w:pStyle w:val="aa"/>
         <w:numPr>
           <w:ilvl w:val="0"/>
           <w:numId w:val="2"/>
         </w:numPr>
-        <w:ind w:left="420" w:leftChars="200" w:firstLineChars="0"/>
+        <w:ind w:leftChars="200" w:left="840" w:firstLineChars="0"/>
         <w:jc w:val="left"/>
         <w:rPr>
-          <w:rFonts w:ascii="Cambria Math" w:hAnsi="Cambria Math" w:eastAsia="楷体" w:cs="Times New Roman"/>
-          <w:szCs w:val="28"/>
-        </w:rPr>
-      </w:pPr>
-      <w:r>
-        <w:rPr>
-          <w:rFonts w:hint="eastAsia" w:ascii="Cambria Math" w:hAnsi="Cambria Math" w:eastAsia="楷体" w:cs="Times New Roman"/>
-          <w:bCs/>
-          <w:szCs w:val="28"/>
-        </w:rPr>
-        <w:t>用激光雷达和相机标定改进的结构光相机和RGB相机的联合标定算法</w:t>
-      </w:r>
-      <w:r>
-        <w:rPr>
-          <w:rFonts w:hint="eastAsia" w:ascii="Cambria Math" w:hAnsi="Cambria Math" w:eastAsia="楷体" w:cs="Times New Roman"/>
-          <w:szCs w:val="28"/>
-        </w:rPr>
-        <w:t>。</w:t>
-      </w:r>
-    </w:p>
-    <w:p>
-      <w:pPr>
-        <w:spacing w:line="276" w:lineRule="auto"/>
-        <w:jc w:val="left"/>
-        <w:rPr>
-          <w:rFonts w:ascii="Cambria Math" w:hAnsi="Cambria Math" w:eastAsia="楷体" w:cs="Times New Roman"/>
-          <w:szCs w:val="28"/>
-        </w:rPr>
-      </w:pPr>
-    </w:p>
-    <w:p>
-      <w:pPr>
-        <w:spacing w:line="276" w:lineRule="auto"/>
-        <w:jc w:val="left"/>
-        <w:rPr>
-          <w:rFonts w:ascii="Cambria Math" w:hAnsi="Cambria Math" w:eastAsia="楷体" w:cs="Times New Roman"/>
-          <w:b/>
-          <w:szCs w:val="28"/>
-        </w:rPr>
-      </w:pPr>
-      <w:r>
-        <w:rPr>
-          <w:rFonts w:hint="eastAsia" w:ascii="Cambria Math" w:hAnsi="Cambria Math" w:eastAsia="楷体" w:cs="Times New Roman"/>
-          <w:b/>
-          <w:szCs w:val="28"/>
-        </w:rPr>
-        <w:t>项目名称：自动驾驶仿真车小车平台（华为2</w:t>
-      </w:r>
-      <w:r>
-        <w:rPr>
-          <w:rFonts w:ascii="Cambria Math" w:hAnsi="Cambria Math" w:eastAsia="楷体" w:cs="Times New Roman"/>
-          <w:b/>
-          <w:szCs w:val="28"/>
-        </w:rPr>
-        <w:t>012</w:t>
-      </w:r>
-      <w:r>
-        <w:rPr>
-          <w:rFonts w:hint="eastAsia" w:ascii="Cambria Math" w:hAnsi="Cambria Math" w:eastAsia="楷体" w:cs="Times New Roman"/>
-          <w:b/>
-          <w:szCs w:val="28"/>
-        </w:rPr>
-        <w:t>实验室合作项目，核心成员，2022.8-2024.4）</w:t>
-      </w:r>
-    </w:p>
-    <w:p>
-      <w:pPr>
-        <w:ind w:left="422" w:hanging="422" w:hangingChars="200"/>
-        <w:rPr>
-          <w:rFonts w:ascii="Cambria Math" w:hAnsi="Cambria Math" w:eastAsia="楷体" w:cs="Times New Roman"/>
-          <w:szCs w:val="28"/>
-        </w:rPr>
-      </w:pPr>
-      <w:r>
-        <w:rPr>
-          <w:rFonts w:hint="eastAsia" w:ascii="Cambria Math" w:hAnsi="Cambria Math" w:eastAsia="楷体" w:cs="Times New Roman"/>
-          <w:b/>
-          <w:szCs w:val="28"/>
-        </w:rPr>
-        <w:t>项目描述：</w:t>
-      </w:r>
-      <w:r>
-        <w:rPr>
-          <w:rFonts w:hint="eastAsia" w:ascii="Cambria Math" w:hAnsi="Cambria Math" w:eastAsia="楷体" w:cs="Times New Roman"/>
-          <w:bCs/>
-          <w:szCs w:val="28"/>
-        </w:rPr>
-        <w:t>设计并制造了用于验证自动驾驶算法的仿真车平台。该平台包括仿真车、多传感器 (双目RGB、双目DVS，四路鱼眼相机、激光雷达和毫米波雷达)、计算平台。实现了建图、感知、数据采集和控制等全流程功能，小车实时多传感器数据采集和Rosbag数据包的录制。</w:t>
-      </w:r>
-      <w:r>
-        <w:rPr>
-          <w:rFonts w:hint="eastAsia" w:ascii="Cambria Math" w:hAnsi="Cambria Math" w:eastAsia="楷体" w:cs="Times New Roman"/>
-          <w:b/>
-          <w:szCs w:val="28"/>
-        </w:rPr>
-        <w:t xml:space="preserve"> </w:t>
-      </w:r>
-      <w:r>
-        <w:rPr>
-          <w:rFonts w:ascii="Cambria Math" w:hAnsi="Cambria Math" w:eastAsia="楷体" w:cs="Times New Roman"/>
-          <w:szCs w:val="28"/>
-        </w:rPr>
-        <w:t xml:space="preserve"> </w:t>
-      </w:r>
-    </w:p>
-    <w:p>
-      <w:pPr>
-        <w:rPr>
-          <w:rFonts w:ascii="Cambria Math" w:hAnsi="Cambria Math" w:eastAsia="楷体" w:cs="Times New Roman"/>
-          <w:b/>
-          <w:szCs w:val="28"/>
-        </w:rPr>
-      </w:pPr>
-      <w:r>
-        <w:rPr>
-          <w:rFonts w:hint="eastAsia" w:ascii="Cambria Math" w:hAnsi="Cambria Math" w:eastAsia="楷体" w:cs="Times New Roman"/>
-          <w:b/>
-          <w:szCs w:val="28"/>
-        </w:rPr>
-        <w:t>主要工作和涉及技术：</w:t>
-      </w:r>
-    </w:p>
-    <w:p>
-      <w:pPr>
-        <w:pStyle w:val="8"/>
+          <w:rFonts w:ascii="Cambria Math" w:eastAsia="楷体" w:hAnsi="Cambria Math" w:cs="Times New Roman"/>
+          <w:bCs/>
+          <w:szCs w:val="28"/>
+        </w:rPr>
+      </w:pPr>
+      <w:r>
+        <w:rPr>
+          <w:rFonts w:ascii="Cambria Math" w:eastAsia="楷体" w:hAnsi="Cambria Math" w:cs="Times New Roman" w:hint="eastAsia"/>
+          <w:bCs/>
+          <w:szCs w:val="28"/>
+        </w:rPr>
+        <w:t>通过</w:t>
+      </w:r>
+      <w:r>
+        <w:rPr>
+          <w:rFonts w:ascii="Cambria Math" w:eastAsia="楷体" w:hAnsi="Cambria Math" w:cs="Times New Roman" w:hint="eastAsia"/>
+          <w:bCs/>
+          <w:szCs w:val="28"/>
+        </w:rPr>
+        <w:t>PPS</w:t>
+      </w:r>
+      <w:r>
+        <w:rPr>
+          <w:rFonts w:ascii="Cambria Math" w:eastAsia="楷体" w:hAnsi="Cambria Math" w:cs="Times New Roman" w:hint="eastAsia"/>
+          <w:bCs/>
+          <w:szCs w:val="28"/>
+        </w:rPr>
+        <w:t>脉冲信号和</w:t>
+      </w:r>
+      <w:r>
+        <w:rPr>
+          <w:rFonts w:ascii="Cambria Math" w:eastAsia="楷体" w:hAnsi="Cambria Math" w:cs="Times New Roman" w:hint="eastAsia"/>
+          <w:bCs/>
+          <w:szCs w:val="28"/>
+        </w:rPr>
+        <w:t>FPGA</w:t>
+      </w:r>
+      <w:r>
+        <w:rPr>
+          <w:rFonts w:ascii="Cambria Math" w:eastAsia="楷体" w:hAnsi="Cambria Math" w:cs="Times New Roman" w:hint="eastAsia"/>
+          <w:bCs/>
+          <w:szCs w:val="28"/>
+        </w:rPr>
+        <w:t>产生的硬件触发信号，负责实现所有传感器数据的同步采集；</w:t>
+      </w:r>
+    </w:p>
+    <w:p>
+      <w:pPr>
+        <w:pStyle w:val="aa"/>
         <w:numPr>
           <w:ilvl w:val="0"/>
           <w:numId w:val="2"/>
         </w:numPr>
-        <w:ind w:left="420" w:leftChars="200" w:firstLineChars="0"/>
+        <w:ind w:leftChars="200" w:left="840" w:firstLineChars="0"/>
         <w:jc w:val="left"/>
         <w:rPr>
-          <w:rFonts w:ascii="Cambria Math" w:hAnsi="Cambria Math" w:eastAsia="楷体" w:cs="Times New Roman"/>
-          <w:bCs/>
-          <w:szCs w:val="28"/>
-        </w:rPr>
-      </w:pPr>
-      <w:r>
-        <w:rPr>
-          <w:rFonts w:hint="eastAsia" w:ascii="Cambria Math" w:hAnsi="Cambria Math" w:eastAsia="楷体" w:cs="Times New Roman"/>
-          <w:bCs/>
-          <w:szCs w:val="28"/>
-        </w:rPr>
-        <w:t>通过PPS脉冲信号和FPGA产生的硬件触发信号，负责实现所有传感器数据的同步采集；</w:t>
-      </w:r>
-    </w:p>
-    <w:p>
-      <w:pPr>
-        <w:pStyle w:val="8"/>
+          <w:rFonts w:ascii="Cambria Math" w:eastAsia="楷体" w:hAnsi="Cambria Math" w:cs="Times New Roman"/>
+          <w:bCs/>
+          <w:szCs w:val="28"/>
+        </w:rPr>
+      </w:pPr>
+      <w:r>
+        <w:rPr>
+          <w:rFonts w:ascii="Cambria Math" w:eastAsia="楷体" w:hAnsi="Cambria Math" w:cs="Times New Roman" w:hint="eastAsia"/>
+          <w:bCs/>
+          <w:szCs w:val="28"/>
+        </w:rPr>
+        <w:t>实现</w:t>
+      </w:r>
+      <w:proofErr w:type="gramStart"/>
+      <w:r>
+        <w:rPr>
+          <w:rFonts w:ascii="Cambria Math" w:eastAsia="楷体" w:hAnsi="Cambria Math" w:cs="Times New Roman" w:hint="eastAsia"/>
+          <w:bCs/>
+          <w:szCs w:val="28"/>
+        </w:rPr>
+        <w:t>不同帧率传感器</w:t>
+      </w:r>
+      <w:proofErr w:type="gramEnd"/>
+      <w:r>
+        <w:rPr>
+          <w:rFonts w:ascii="Cambria Math" w:eastAsia="楷体" w:hAnsi="Cambria Math" w:cs="Times New Roman" w:hint="eastAsia"/>
+          <w:bCs/>
+          <w:szCs w:val="28"/>
+        </w:rPr>
+        <w:t>时间戳和数据获取的同步误差</w:t>
+      </w:r>
+      <w:r>
+        <w:rPr>
+          <w:rFonts w:ascii="Cambria Math" w:eastAsia="楷体" w:hAnsi="Cambria Math" w:cs="Times New Roman" w:hint="eastAsia"/>
+          <w:bCs/>
+          <w:szCs w:val="28"/>
+        </w:rPr>
+        <w:t>5ms</w:t>
+      </w:r>
+      <w:r>
+        <w:rPr>
+          <w:rFonts w:ascii="Cambria Math" w:eastAsia="楷体" w:hAnsi="Cambria Math" w:cs="Times New Roman" w:hint="eastAsia"/>
+          <w:bCs/>
+          <w:szCs w:val="28"/>
+        </w:rPr>
+        <w:t>以内；</w:t>
+      </w:r>
+    </w:p>
+    <w:p>
+      <w:pPr>
+        <w:pStyle w:val="aa"/>
         <w:numPr>
           <w:ilvl w:val="0"/>
           <w:numId w:val="2"/>
         </w:numPr>
-        <w:ind w:left="420" w:leftChars="200" w:firstLineChars="0"/>
+        <w:ind w:leftChars="200" w:left="840" w:firstLineChars="0"/>
         <w:jc w:val="left"/>
         <w:rPr>
-          <w:rFonts w:ascii="Cambria Math" w:hAnsi="Cambria Math" w:eastAsia="楷体" w:cs="Times New Roman"/>
-          <w:bCs/>
-          <w:szCs w:val="28"/>
-        </w:rPr>
-      </w:pPr>
-      <w:r>
-        <w:rPr>
-          <w:rFonts w:hint="eastAsia" w:ascii="Cambria Math" w:hAnsi="Cambria Math" w:eastAsia="楷体" w:cs="Times New Roman"/>
-          <w:bCs/>
-          <w:szCs w:val="28"/>
-        </w:rPr>
-        <w:t>实现不同帧率传感器时间戳和数据获取的同步误差5ms以内；</w:t>
-      </w:r>
-    </w:p>
-    <w:p>
-      <w:pPr>
-        <w:pStyle w:val="8"/>
-        <w:widowControl w:val="0"/>
-        <w:numPr>
-          <w:numId w:val="0"/>
-        </w:numPr>
+          <w:rFonts w:ascii="Cambria Math" w:eastAsia="楷体" w:hAnsi="Cambria Math" w:cs="Times New Roman"/>
+          <w:bCs/>
+          <w:szCs w:val="28"/>
+        </w:rPr>
+      </w:pPr>
+      <w:r>
+        <w:rPr>
+          <w:rFonts w:ascii="Cambria Math" w:eastAsia="楷体" w:hAnsi="Cambria Math" w:cs="Times New Roman" w:hint="eastAsia"/>
+          <w:bCs/>
+          <w:szCs w:val="28"/>
+        </w:rPr>
+        <w:t>开发基于</w:t>
+      </w:r>
+      <w:r>
+        <w:rPr>
+          <w:rFonts w:ascii="Cambria Math" w:eastAsia="楷体" w:hAnsi="Cambria Math" w:cs="Times New Roman" w:hint="eastAsia"/>
+          <w:bCs/>
+          <w:szCs w:val="28"/>
+        </w:rPr>
+        <w:t>C++ Qt</w:t>
+      </w:r>
+      <w:r>
+        <w:rPr>
+          <w:rFonts w:ascii="Cambria Math" w:eastAsia="楷体" w:hAnsi="Cambria Math" w:cs="Times New Roman" w:hint="eastAsia"/>
+          <w:bCs/>
+          <w:szCs w:val="28"/>
+        </w:rPr>
+        <w:t>的客户端界面，使用多线程编程实时订阅传感器驱动发布的话题，可视化显示</w:t>
+      </w:r>
+      <w:r>
+        <w:rPr>
+          <w:rFonts w:ascii="Cambria Math" w:eastAsia="楷体" w:hAnsi="Cambria Math" w:cs="Times New Roman" w:hint="eastAsia"/>
+          <w:bCs/>
+          <w:szCs w:val="28"/>
+        </w:rPr>
+        <w:t>9</w:t>
+      </w:r>
+      <w:r>
+        <w:rPr>
+          <w:rFonts w:ascii="Cambria Math" w:eastAsia="楷体" w:hAnsi="Cambria Math" w:cs="Times New Roman" w:hint="eastAsia"/>
+          <w:bCs/>
+          <w:szCs w:val="28"/>
+        </w:rPr>
+        <w:t>路图像数据，并以低延迟发布合成的</w:t>
+      </w:r>
+      <w:r>
+        <w:rPr>
+          <w:rFonts w:ascii="Cambria Math" w:eastAsia="楷体" w:hAnsi="Cambria Math" w:cs="Times New Roman" w:hint="eastAsia"/>
+          <w:bCs/>
+          <w:szCs w:val="28"/>
+        </w:rPr>
+        <w:t>IPM</w:t>
+      </w:r>
+      <w:r>
+        <w:rPr>
+          <w:rFonts w:ascii="Cambria Math" w:eastAsia="楷体" w:hAnsi="Cambria Math" w:cs="Times New Roman" w:hint="eastAsia"/>
+          <w:bCs/>
+          <w:szCs w:val="28"/>
+        </w:rPr>
+        <w:t>图像。</w:t>
+      </w:r>
+    </w:p>
+    <w:p>
+      <w:pPr>
         <w:jc w:val="left"/>
         <w:rPr>
-          <w:rFonts w:ascii="Cambria Math" w:hAnsi="Cambria Math" w:eastAsia="楷体" w:cs="Times New Roman"/>
-          <w:bCs/>
-          <w:szCs w:val="28"/>
-        </w:rPr>
-      </w:pPr>
-      <w:r>
-        <w:rPr>
-          <w:rFonts w:hint="eastAsia" w:ascii="Cambria Math" w:hAnsi="Cambria Math" w:eastAsia="楷体" w:cs="Times New Roman"/>
-          <w:bCs/>
-          <w:szCs w:val="28"/>
-        </w:rPr>
-        <w:t>开发基于C++ Qt的客户端界面，使用多线程编程实时订阅传感器驱动发布的话题，可视化显示9路图像数据，并以低延迟发布合成的IPM图像。</w:t>
-      </w:r>
-    </w:p>
-    <w:p>
-      <w:pPr>
-        <w:jc w:val="left"/>
-        <w:rPr>
-          <w:rFonts w:ascii="Cambria Math" w:hAnsi="Cambria Math" w:eastAsia="楷体" w:cs="Times New Roman"/>
-          <w:bCs/>
-          <w:szCs w:val="28"/>
-        </w:rPr>
-      </w:pPr>
-      <w:r>
+          <w:rFonts w:ascii="Cambria Math" w:eastAsia="楷体" w:hAnsi="Cambria Math" w:cs="Times New Roman"/>
+          <w:bCs/>
+          <w:szCs w:val="28"/>
+        </w:rPr>
+      </w:pPr>
+      <w:r>
+        <w:rPr>
+          <w:noProof/>
+        </w:rPr>
         <mc:AlternateContent>
           <mc:Choice Requires="wpg">
             <w:drawing>
-              <wp:anchor distT="0" distB="0" distL="114300" distR="114300" simplePos="0" relativeHeight="251666432" behindDoc="0" locked="0" layoutInCell="1" allowOverlap="1">
+              <wp:anchor distT="0" distB="0" distL="114300" distR="114300" simplePos="0" relativeHeight="251666432" behindDoc="0" locked="0" layoutInCell="1" allowOverlap="1" wp14:anchorId="2175E6AD" wp14:editId="431F4819">
                 <wp:simplePos x="0" y="0"/>
                 <wp:positionH relativeFrom="column">
                   <wp:posOffset>-165735</wp:posOffset>
@@ -2366,13 +3239,13 @@
                             <w:p>
                               <w:pPr>
                                 <w:rPr>
-                                  <w:rFonts w:ascii="华文新魏" w:hAnsi="微软雅黑" w:eastAsia="华文新魏"/>
+                                  <w:rFonts w:ascii="华文新魏" w:eastAsia="华文新魏" w:hAnsi="微软雅黑"/>
                                   <w:shd w:val="clear" w:color="auto" w:fill="95B3D7" w:themeFill="accent1" w:themeFillTint="99"/>
                                 </w:rPr>
                               </w:pPr>
                               <w:r>
                                 <w:rPr>
-                                  <w:rFonts w:hint="eastAsia" w:ascii="华文新魏" w:hAnsi="微软雅黑" w:eastAsia="华文新魏"/>
+                                  <w:rFonts w:ascii="华文新魏" w:eastAsia="华文新魏" w:hAnsi="微软雅黑" w:hint="eastAsia"/>
                                   <w:highlight w:val="lightGray"/>
                                   <w:shd w:val="clear" w:color="auto" w:fill="95B3D7" w:themeFill="accent1" w:themeFillTint="99"/>
                                 </w:rPr>
@@ -2393,31 +3266,21 @@
           </mc:Choice>
           <mc:Fallback>
             <w:pict>
-              <v:group id="_x0000_s1026" o:spid="_x0000_s1026" o:spt="203" style="position:absolute;left:0pt;margin-left:-13.05pt;margin-top:14.7pt;height:23.5pt;width:539.8pt;z-index:251666432;mso-width-relative:page;mso-height-relative:page;" coordorigin="-12701,25400" coordsize="6855962,298450" o:gfxdata="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">
-                <o:lock v:ext="edit" aspectratio="f"/>
-                <v:line id="_x0000_s1026" o:spid="_x0000_s1026" o:spt="20" style="position:absolute;left:86061;top:250797;flip:y;height:22905;width:6757200;" filled="f" stroked="t" coordsize="21600,21600" o:gfxdata="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">
-                  <v:fill on="f" focussize="0,0"/>
-                  <v:stroke weight="1pt" color="#990000 [3204]" joinstyle="round"/>
-                  <v:imagedata o:title=""/>
-                  <o:lock v:ext="edit" aspectratio="f"/>
-                </v:line>
-                <v:shape id="文本框 2" o:spid="_x0000_s1026" o:spt="202" type="#_x0000_t202" style="position:absolute;left:-12701;top:25400;height:298450;width:990600;" filled="f" stroked="f" coordsize="21600,21600" o:gfxdata="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">
-                  <v:fill on="f" focussize="0,0"/>
-                  <v:stroke on="f" miterlimit="8" joinstyle="miter"/>
-                  <v:imagedata o:title=""/>
-                  <o:lock v:ext="edit" aspectratio="f"/>
-                  <v:textbox style="mso-fit-shape-to-text:t;">
+              <v:group w14:anchorId="2175E6AD" id="组合 11" o:spid="_x0000_s1036" style="position:absolute;margin-left:-13.05pt;margin-top:14.7pt;width:539.8pt;height:23.5pt;z-index:251666432" coordorigin="-127,254" coordsize="68559,2984" o:gfxdata="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">
+                <v:line id="直接连接符 6" o:spid="_x0000_s1037" style="position:absolute;flip:y;visibility:visible;mso-wrap-style:square" from="860,2507" to="68432,2737" o:connectortype="straight" o:gfxdata="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" strokecolor="#900" strokeweight="1pt"/>
+                <v:shape id="_x0000_s1038" type="#_x0000_t202" style="position:absolute;left:-127;top:254;width:9905;height:2984;visibility:visible;mso-wrap-style:square;v-text-anchor:top" o:gfxdata="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" filled="f" stroked="f">
+                  <v:textbox style="mso-fit-shape-to-text:t">
                     <w:txbxContent>
                       <w:p>
                         <w:pPr>
                           <w:rPr>
-                            <w:rFonts w:ascii="华文新魏" w:hAnsi="微软雅黑" w:eastAsia="华文新魏"/>
+                            <w:rFonts w:ascii="华文新魏" w:eastAsia="华文新魏" w:hAnsi="微软雅黑"/>
                             <w:shd w:val="clear" w:color="auto" w:fill="95B3D7" w:themeFill="accent1" w:themeFillTint="99"/>
                           </w:rPr>
                         </w:pPr>
                         <w:r>
                           <w:rPr>
-                            <w:rFonts w:hint="eastAsia" w:ascii="华文新魏" w:hAnsi="微软雅黑" w:eastAsia="华文新魏"/>
+                            <w:rFonts w:ascii="华文新魏" w:eastAsia="华文新魏" w:hAnsi="微软雅黑" w:hint="eastAsia"/>
                             <w:highlight w:val="lightGray"/>
                             <w:shd w:val="clear" w:color="auto" w:fill="95B3D7" w:themeFill="accent1" w:themeFillTint="99"/>
                           </w:rPr>
@@ -2434,7 +3297,7 @@
       </w:r>
       <w:r>
         <w:rPr>
-          <w:rFonts w:ascii="Cambria Math" w:hAnsi="Cambria Math" w:eastAsia="楷体" w:cs="Times New Roman"/>
+          <w:rFonts w:ascii="Cambria Math" w:eastAsia="楷体" w:hAnsi="Cambria Math" w:cs="Times New Roman"/>
           <w:bCs/>
           <w:szCs w:val="28"/>
         </w:rPr>
@@ -2446,7 +3309,7 @@
         <w:spacing w:line="276" w:lineRule="auto"/>
         <w:jc w:val="left"/>
         <w:rPr>
-          <w:rFonts w:ascii="Times New Roman" w:hAnsi="Times New Roman" w:eastAsia="楷体" w:cs="Times New Roman"/>
+          <w:rFonts w:ascii="Times New Roman" w:eastAsia="楷体" w:hAnsi="Times New Roman" w:cs="Times New Roman"/>
           <w:szCs w:val="28"/>
         </w:rPr>
       </w:pPr>
@@ -2456,18 +3319,26 @@
         <w:spacing w:line="276" w:lineRule="auto"/>
         <w:jc w:val="left"/>
         <w:rPr>
-          <w:rFonts w:ascii="Cambria Math" w:hAnsi="Cambria Math" w:eastAsia="楷体" w:cs="Times New Roman"/>
-          <w:b/>
-          <w:szCs w:val="28"/>
-        </w:rPr>
-      </w:pPr>
-      <w:r>
-        <w:rPr>
-          <w:rFonts w:hint="eastAsia" w:ascii="Cambria Math" w:hAnsi="Cambria Math" w:eastAsia="楷体" w:cs="Times New Roman"/>
-          <w:b/>
-          <w:szCs w:val="28"/>
-        </w:rPr>
-        <w:t>2023华为软件精英挑战赛</w:t>
+          <w:rFonts w:ascii="Cambria Math" w:eastAsia="楷体" w:hAnsi="Cambria Math" w:cs="Times New Roman"/>
+          <w:b/>
+          <w:szCs w:val="28"/>
+        </w:rPr>
+      </w:pPr>
+      <w:r>
+        <w:rPr>
+          <w:rFonts w:ascii="Cambria Math" w:eastAsia="楷体" w:hAnsi="Cambria Math" w:cs="Times New Roman" w:hint="eastAsia"/>
+          <w:b/>
+          <w:szCs w:val="28"/>
+        </w:rPr>
+        <w:t>2023</w:t>
+      </w:r>
+      <w:r>
+        <w:rPr>
+          <w:rFonts w:ascii="Cambria Math" w:eastAsia="楷体" w:hAnsi="Cambria Math" w:cs="Times New Roman" w:hint="eastAsia"/>
+          <w:b/>
+          <w:szCs w:val="28"/>
+        </w:rPr>
+        <w:t>华为软件精英挑战赛</w:t>
       </w:r>
     </w:p>
     <w:p>
@@ -2475,55 +3346,124 @@
         <w:spacing w:line="276" w:lineRule="auto"/>
         <w:jc w:val="left"/>
         <w:rPr>
-          <w:rFonts w:ascii="Cambria Math" w:hAnsi="Cambria Math" w:eastAsia="楷体" w:cs="Times New Roman"/>
-          <w:b/>
-          <w:szCs w:val="28"/>
-        </w:rPr>
-      </w:pPr>
-      <w:r>
-        <w:rPr>
-          <w:rFonts w:hint="eastAsia" w:ascii="Cambria Math" w:hAnsi="Cambria Math" w:eastAsia="楷体" w:cs="Times New Roman"/>
-          <w:b/>
-          <w:szCs w:val="28"/>
-        </w:rPr>
-        <w:t>西北赛区16强</w:t>
+          <w:rFonts w:ascii="Cambria Math" w:eastAsia="楷体" w:hAnsi="Cambria Math" w:cs="Times New Roman"/>
+          <w:b/>
+          <w:szCs w:val="28"/>
+        </w:rPr>
+      </w:pPr>
+      <w:r>
+        <w:rPr>
+          <w:rFonts w:ascii="Cambria Math" w:eastAsia="楷体" w:hAnsi="Cambria Math" w:cs="Times New Roman" w:hint="eastAsia"/>
+          <w:b/>
+          <w:szCs w:val="28"/>
+        </w:rPr>
+        <w:t>西北赛区</w:t>
+      </w:r>
+      <w:r>
+        <w:rPr>
+          <w:rFonts w:ascii="Cambria Math" w:eastAsia="楷体" w:hAnsi="Cambria Math" w:cs="Times New Roman" w:hint="eastAsia"/>
+          <w:b/>
+          <w:szCs w:val="28"/>
+        </w:rPr>
+        <w:t>16</w:t>
+      </w:r>
+      <w:r>
+        <w:rPr>
+          <w:rFonts w:ascii="Cambria Math" w:eastAsia="楷体" w:hAnsi="Cambria Math" w:cs="Times New Roman" w:hint="eastAsia"/>
+          <w:b/>
+          <w:szCs w:val="28"/>
+        </w:rPr>
+        <w:t>强</w:t>
       </w:r>
     </w:p>
     <w:p>
       <w:pPr>
         <w:spacing w:line="276" w:lineRule="auto"/>
-        <w:ind w:firstLine="420" w:firstLineChars="200"/>
+        <w:ind w:firstLineChars="200" w:firstLine="420"/>
         <w:jc w:val="left"/>
         <w:rPr>
-          <w:rFonts w:ascii="Cambria Math" w:hAnsi="Cambria Math" w:eastAsia="楷体" w:cs="Times New Roman"/>
-          <w:bCs/>
-          <w:szCs w:val="28"/>
-        </w:rPr>
-      </w:pPr>
-      <w:r>
-        <w:rPr>
-          <w:rFonts w:hint="eastAsia" w:ascii="Cambria Math" w:hAnsi="Cambria Math" w:eastAsia="楷体" w:cs="Times New Roman"/>
-          <w:bCs/>
-          <w:szCs w:val="28"/>
-        </w:rPr>
-        <w:t>赛题将实际机器人运输场景进行简化，在满足多重约束的前提下，在有限的时间内实现最优调度，优化机器人的路径和买卖方案，避免碰撞，实时读取地图状态并且输出机器人的控制指令。分析题目需求，整体上可以分为机器人的运动和决策两大部分。运动主要包括机器人的移动、路径规划、避障等功能。决策需要协调不同机器人的买卖方案，最大化利润。最初使用python构建算法，后续优化为c++，最终获得西北赛区16强。</w:t>
+          <w:rFonts w:ascii="Cambria Math" w:eastAsia="楷体" w:hAnsi="Cambria Math" w:cs="Times New Roman"/>
+          <w:bCs/>
+          <w:szCs w:val="28"/>
+        </w:rPr>
+      </w:pPr>
+      <w:r>
+        <w:rPr>
+          <w:rFonts w:ascii="Cambria Math" w:eastAsia="楷体" w:hAnsi="Cambria Math" w:cs="Times New Roman" w:hint="eastAsia"/>
+          <w:bCs/>
+          <w:szCs w:val="28"/>
+        </w:rPr>
+        <w:t>赛题将实际机器人运输场景进行简化，在满足多重约束的前提下，在有限的时间内实现最优调度，优化机器人的路径和买卖方案，避免碰撞，实时读取地图状态并且输出机器人的控制指令。分析题目需求，整体上可以分为机器人的运动和决策两大部分。运动主要包括机器人的移动、路径规划、避障等功能。决策需要协调不同机器人的买卖方案，最大化利润。最初使用</w:t>
+      </w:r>
+      <w:r>
+        <w:rPr>
+          <w:rFonts w:ascii="Cambria Math" w:eastAsia="楷体" w:hAnsi="Cambria Math" w:cs="Times New Roman" w:hint="eastAsia"/>
+          <w:bCs/>
+          <w:szCs w:val="28"/>
+        </w:rPr>
+        <w:t>python</w:t>
+      </w:r>
+      <w:r>
+        <w:rPr>
+          <w:rFonts w:ascii="Cambria Math" w:eastAsia="楷体" w:hAnsi="Cambria Math" w:cs="Times New Roman" w:hint="eastAsia"/>
+          <w:bCs/>
+          <w:szCs w:val="28"/>
+        </w:rPr>
+        <w:t>构建算法，后续优化为</w:t>
+      </w:r>
+      <w:proofErr w:type="spellStart"/>
+      <w:r>
+        <w:rPr>
+          <w:rFonts w:ascii="Cambria Math" w:eastAsia="楷体" w:hAnsi="Cambria Math" w:cs="Times New Roman" w:hint="eastAsia"/>
+          <w:bCs/>
+          <w:szCs w:val="28"/>
+        </w:rPr>
+        <w:t>c++</w:t>
+      </w:r>
+      <w:proofErr w:type="spellEnd"/>
+      <w:r>
+        <w:rPr>
+          <w:rFonts w:ascii="Cambria Math" w:eastAsia="楷体" w:hAnsi="Cambria Math" w:cs="Times New Roman" w:hint="eastAsia"/>
+          <w:bCs/>
+          <w:szCs w:val="28"/>
+        </w:rPr>
+        <w:t>，最终获得西北赛区</w:t>
+      </w:r>
+      <w:r>
+        <w:rPr>
+          <w:rFonts w:ascii="Cambria Math" w:eastAsia="楷体" w:hAnsi="Cambria Math" w:cs="Times New Roman" w:hint="eastAsia"/>
+          <w:bCs/>
+          <w:szCs w:val="28"/>
+        </w:rPr>
+        <w:t>16</w:t>
+      </w:r>
+      <w:r>
+        <w:rPr>
+          <w:rFonts w:ascii="Cambria Math" w:eastAsia="楷体" w:hAnsi="Cambria Math" w:cs="Times New Roman" w:hint="eastAsia"/>
+          <w:bCs/>
+          <w:szCs w:val="28"/>
+        </w:rPr>
+        <w:t>强。</w:t>
       </w:r>
     </w:p>
     <w:p>
       <w:pPr>
         <w:spacing w:line="276" w:lineRule="auto"/>
-        <w:ind w:left="4410" w:hanging="4410" w:hangingChars="2100"/>
+        <w:ind w:left="4410" w:hangingChars="2100" w:hanging="4410"/>
         <w:jc w:val="left"/>
         <w:rPr>
-          <w:rFonts w:ascii="Cambria Math" w:hAnsi="Cambria Math" w:eastAsia="楷体" w:cs="Times New Roman"/>
-          <w:szCs w:val="28"/>
-        </w:rPr>
-      </w:pPr>
-      <w:r>
+          <w:rFonts w:ascii="Cambria Math" w:eastAsia="楷体" w:hAnsi="Cambria Math" w:cs="Times New Roman"/>
+          <w:szCs w:val="28"/>
+        </w:rPr>
+      </w:pPr>
+      <w:r>
+        <w:rPr>
+          <w:noProof/>
+        </w:rPr>
         <mc:AlternateContent>
           <mc:Choice Requires="wps">
             <w:drawing>
-              <wp:anchor distT="0" distB="0" distL="114300" distR="114300" simplePos="0" relativeHeight="251662336" behindDoc="0" locked="0" layoutInCell="1" allowOverlap="1">
+              <wp:anchor distT="0" distB="0" distL="114300" distR="114300" simplePos="0" relativeHeight="251662336" behindDoc="0" locked="0" layoutInCell="1" allowOverlap="1" wp14:anchorId="221DCB57" wp14:editId="6C0E7D6D">
                 <wp:simplePos x="0" y="0"/>
                 <wp:positionH relativeFrom="margin">
                   <wp:posOffset>-171450</wp:posOffset>
@@ -2535,7 +3475,9 @@
                 <wp:effectExtent l="0" t="0" r="0" b="6350"/>
                 <wp:wrapNone/>
                 <wp:docPr id="14" name="文本框 2"/>
-                <wp:cNvGraphicFramePr/>
+                <wp:cNvGraphicFramePr>
+                  <a:graphicFrameLocks xmlns:a="http://schemas.openxmlformats.org/drawingml/2006/main"/>
+                </wp:cNvGraphicFramePr>
                 <a:graphic xmlns:a="http://schemas.openxmlformats.org/drawingml/2006/main">
                   <a:graphicData uri="http://schemas.microsoft.com/office/word/2010/wordprocessingShape">
                     <wps:wsp>
@@ -2561,13 +3503,13 @@
                           <w:p>
                             <w:pPr>
                               <w:rPr>
-                                <w:rFonts w:ascii="华文新魏" w:hAnsi="微软雅黑" w:eastAsia="华文新魏"/>
+                                <w:rFonts w:ascii="华文新魏" w:eastAsia="华文新魏" w:hAnsi="微软雅黑"/>
                                 <w:shd w:val="clear" w:color="auto" w:fill="95B3D7" w:themeFill="accent1" w:themeFillTint="99"/>
                               </w:rPr>
                             </w:pPr>
                             <w:r>
                               <w:rPr>
-                                <w:rFonts w:hint="eastAsia" w:ascii="华文新魏" w:hAnsi="微软雅黑" w:eastAsia="华文新魏"/>
+                                <w:rFonts w:ascii="华文新魏" w:eastAsia="华文新魏" w:hAnsi="微软雅黑" w:hint="eastAsia"/>
                                 <w:highlight w:val="lightGray"/>
                                 <w:shd w:val="clear" w:color="auto" w:fill="95B3D7" w:themeFill="accent1" w:themeFillTint="99"/>
                               </w:rPr>
@@ -2587,23 +3529,19 @@
           </mc:Choice>
           <mc:Fallback>
             <w:pict>
-              <v:shape id="文本框 2" o:spid="_x0000_s1026" o:spt="202" type="#_x0000_t202" style="position:absolute;left:0pt;margin-left:-13.5pt;margin-top:6pt;height:29.5pt;width:78pt;mso-position-horizontal-relative:margin;z-index:251662336;mso-width-relative:page;mso-height-relative:page;" filled="f" stroked="f" coordsize="21600,21600" o:gfxdata="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">
-                <v:fill on="f" focussize="0,0"/>
-                <v:stroke on="f" miterlimit="8" joinstyle="miter"/>
-                <v:imagedata o:title=""/>
-                <o:lock v:ext="edit" aspectratio="f"/>
+              <v:shape w14:anchorId="221DCB57" id="_x0000_s1039" type="#_x0000_t202" style="position:absolute;left:0;text-align:left;margin-left:-13.5pt;margin-top:6pt;width:78pt;height:29.5pt;z-index:251662336;visibility:visible;mso-wrap-style:square;mso-wrap-distance-left:9pt;mso-wrap-distance-top:0;mso-wrap-distance-right:9pt;mso-wrap-distance-bottom:0;mso-position-horizontal:absolute;mso-position-horizontal-relative:margin;mso-position-vertical:absolute;mso-position-vertical-relative:text;v-text-anchor:top" o:gfxdata="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" filled="f" stroked="f">
                 <v:textbox>
                   <w:txbxContent>
                     <w:p>
                       <w:pPr>
                         <w:rPr>
-                          <w:rFonts w:ascii="华文新魏" w:hAnsi="微软雅黑" w:eastAsia="华文新魏"/>
+                          <w:rFonts w:ascii="华文新魏" w:eastAsia="华文新魏" w:hAnsi="微软雅黑"/>
                           <w:shd w:val="clear" w:color="auto" w:fill="95B3D7" w:themeFill="accent1" w:themeFillTint="99"/>
                         </w:rPr>
                       </w:pPr>
                       <w:r>
                         <w:rPr>
-                          <w:rFonts w:hint="eastAsia" w:ascii="华文新魏" w:hAnsi="微软雅黑" w:eastAsia="华文新魏"/>
+                          <w:rFonts w:ascii="华文新魏" w:eastAsia="华文新魏" w:hAnsi="微软雅黑" w:hint="eastAsia"/>
                           <w:highlight w:val="lightGray"/>
                           <w:shd w:val="clear" w:color="auto" w:fill="95B3D7" w:themeFill="accent1" w:themeFillTint="99"/>
                         </w:rPr>
@@ -2612,6 +3550,7 @@
                     </w:p>
                   </w:txbxContent>
                 </v:textbox>
+                <w10:wrap anchorx="margin"/>
               </v:shape>
             </w:pict>
           </mc:Fallback>
@@ -2621,22 +3560,23 @@
     <w:p>
       <w:pPr>
         <w:spacing w:line="276" w:lineRule="auto"/>
-        <w:ind w:left="4410" w:hanging="4410" w:hangingChars="2100"/>
+        <w:ind w:left="4410" w:hangingChars="2100" w:hanging="4410"/>
         <w:jc w:val="left"/>
         <w:rPr>
-          <w:rFonts w:ascii="Cambria Math" w:hAnsi="Cambria Math" w:eastAsia="楷体" w:cs="Times New Roman"/>
-          <w:szCs w:val="28"/>
-        </w:rPr>
-      </w:pPr>
-      <w:r>
-        <w:rPr>
-          <w:rFonts w:hint="eastAsia" w:ascii="Cambria Math" w:hAnsi="Cambria Math" w:eastAsia="楷体" w:cs="Times New Roman"/>
+          <w:rFonts w:ascii="Cambria Math" w:eastAsia="楷体" w:hAnsi="Cambria Math" w:cs="Times New Roman"/>
+          <w:szCs w:val="28"/>
+        </w:rPr>
+      </w:pPr>
+      <w:r>
+        <w:rPr>
+          <w:rFonts w:ascii="Cambria Math" w:eastAsia="楷体" w:hAnsi="Cambria Math" w:cs="Times New Roman" w:hint="eastAsia"/>
+          <w:noProof/>
           <w:szCs w:val="28"/>
         </w:rPr>
         <mc:AlternateContent>
           <mc:Choice Requires="wps">
             <w:drawing>
-              <wp:anchor distT="0" distB="0" distL="114300" distR="114300" simplePos="0" relativeHeight="251660288" behindDoc="0" locked="0" layoutInCell="1" allowOverlap="1">
+              <wp:anchor distT="0" distB="0" distL="114300" distR="114300" simplePos="0" relativeHeight="251660288" behindDoc="0" locked="0" layoutInCell="1" allowOverlap="1" wp14:anchorId="02EEC0FA" wp14:editId="1C6DEC66">
                 <wp:simplePos x="0" y="0"/>
                 <wp:positionH relativeFrom="column">
                   <wp:posOffset>-78740</wp:posOffset>
@@ -2688,7 +3628,7 @@
               </wp:anchor>
             </w:drawing>
           </mc:Choice>
-          <mc:Fallback>
+          <mc:Fallback xmlns:wpsCustomData="http://www.wps.cn/officeDocument/2013/wpsCustomData">
             <w:pict>
               <v:line id="_x0000_s1026" o:spid="_x0000_s1026" o:spt="20" style="position:absolute;left:0pt;flip:y;margin-left:-6.2pt;margin-top:5.75pt;height:1.8pt;width:532pt;z-index:251660288;mso-width-relative:page;mso-height-relative:page;" filled="f" stroked="t" coordsize="21600,21600" o:gfxdata="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">
                 <v:fill on="f" focussize="0,0"/>
@@ -2710,20 +3650,47 @@
         <w:adjustRightInd w:val="0"/>
         <w:snapToGrid w:val="0"/>
         <w:rPr>
-          <w:rFonts w:ascii="Cambria Math" w:hAnsi="Cambria Math" w:eastAsia="楷体" w:cs="Times New Roman"/>
-          <w:b/>
-          <w:bCs/>
-          <w:szCs w:val="28"/>
-        </w:rPr>
-      </w:pPr>
-      <w:r>
-        <w:rPr>
-          <w:rFonts w:hint="eastAsia" w:ascii="Cambria Math" w:hAnsi="Cambria Math" w:eastAsia="楷体" w:cs="Times New Roman"/>
-          <w:b/>
-          <w:bCs/>
-          <w:szCs w:val="28"/>
-        </w:rPr>
-        <w:t>2023年 华为软件精英挑战赛复赛西北赛区二等奖</w:t>
+          <w:rFonts w:ascii="Cambria Math" w:eastAsia="楷体" w:hAnsi="Cambria Math" w:cs="Times New Roman"/>
+          <w:b/>
+          <w:bCs/>
+          <w:szCs w:val="28"/>
+        </w:rPr>
+      </w:pPr>
+      <w:r>
+        <w:rPr>
+          <w:rFonts w:ascii="Cambria Math" w:eastAsia="楷体" w:hAnsi="Cambria Math" w:cs="Times New Roman" w:hint="eastAsia"/>
+          <w:b/>
+          <w:bCs/>
+          <w:szCs w:val="28"/>
+        </w:rPr>
+        <w:t>2023</w:t>
+      </w:r>
+      <w:r>
+        <w:rPr>
+          <w:rFonts w:ascii="Cambria Math" w:eastAsia="楷体" w:hAnsi="Cambria Math" w:cs="Times New Roman" w:hint="eastAsia"/>
+          <w:b/>
+          <w:bCs/>
+          <w:szCs w:val="28"/>
+        </w:rPr>
+        <w:t>年</w:t>
+      </w:r>
+      <w:r>
+        <w:rPr>
+          <w:rFonts w:ascii="Cambria Math" w:eastAsia="楷体" w:hAnsi="Cambria Math" w:cs="Times New Roman" w:hint="eastAsia"/>
+          <w:b/>
+          <w:bCs/>
+          <w:szCs w:val="28"/>
+        </w:rPr>
+        <w:t xml:space="preserve"> </w:t>
+      </w:r>
+      <w:r>
+        <w:rPr>
+          <w:rFonts w:ascii="Cambria Math" w:eastAsia="楷体" w:hAnsi="Cambria Math" w:cs="Times New Roman" w:hint="eastAsia"/>
+          <w:b/>
+          <w:bCs/>
+          <w:szCs w:val="28"/>
+        </w:rPr>
+        <w:t>华为软件精英挑战赛复赛西北赛区二等奖</w:t>
       </w:r>
     </w:p>
     <w:p>
@@ -2735,20 +3702,65 @@
         <w:adjustRightInd w:val="0"/>
         <w:snapToGrid w:val="0"/>
         <w:rPr>
-          <w:rFonts w:ascii="Cambria Math" w:hAnsi="Cambria Math" w:eastAsia="楷体" w:cs="Times New Roman"/>
-          <w:b/>
-          <w:bCs/>
-          <w:szCs w:val="28"/>
-        </w:rPr>
-      </w:pPr>
-      <w:r>
-        <w:rPr>
-          <w:rFonts w:hint="eastAsia" w:ascii="Cambria Math" w:hAnsi="Cambria Math" w:eastAsia="楷体" w:cs="Times New Roman"/>
-          <w:b/>
-          <w:bCs/>
-          <w:szCs w:val="28"/>
-        </w:rPr>
-        <w:t>2024年 华为嵌入式软件大赛西北赛区第13名</w:t>
+          <w:rFonts w:ascii="Cambria Math" w:eastAsia="楷体" w:hAnsi="Cambria Math" w:cs="Times New Roman"/>
+          <w:b/>
+          <w:bCs/>
+          <w:szCs w:val="28"/>
+        </w:rPr>
+      </w:pPr>
+      <w:r>
+        <w:rPr>
+          <w:rFonts w:ascii="Cambria Math" w:eastAsia="楷体" w:hAnsi="Cambria Math" w:cs="Times New Roman" w:hint="eastAsia"/>
+          <w:b/>
+          <w:bCs/>
+          <w:szCs w:val="28"/>
+        </w:rPr>
+        <w:t>2024</w:t>
+      </w:r>
+      <w:r>
+        <w:rPr>
+          <w:rFonts w:ascii="Cambria Math" w:eastAsia="楷体" w:hAnsi="Cambria Math" w:cs="Times New Roman" w:hint="eastAsia"/>
+          <w:b/>
+          <w:bCs/>
+          <w:szCs w:val="28"/>
+        </w:rPr>
+        <w:t>年</w:t>
+      </w:r>
+      <w:r>
+        <w:rPr>
+          <w:rFonts w:ascii="Cambria Math" w:eastAsia="楷体" w:hAnsi="Cambria Math" w:cs="Times New Roman" w:hint="eastAsia"/>
+          <w:b/>
+          <w:bCs/>
+          <w:szCs w:val="28"/>
+        </w:rPr>
+        <w:t xml:space="preserve"> </w:t>
+      </w:r>
+      <w:r>
+        <w:rPr>
+          <w:rFonts w:ascii="Cambria Math" w:eastAsia="楷体" w:hAnsi="Cambria Math" w:cs="Times New Roman" w:hint="eastAsia"/>
+          <w:b/>
+          <w:bCs/>
+          <w:szCs w:val="28"/>
+        </w:rPr>
+        <w:t>华为嵌入式软件大赛西北赛区第</w:t>
+      </w:r>
+      <w:r>
+        <w:rPr>
+          <w:rFonts w:ascii="Cambria Math" w:eastAsia="楷体" w:hAnsi="Cambria Math" w:cs="Times New Roman" w:hint="eastAsia"/>
+          <w:b/>
+          <w:bCs/>
+          <w:szCs w:val="28"/>
+        </w:rPr>
+        <w:t>13</w:t>
+      </w:r>
+      <w:r>
+        <w:rPr>
+          <w:rFonts w:ascii="Cambria Math" w:eastAsia="楷体" w:hAnsi="Cambria Math" w:cs="Times New Roman" w:hint="eastAsia"/>
+          <w:b/>
+          <w:bCs/>
+          <w:szCs w:val="28"/>
+        </w:rPr>
+        <w:t>名</w:t>
       </w:r>
     </w:p>
     <w:p>
@@ -2760,16 +3772,51 @@
         <w:adjustRightInd w:val="0"/>
         <w:snapToGrid w:val="0"/>
         <w:rPr>
-          <w:rFonts w:ascii="Cambria Math" w:hAnsi="Cambria Math" w:eastAsia="楷体" w:cs="Times New Roman"/>
-          <w:szCs w:val="28"/>
-        </w:rPr>
-      </w:pPr>
-      <w:r>
-        <w:rPr>
-          <w:rFonts w:hint="eastAsia" w:ascii="Cambria Math" w:hAnsi="Cambria Math" w:eastAsia="楷体" w:cs="Times New Roman"/>
-          <w:szCs w:val="28"/>
-        </w:rPr>
-        <w:t>2020年 全国大学生数学竞赛3等奖</w:t>
+          <w:rFonts w:ascii="Cambria Math" w:eastAsia="楷体" w:hAnsi="Cambria Math" w:cs="Times New Roman"/>
+          <w:szCs w:val="28"/>
+        </w:rPr>
+      </w:pPr>
+      <w:r>
+        <w:rPr>
+          <w:rFonts w:ascii="Cambria Math" w:eastAsia="楷体" w:hAnsi="Cambria Math" w:cs="Times New Roman" w:hint="eastAsia"/>
+          <w:szCs w:val="28"/>
+        </w:rPr>
+        <w:t>2020</w:t>
+      </w:r>
+      <w:r>
+        <w:rPr>
+          <w:rFonts w:ascii="Cambria Math" w:eastAsia="楷体" w:hAnsi="Cambria Math" w:cs="Times New Roman" w:hint="eastAsia"/>
+          <w:szCs w:val="28"/>
+        </w:rPr>
+        <w:t>年</w:t>
+      </w:r>
+      <w:r>
+        <w:rPr>
+          <w:rFonts w:ascii="Cambria Math" w:eastAsia="楷体" w:hAnsi="Cambria Math" w:cs="Times New Roman" w:hint="eastAsia"/>
+          <w:szCs w:val="28"/>
+        </w:rPr>
+        <w:t xml:space="preserve"> </w:t>
+      </w:r>
+      <w:r>
+        <w:rPr>
+          <w:rFonts w:ascii="Cambria Math" w:eastAsia="楷体" w:hAnsi="Cambria Math" w:cs="Times New Roman" w:hint="eastAsia"/>
+          <w:szCs w:val="28"/>
+        </w:rPr>
+        <w:t>全国大学生数学竞赛</w:t>
+      </w:r>
+      <w:r>
+        <w:rPr>
+          <w:rFonts w:ascii="Cambria Math" w:eastAsia="楷体" w:hAnsi="Cambria Math" w:cs="Times New Roman" w:hint="eastAsia"/>
+          <w:szCs w:val="28"/>
+        </w:rPr>
+        <w:t>3</w:t>
+      </w:r>
+      <w:r>
+        <w:rPr>
+          <w:rFonts w:ascii="Cambria Math" w:eastAsia="楷体" w:hAnsi="Cambria Math" w:cs="Times New Roman" w:hint="eastAsia"/>
+          <w:szCs w:val="28"/>
+        </w:rPr>
+        <w:t>等奖</w:t>
       </w:r>
     </w:p>
     <w:p>
@@ -2781,16 +3828,60 @@
         <w:adjustRightInd w:val="0"/>
         <w:snapToGrid w:val="0"/>
         <w:rPr>
-          <w:rFonts w:ascii="Cambria Math" w:hAnsi="Cambria Math" w:eastAsia="楷体" w:cs="Times New Roman"/>
-          <w:szCs w:val="28"/>
-        </w:rPr>
-      </w:pPr>
-      <w:r>
-        <w:rPr>
-          <w:rFonts w:hint="eastAsia" w:ascii="Cambria Math" w:hAnsi="Cambria Math" w:eastAsia="楷体" w:cs="Times New Roman"/>
-          <w:szCs w:val="28"/>
-        </w:rPr>
-        <w:t>2019年 理海争锋数学竞赛3等奖</w:t>
+          <w:rFonts w:ascii="Cambria Math" w:eastAsia="楷体" w:hAnsi="Cambria Math" w:cs="Times New Roman"/>
+          <w:szCs w:val="28"/>
+        </w:rPr>
+      </w:pPr>
+      <w:r>
+        <w:rPr>
+          <w:rFonts w:ascii="Cambria Math" w:eastAsia="楷体" w:hAnsi="Cambria Math" w:cs="Times New Roman" w:hint="eastAsia"/>
+          <w:szCs w:val="28"/>
+        </w:rPr>
+        <w:t>2019</w:t>
+      </w:r>
+      <w:r>
+        <w:rPr>
+          <w:rFonts w:ascii="Cambria Math" w:eastAsia="楷体" w:hAnsi="Cambria Math" w:cs="Times New Roman" w:hint="eastAsia"/>
+          <w:szCs w:val="28"/>
+        </w:rPr>
+        <w:t>年</w:t>
+      </w:r>
+      <w:r>
+        <w:rPr>
+          <w:rFonts w:ascii="Cambria Math" w:eastAsia="楷体" w:hAnsi="Cambria Math" w:cs="Times New Roman" w:hint="eastAsia"/>
+          <w:szCs w:val="28"/>
+        </w:rPr>
+        <w:t xml:space="preserve"> </w:t>
+      </w:r>
+      <w:proofErr w:type="gramStart"/>
+      <w:r>
+        <w:rPr>
+          <w:rFonts w:ascii="Cambria Math" w:eastAsia="楷体" w:hAnsi="Cambria Math" w:cs="Times New Roman" w:hint="eastAsia"/>
+          <w:szCs w:val="28"/>
+        </w:rPr>
+        <w:t>理海争锋</w:t>
+      </w:r>
+      <w:proofErr w:type="gramEnd"/>
+      <w:r>
+        <w:rPr>
+          <w:rFonts w:ascii="Cambria Math" w:eastAsia="楷体" w:hAnsi="Cambria Math" w:cs="Times New Roman" w:hint="eastAsia"/>
+          <w:szCs w:val="28"/>
+        </w:rPr>
+        <w:t>数学竞赛</w:t>
+      </w:r>
+      <w:r>
+        <w:rPr>
+          <w:rFonts w:ascii="Cambria Math" w:eastAsia="楷体" w:hAnsi="Cambria Math" w:cs="Times New Roman" w:hint="eastAsia"/>
+          <w:szCs w:val="28"/>
+        </w:rPr>
+        <w:t>3</w:t>
+      </w:r>
+      <w:r>
+        <w:rPr>
+          <w:rFonts w:ascii="Cambria Math" w:eastAsia="楷体" w:hAnsi="Cambria Math" w:cs="Times New Roman" w:hint="eastAsia"/>
+          <w:szCs w:val="28"/>
+        </w:rPr>
+        <w:t>等奖</w:t>
       </w:r>
     </w:p>
     <w:p>
@@ -2803,44 +3894,65 @@
         <w:snapToGrid w:val="0"/>
         <w:ind w:hangingChars="200"/>
         <w:rPr>
-          <w:rFonts w:ascii="Cambria Math" w:hAnsi="Cambria Math" w:eastAsia="楷体" w:cs="Times New Roman"/>
-          <w:szCs w:val="28"/>
-        </w:rPr>
-      </w:pPr>
-      <w:r>
-        <w:rPr>
-          <w:rFonts w:hint="eastAsia" w:ascii="Cambria Math" w:hAnsi="Cambria Math" w:eastAsia="楷体" w:cs="Times New Roman"/>
+          <w:rFonts w:ascii="Cambria Math" w:eastAsia="楷体" w:hAnsi="Cambria Math" w:cs="Times New Roman"/>
+          <w:szCs w:val="28"/>
+        </w:rPr>
+      </w:pPr>
+      <w:r>
+        <w:rPr>
+          <w:rFonts w:ascii="Cambria Math" w:eastAsia="楷体" w:hAnsi="Cambria Math" w:cs="Times New Roman" w:hint="eastAsia"/>
           <w:szCs w:val="28"/>
         </w:rPr>
         <w:t>201</w:t>
       </w:r>
       <w:r>
         <w:rPr>
-          <w:rFonts w:ascii="Cambria Math" w:hAnsi="Cambria Math" w:eastAsia="楷体" w:cs="Times New Roman"/>
-          <w:szCs w:val="28"/>
-        </w:rPr>
-        <w:t>9年</w:t>
-      </w:r>
-      <w:r>
-        <w:rPr>
-          <w:rFonts w:hint="eastAsia" w:ascii="Cambria Math" w:hAnsi="Cambria Math" w:eastAsia="楷体" w:cs="Times New Roman"/>
+          <w:rFonts w:ascii="Cambria Math" w:eastAsia="楷体" w:hAnsi="Cambria Math" w:cs="Times New Roman"/>
+          <w:szCs w:val="28"/>
+        </w:rPr>
+        <w:t>9</w:t>
+      </w:r>
+      <w:r>
+        <w:rPr>
+          <w:rFonts w:ascii="Cambria Math" w:eastAsia="楷体" w:hAnsi="Cambria Math" w:cs="Times New Roman"/>
+          <w:szCs w:val="28"/>
+        </w:rPr>
+        <w:t>年</w:t>
+      </w:r>
+      <w:r>
+        <w:rPr>
+          <w:rFonts w:ascii="Cambria Math" w:eastAsia="楷体" w:hAnsi="Cambria Math" w:cs="Times New Roman" w:hint="eastAsia"/>
           <w:szCs w:val="28"/>
         </w:rPr>
         <w:t xml:space="preserve"> </w:t>
       </w:r>
       <w:r>
         <w:rPr>
-          <w:rFonts w:ascii="Cambria Math" w:hAnsi="Cambria Math" w:eastAsia="楷体" w:cs="Times New Roman"/>
+          <w:rFonts w:ascii="Cambria Math" w:eastAsia="楷体" w:hAnsi="Cambria Math" w:cs="Times New Roman"/>
           <w:szCs w:val="28"/>
         </w:rPr>
         <w:t xml:space="preserve"> </w:t>
       </w:r>
       <w:r>
         <w:rPr>
-          <w:rFonts w:hint="eastAsia" w:ascii="Cambria Math" w:hAnsi="Cambria Math" w:eastAsia="楷体" w:cs="Times New Roman"/>
-          <w:szCs w:val="28"/>
-        </w:rPr>
-        <w:t>浙江省物理创新竞赛 三等奖；</w:t>
+          <w:rFonts w:ascii="Cambria Math" w:eastAsia="楷体" w:hAnsi="Cambria Math" w:cs="Times New Roman" w:hint="eastAsia"/>
+          <w:szCs w:val="28"/>
+        </w:rPr>
+        <w:t>浙江省物理创新竞赛</w:t>
+      </w:r>
+      <w:r>
+        <w:rPr>
+          <w:rFonts w:ascii="Cambria Math" w:eastAsia="楷体" w:hAnsi="Cambria Math" w:cs="Times New Roman" w:hint="eastAsia"/>
+          <w:szCs w:val="28"/>
+        </w:rPr>
+        <w:t xml:space="preserve"> </w:t>
+      </w:r>
+      <w:r>
+        <w:rPr>
+          <w:rFonts w:ascii="Cambria Math" w:eastAsia="楷体" w:hAnsi="Cambria Math" w:cs="Times New Roman" w:hint="eastAsia"/>
+          <w:szCs w:val="28"/>
+        </w:rPr>
+        <w:t>三等奖；</w:t>
       </w:r>
     </w:p>
     <w:p>
@@ -2852,13 +3964,13 @@
         <w:adjustRightInd w:val="0"/>
         <w:snapToGrid w:val="0"/>
         <w:rPr>
-          <w:rFonts w:ascii="Cambria Math" w:hAnsi="Cambria Math" w:eastAsia="楷体" w:cs="Times New Roman"/>
-          <w:szCs w:val="28"/>
-        </w:rPr>
-      </w:pPr>
-      <w:r>
-        <w:rPr>
-          <w:rFonts w:hint="eastAsia" w:ascii="Cambria Math" w:hAnsi="Cambria Math" w:eastAsia="楷体" w:cs="Times New Roman"/>
+          <w:rFonts w:ascii="Cambria Math" w:eastAsia="楷体" w:hAnsi="Cambria Math" w:cs="Times New Roman"/>
+          <w:szCs w:val="28"/>
+        </w:rPr>
+      </w:pPr>
+      <w:r>
+        <w:rPr>
+          <w:rFonts w:ascii="Cambria Math" w:eastAsia="楷体" w:hAnsi="Cambria Math" w:cs="Times New Roman" w:hint="eastAsia"/>
           <w:szCs w:val="28"/>
         </w:rPr>
         <w:t>奖学金：</w:t>
@@ -2870,13 +3982,13 @@
         <w:snapToGrid w:val="0"/>
         <w:ind w:left="420"/>
         <w:rPr>
-          <w:rFonts w:ascii="Cambria Math" w:hAnsi="Cambria Math" w:eastAsia="楷体" w:cs="Times New Roman"/>
-          <w:szCs w:val="28"/>
-        </w:rPr>
-      </w:pPr>
-      <w:r>
-        <w:rPr>
-          <w:rFonts w:hint="eastAsia" w:ascii="Cambria Math" w:hAnsi="Cambria Math" w:eastAsia="楷体" w:cs="Times New Roman"/>
+          <w:rFonts w:ascii="Cambria Math" w:eastAsia="楷体" w:hAnsi="Cambria Math" w:cs="Times New Roman"/>
+          <w:szCs w:val="28"/>
+        </w:rPr>
+      </w:pPr>
+      <w:r>
+        <w:rPr>
+          <w:rFonts w:ascii="Cambria Math" w:eastAsia="楷体" w:hAnsi="Cambria Math" w:cs="Times New Roman" w:hint="eastAsia"/>
           <w:szCs w:val="28"/>
         </w:rPr>
         <w:t>研究生期间：每个学期均二等奖学金；</w:t>
@@ -2888,20 +4000,21 @@
         <w:snapToGrid w:val="0"/>
         <w:ind w:left="420"/>
         <w:rPr>
-          <w:rFonts w:ascii="Cambria Math" w:hAnsi="Cambria Math" w:eastAsia="楷体" w:cs="Times New Roman"/>
-          <w:szCs w:val="28"/>
-        </w:rPr>
-      </w:pPr>
-      <w:r>
-        <w:rPr>
-          <w:rFonts w:ascii="Cambria Math" w:hAnsi="Cambria Math" w:eastAsia="楷体" w:cs="Times New Roman"/>
-          <w:bCs/>
+          <w:rFonts w:ascii="Cambria Math" w:eastAsia="楷体" w:hAnsi="Cambria Math" w:cs="Times New Roman"/>
+          <w:szCs w:val="28"/>
+        </w:rPr>
+      </w:pPr>
+      <w:r>
+        <w:rPr>
+          <w:rFonts w:ascii="Cambria Math" w:eastAsia="楷体" w:hAnsi="Cambria Math" w:cs="Times New Roman"/>
+          <w:bCs/>
+          <w:noProof/>
           <w:szCs w:val="28"/>
         </w:rPr>
         <mc:AlternateContent>
           <mc:Choice Requires="wpg">
             <w:drawing>
-              <wp:anchor distT="0" distB="0" distL="114300" distR="114300" simplePos="0" relativeHeight="251663360" behindDoc="0" locked="0" layoutInCell="1" allowOverlap="1">
+              <wp:anchor distT="0" distB="0" distL="114300" distR="114300" simplePos="0" relativeHeight="251663360" behindDoc="0" locked="0" layoutInCell="1" allowOverlap="1" wp14:anchorId="4012B3AA" wp14:editId="28834A7D">
                 <wp:simplePos x="0" y="0"/>
                 <wp:positionH relativeFrom="column">
                   <wp:posOffset>-165735</wp:posOffset>
@@ -2950,13 +4063,13 @@
                             <w:p>
                               <w:pPr>
                                 <w:rPr>
-                                  <w:rFonts w:ascii="华文新魏" w:hAnsi="微软雅黑" w:eastAsia="华文新魏"/>
+                                  <w:rFonts w:ascii="华文新魏" w:eastAsia="华文新魏" w:hAnsi="微软雅黑"/>
                                   <w:shd w:val="clear" w:color="auto" w:fill="95B3D7" w:themeFill="accent1" w:themeFillTint="99"/>
                                 </w:rPr>
                               </w:pPr>
                               <w:r>
                                 <w:rPr>
-                                  <w:rFonts w:hint="eastAsia" w:ascii="华文新魏" w:hAnsi="微软雅黑" w:eastAsia="华文新魏"/>
+                                  <w:rFonts w:ascii="华文新魏" w:eastAsia="华文新魏" w:hAnsi="微软雅黑" w:hint="eastAsia"/>
                                   <w:highlight w:val="lightGray"/>
                                   <w:shd w:val="clear" w:color="auto" w:fill="95B3D7" w:themeFill="accent1" w:themeFillTint="99"/>
                                 </w:rPr>
@@ -3010,25 +4123,20 @@
           </mc:Choice>
           <mc:Fallback>
             <w:pict>
-              <v:group id="_x0000_s1026" o:spid="_x0000_s1026" o:spt="203" style="position:absolute;left:0pt;margin-left:-13.05pt;margin-top:14.35pt;height:23.5pt;width:538.45pt;z-index:251663360;mso-width-relative:page;mso-height-relative:page;" coordorigin="0,-29856" coordsize="6838814,298450" o:gfxdata="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">
-                <o:lock v:ext="edit" aspectratio="f"/>
-                <v:shape id="文本框 2" o:spid="_x0000_s1026" o:spt="202" type="#_x0000_t202" style="position:absolute;left:0;top:-29856;height:298450;width:990527;" filled="f" stroked="f" coordsize="21600,21600" o:gfxdata="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">
-                  <v:fill on="f" focussize="0,0"/>
-                  <v:stroke on="f" miterlimit="8" joinstyle="miter"/>
-                  <v:imagedata o:title=""/>
-                  <o:lock v:ext="edit" aspectratio="f"/>
-                  <v:textbox style="mso-fit-shape-to-text:t;">
+              <v:group w14:anchorId="4012B3AA" id="组合 21" o:spid="_x0000_s1040" style="position:absolute;left:0;text-align:left;margin-left:-13.05pt;margin-top:14.35pt;width:538.45pt;height:23.5pt;z-index:251663360" coordorigin=",-298" coordsize="68388,2984" o:gfxdata="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">
+                <v:shape id="_x0000_s1041" type="#_x0000_t202" style="position:absolute;top:-298;width:9905;height:2983;visibility:visible;mso-wrap-style:square;v-text-anchor:top" o:gfxdata="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" filled="f" stroked="f">
+                  <v:textbox style="mso-fit-shape-to-text:t">
                     <w:txbxContent>
                       <w:p>
                         <w:pPr>
                           <w:rPr>
-                            <w:rFonts w:ascii="华文新魏" w:hAnsi="微软雅黑" w:eastAsia="华文新魏"/>
+                            <w:rFonts w:ascii="华文新魏" w:eastAsia="华文新魏" w:hAnsi="微软雅黑"/>
                             <w:shd w:val="clear" w:color="auto" w:fill="95B3D7" w:themeFill="accent1" w:themeFillTint="99"/>
                           </w:rPr>
                         </w:pPr>
                         <w:r>
                           <w:rPr>
-                            <w:rFonts w:hint="eastAsia" w:ascii="华文新魏" w:hAnsi="微软雅黑" w:eastAsia="华文新魏"/>
+                            <w:rFonts w:ascii="华文新魏" w:eastAsia="华文新魏" w:hAnsi="微软雅黑" w:hint="eastAsia"/>
                             <w:highlight w:val="lightGray"/>
                             <w:shd w:val="clear" w:color="auto" w:fill="95B3D7" w:themeFill="accent1" w:themeFillTint="99"/>
                           </w:rPr>
@@ -3038,12 +4146,7 @@
                     </w:txbxContent>
                   </v:textbox>
                 </v:shape>
-                <v:line id="_x0000_s1026" o:spid="_x0000_s1026" o:spt="20" style="position:absolute;left:82109;top:194077;flip:y;height:22905;width:6756705;" filled="f" stroked="t" coordsize="21600,21600" o:gfxdata="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">
-                  <v:fill on="f" focussize="0,0"/>
-                  <v:stroke weight="1pt" color="#990000 [3204]" joinstyle="round"/>
-                  <v:imagedata o:title=""/>
-                  <o:lock v:ext="edit" aspectratio="f"/>
-                </v:line>
+                <v:line id="直接连接符 19" o:spid="_x0000_s1042" style="position:absolute;flip:y;visibility:visible;mso-wrap-style:square" from="821,1940" to="68388,2169" o:connectortype="straight" o:gfxdata="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" strokecolor="#900" strokeweight="1pt"/>
               </v:group>
             </w:pict>
           </mc:Fallback>
@@ -3051,10 +4154,38 @@
       </w:r>
       <w:r>
         <w:rPr>
-          <w:rFonts w:hint="eastAsia" w:ascii="Cambria Math" w:hAnsi="Cambria Math" w:eastAsia="楷体" w:cs="Times New Roman"/>
-          <w:szCs w:val="28"/>
-        </w:rPr>
-        <w:t>本科期间：二等奖学金（2次），三等奖学金（2次）</w:t>
+          <w:rFonts w:ascii="Cambria Math" w:eastAsia="楷体" w:hAnsi="Cambria Math" w:cs="Times New Roman" w:hint="eastAsia"/>
+          <w:szCs w:val="28"/>
+        </w:rPr>
+        <w:t>本科期间：二等奖学金（</w:t>
+      </w:r>
+      <w:r>
+        <w:rPr>
+          <w:rFonts w:ascii="Cambria Math" w:eastAsia="楷体" w:hAnsi="Cambria Math" w:cs="Times New Roman" w:hint="eastAsia"/>
+          <w:szCs w:val="28"/>
+        </w:rPr>
+        <w:t>2</w:t>
+      </w:r>
+      <w:r>
+        <w:rPr>
+          <w:rFonts w:ascii="Cambria Math" w:eastAsia="楷体" w:hAnsi="Cambria Math" w:cs="Times New Roman" w:hint="eastAsia"/>
+          <w:szCs w:val="28"/>
+        </w:rPr>
+        <w:t>次），三等奖学金（</w:t>
+      </w:r>
+      <w:r>
+        <w:rPr>
+          <w:rFonts w:ascii="Cambria Math" w:eastAsia="楷体" w:hAnsi="Cambria Math" w:cs="Times New Roman" w:hint="eastAsia"/>
+          <w:szCs w:val="28"/>
+        </w:rPr>
+        <w:t>2</w:t>
+      </w:r>
+      <w:r>
+        <w:rPr>
+          <w:rFonts w:ascii="Cambria Math" w:eastAsia="楷体" w:hAnsi="Cambria Math" w:cs="Times New Roman" w:hint="eastAsia"/>
+          <w:szCs w:val="28"/>
+        </w:rPr>
+        <w:t>次）</w:t>
       </w:r>
     </w:p>
     <w:p>
@@ -3062,14 +4193,14 @@
         <w:spacing w:line="276" w:lineRule="auto"/>
         <w:jc w:val="left"/>
         <w:rPr>
-          <w:rFonts w:ascii="Cambria Math" w:hAnsi="Cambria Math" w:eastAsia="楷体" w:cs="Times New Roman"/>
-          <w:bCs/>
-          <w:szCs w:val="28"/>
-        </w:rPr>
-      </w:pPr>
-      <w:r>
-        <w:rPr>
-          <w:rFonts w:ascii="Cambria Math" w:hAnsi="Cambria Math" w:eastAsia="楷体" w:cs="Times New Roman"/>
+          <w:rFonts w:ascii="Cambria Math" w:eastAsia="楷体" w:hAnsi="Cambria Math" w:cs="Times New Roman"/>
+          <w:bCs/>
+          <w:szCs w:val="28"/>
+        </w:rPr>
+      </w:pPr>
+      <w:r>
+        <w:rPr>
+          <w:rFonts w:ascii="Cambria Math" w:eastAsia="楷体" w:hAnsi="Cambria Math" w:cs="Times New Roman"/>
           <w:bCs/>
           <w:szCs w:val="28"/>
         </w:rPr>
@@ -3078,7 +4209,7 @@
     </w:p>
     <w:p>
       <w:pPr>
-        <w:pStyle w:val="8"/>
+        <w:pStyle w:val="aa"/>
         <w:numPr>
           <w:ilvl w:val="0"/>
           <w:numId w:val="3"/>
@@ -3086,48 +4217,48 @@
         <w:ind w:firstLineChars="0"/>
         <w:jc w:val="left"/>
         <w:rPr>
-          <w:rFonts w:ascii="Cambria Math" w:hAnsi="Cambria Math" w:eastAsia="楷体" w:cs="Times New Roman"/>
-          <w:szCs w:val="28"/>
-        </w:rPr>
-      </w:pPr>
-      <w:r>
-        <w:rPr>
-          <w:rFonts w:hint="eastAsia" w:ascii="Cambria Math" w:hAnsi="Cambria Math" w:eastAsia="楷体" w:cs="Times New Roman"/>
+          <w:rFonts w:ascii="Cambria Math" w:eastAsia="楷体" w:hAnsi="Cambria Math" w:cs="Times New Roman"/>
+          <w:szCs w:val="28"/>
+        </w:rPr>
+      </w:pPr>
+      <w:r>
+        <w:rPr>
+          <w:rFonts w:ascii="Cambria Math" w:eastAsia="楷体" w:hAnsi="Cambria Math" w:cs="Times New Roman" w:hint="eastAsia"/>
           <w:szCs w:val="28"/>
         </w:rPr>
         <w:t>论文：《</w:t>
       </w:r>
       <w:r>
         <w:rPr>
-          <w:rFonts w:ascii="Times New Roman" w:hAnsi="Times New Roman" w:eastAsia="楷体" w:cs="Times New Roman"/>
+          <w:rFonts w:ascii="Times New Roman" w:eastAsia="楷体" w:hAnsi="Times New Roman" w:cs="Times New Roman"/>
           <w:szCs w:val="28"/>
         </w:rPr>
         <w:t>3D Object Detection Method Based on CA Sampling and Local Attention Feature Encoding</w:t>
       </w:r>
       <w:r>
         <w:rPr>
-          <w:rFonts w:hint="eastAsia" w:ascii="Cambria Math" w:hAnsi="Cambria Math" w:eastAsia="楷体" w:cs="Times New Roman"/>
+          <w:rFonts w:ascii="Cambria Math" w:eastAsia="楷体" w:hAnsi="Cambria Math" w:cs="Times New Roman" w:hint="eastAsia"/>
           <w:szCs w:val="28"/>
         </w:rPr>
         <w:t>》</w:t>
       </w:r>
       <w:r>
         <w:rPr>
-          <w:rFonts w:ascii="Cambria Math" w:hAnsi="Cambria Math" w:eastAsia="楷体" w:cs="Times New Roman"/>
+          <w:rFonts w:ascii="Cambria Math" w:eastAsia="楷体" w:hAnsi="Cambria Math" w:cs="Times New Roman"/>
           <w:szCs w:val="28"/>
         </w:rPr>
         <w:t xml:space="preserve"> EI</w:t>
       </w:r>
       <w:r>
         <w:rPr>
-          <w:rFonts w:hint="eastAsia" w:ascii="Cambria Math" w:hAnsi="Cambria Math" w:eastAsia="楷体" w:cs="Times New Roman"/>
+          <w:rFonts w:ascii="Cambria Math" w:eastAsia="楷体" w:hAnsi="Cambria Math" w:cs="Times New Roman" w:hint="eastAsia"/>
           <w:szCs w:val="28"/>
         </w:rPr>
         <w:t>检索，</w:t>
       </w:r>
       <w:r>
         <w:rPr>
-          <w:rFonts w:hint="eastAsia" w:ascii="Cambria Math" w:hAnsi="Cambria Math" w:eastAsia="楷体" w:cs="Times New Roman"/>
+          <w:rFonts w:ascii="Cambria Math" w:eastAsia="楷体" w:hAnsi="Cambria Math" w:cs="Times New Roman" w:hint="eastAsia"/>
           <w:b/>
           <w:bCs/>
           <w:szCs w:val="28"/>
@@ -3136,35 +4267,44 @@
       </w:r>
       <w:r>
         <w:rPr>
-          <w:rFonts w:hint="eastAsia" w:ascii="Cambria Math" w:hAnsi="Cambria Math" w:eastAsia="楷体" w:cs="Times New Roman"/>
+          <w:rFonts w:ascii="Cambria Math" w:eastAsia="楷体" w:hAnsi="Cambria Math" w:cs="Times New Roman" w:hint="eastAsia"/>
           <w:szCs w:val="28"/>
         </w:rPr>
         <w:t>，</w:t>
       </w:r>
       <w:r>
         <w:rPr>
-          <w:rFonts w:ascii="Cambria Math" w:hAnsi="Cambria Math" w:eastAsia="楷体" w:cs="Times New Roman"/>
-          <w:szCs w:val="28"/>
-        </w:rPr>
-        <w:t>IEEE  Smariot</w:t>
-      </w:r>
-      <w:r>
-        <w:rPr>
-          <w:rFonts w:hint="eastAsia" w:ascii="Cambria Math" w:hAnsi="Cambria Math" w:eastAsia="楷体" w:cs="Times New Roman"/>
+          <w:rFonts w:ascii="Cambria Math" w:eastAsia="楷体" w:hAnsi="Cambria Math" w:cs="Times New Roman"/>
+          <w:szCs w:val="28"/>
+        </w:rPr>
+        <w:t xml:space="preserve">IEEE  </w:t>
+      </w:r>
+      <w:proofErr w:type="spellStart"/>
+      <w:r>
+        <w:rPr>
+          <w:rFonts w:ascii="Cambria Math" w:eastAsia="楷体" w:hAnsi="Cambria Math" w:cs="Times New Roman"/>
+          <w:szCs w:val="28"/>
+        </w:rPr>
+        <w:t>Smariot</w:t>
+      </w:r>
+      <w:proofErr w:type="spellEnd"/>
+      <w:r>
+        <w:rPr>
+          <w:rFonts w:ascii="Cambria Math" w:eastAsia="楷体" w:hAnsi="Cambria Math" w:cs="Times New Roman" w:hint="eastAsia"/>
           <w:szCs w:val="28"/>
         </w:rPr>
         <w:t>会议发表，点云</w:t>
       </w:r>
       <w:r>
         <w:rPr>
-          <w:rFonts w:ascii="Cambria Math" w:hAnsi="Cambria Math" w:eastAsia="楷体" w:cs="Times New Roman"/>
+          <w:rFonts w:ascii="Cambria Math" w:eastAsia="楷体" w:hAnsi="Cambria Math" w:cs="Times New Roman"/>
           <w:szCs w:val="28"/>
         </w:rPr>
         <w:t>3d</w:t>
       </w:r>
       <w:r>
         <w:rPr>
-          <w:rFonts w:hint="eastAsia" w:ascii="Cambria Math" w:hAnsi="Cambria Math" w:eastAsia="楷体" w:cs="Times New Roman"/>
+          <w:rFonts w:ascii="Cambria Math" w:eastAsia="楷体" w:hAnsi="Cambria Math" w:cs="Times New Roman" w:hint="eastAsia"/>
           <w:szCs w:val="28"/>
         </w:rPr>
         <w:t>目标检测方向</w:t>
@@ -3172,7 +4312,7 @@
     </w:p>
     <w:p>
       <w:pPr>
-        <w:pStyle w:val="8"/>
+        <w:pStyle w:val="aa"/>
         <w:numPr>
           <w:ilvl w:val="0"/>
           <w:numId w:val="3"/>
@@ -3180,34 +4320,34 @@
         <w:ind w:firstLineChars="0"/>
         <w:jc w:val="left"/>
         <w:rPr>
-          <w:rFonts w:ascii="Cambria Math" w:hAnsi="Cambria Math" w:eastAsia="楷体" w:cs="Times New Roman"/>
-          <w:szCs w:val="28"/>
-        </w:rPr>
-      </w:pPr>
-      <w:r>
-        <w:rPr>
-          <w:rFonts w:hint="eastAsia" w:ascii="Cambria Math" w:hAnsi="Cambria Math" w:eastAsia="楷体" w:cs="Times New Roman"/>
+          <w:rFonts w:ascii="Cambria Math" w:eastAsia="楷体" w:hAnsi="Cambria Math" w:cs="Times New Roman"/>
+          <w:szCs w:val="28"/>
+        </w:rPr>
+      </w:pPr>
+      <w:r>
+        <w:rPr>
+          <w:rFonts w:ascii="Cambria Math" w:eastAsia="楷体" w:hAnsi="Cambria Math" w:cs="Times New Roman" w:hint="eastAsia"/>
           <w:szCs w:val="28"/>
         </w:rPr>
         <w:t>论文：《</w:t>
       </w:r>
       <w:r>
         <w:rPr>
-          <w:rFonts w:ascii="Times New Roman" w:hAnsi="Times New Roman" w:eastAsia="楷体" w:cs="Times New Roman"/>
+          <w:rFonts w:ascii="Times New Roman" w:eastAsia="楷体" w:hAnsi="Times New Roman" w:cs="Times New Roman"/>
           <w:szCs w:val="28"/>
         </w:rPr>
         <w:t>Low cost multi-sensor fusion 3D object detection method</w:t>
       </w:r>
       <w:r>
         <w:rPr>
-          <w:rFonts w:hint="eastAsia" w:ascii="Times New Roman" w:hAnsi="Times New Roman" w:eastAsia="楷体" w:cs="Times New Roman"/>
+          <w:rFonts w:ascii="Times New Roman" w:eastAsia="楷体" w:hAnsi="Times New Roman" w:cs="Times New Roman" w:hint="eastAsia"/>
           <w:szCs w:val="28"/>
         </w:rPr>
         <w:t>》</w:t>
       </w:r>
       <w:r>
         <w:rPr>
-          <w:rFonts w:hint="eastAsia" w:ascii="Cambria Math" w:hAnsi="Cambria Math" w:eastAsia="楷体" w:cs="Times New Roman"/>
+          <w:rFonts w:ascii="Cambria Math" w:eastAsia="楷体" w:hAnsi="Cambria Math" w:cs="Times New Roman" w:hint="eastAsia"/>
           <w:szCs w:val="28"/>
         </w:rPr>
         <w:t>，期刊论文（在投）</w:t>
@@ -3216,18 +4356,21 @@
     <w:p>
       <w:pPr>
         <w:spacing w:line="276" w:lineRule="auto"/>
-        <w:ind w:left="4410" w:hanging="4410" w:hangingChars="2100"/>
+        <w:ind w:left="4410" w:hangingChars="2100" w:hanging="4410"/>
         <w:jc w:val="left"/>
         <w:rPr>
-          <w:rFonts w:ascii="Cambria Math" w:hAnsi="Cambria Math" w:eastAsia="楷体" w:cs="Times New Roman"/>
-          <w:szCs w:val="28"/>
-        </w:rPr>
-      </w:pPr>
-      <w:r>
+          <w:rFonts w:ascii="Cambria Math" w:eastAsia="楷体" w:hAnsi="Cambria Math" w:cs="Times New Roman"/>
+          <w:szCs w:val="28"/>
+        </w:rPr>
+      </w:pPr>
+      <w:r>
+        <w:rPr>
+          <w:noProof/>
+        </w:rPr>
         <mc:AlternateContent>
           <mc:Choice Requires="wps">
             <w:drawing>
-              <wp:anchor distT="0" distB="0" distL="114300" distR="114300" simplePos="0" relativeHeight="251671552" behindDoc="0" locked="0" layoutInCell="1" allowOverlap="1">
+              <wp:anchor distT="0" distB="0" distL="114300" distR="114300" simplePos="0" relativeHeight="251671552" behindDoc="0" locked="0" layoutInCell="1" allowOverlap="1" wp14:anchorId="4FCD6D0F" wp14:editId="16DDB583">
                 <wp:simplePos x="0" y="0"/>
                 <wp:positionH relativeFrom="margin">
                   <wp:posOffset>-171450</wp:posOffset>
@@ -3239,7 +4382,9 @@
                 <wp:effectExtent l="0" t="0" r="0" b="6350"/>
                 <wp:wrapNone/>
                 <wp:docPr id="24" name="文本框 2"/>
-                <wp:cNvGraphicFramePr/>
+                <wp:cNvGraphicFramePr>
+                  <a:graphicFrameLocks xmlns:a="http://schemas.openxmlformats.org/drawingml/2006/main"/>
+                </wp:cNvGraphicFramePr>
                 <a:graphic xmlns:a="http://schemas.openxmlformats.org/drawingml/2006/main">
                   <a:graphicData uri="http://schemas.microsoft.com/office/word/2010/wordprocessingShape">
                     <wps:wsp>
@@ -3265,13 +4410,13 @@
                           <w:p>
                             <w:pPr>
                               <w:rPr>
-                                <w:rFonts w:ascii="华文新魏" w:hAnsi="微软雅黑" w:eastAsia="华文新魏"/>
+                                <w:rFonts w:ascii="华文新魏" w:eastAsia="华文新魏" w:hAnsi="微软雅黑"/>
                                 <w:shd w:val="clear" w:color="auto" w:fill="95B3D7" w:themeFill="accent1" w:themeFillTint="99"/>
                               </w:rPr>
                             </w:pPr>
                             <w:r>
                               <w:rPr>
-                                <w:rFonts w:hint="eastAsia" w:ascii="华文新魏" w:hAnsi="微软雅黑" w:eastAsia="华文新魏"/>
+                                <w:rFonts w:ascii="华文新魏" w:eastAsia="华文新魏" w:hAnsi="微软雅黑" w:hint="eastAsia"/>
                                 <w:highlight w:val="lightGray"/>
                                 <w:shd w:val="clear" w:color="auto" w:fill="95B3D7" w:themeFill="accent1" w:themeFillTint="99"/>
                               </w:rPr>
@@ -3291,23 +4436,19 @@
           </mc:Choice>
           <mc:Fallback>
             <w:pict>
-              <v:shape id="文本框 2" o:spid="_x0000_s1026" o:spt="202" type="#_x0000_t202" style="position:absolute;left:0pt;margin-left:-13.5pt;margin-top:6pt;height:29.5pt;width:78pt;mso-position-horizontal-relative:margin;z-index:251671552;mso-width-relative:page;mso-height-relative:page;" filled="f" stroked="f" coordsize="21600,21600" o:gfxdata="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">
-                <v:fill on="f" focussize="0,0"/>
-                <v:stroke on="f" miterlimit="8" joinstyle="miter"/>
-                <v:imagedata o:title=""/>
-                <o:lock v:ext="edit" aspectratio="f"/>
+              <v:shape w14:anchorId="4FCD6D0F" id="_x0000_s1043" type="#_x0000_t202" style="position:absolute;left:0;text-align:left;margin-left:-13.5pt;margin-top:6pt;width:78pt;height:29.5pt;z-index:251671552;visibility:visible;mso-wrap-style:square;mso-wrap-distance-left:9pt;mso-wrap-distance-top:0;mso-wrap-distance-right:9pt;mso-wrap-distance-bottom:0;mso-position-horizontal:absolute;mso-position-horizontal-relative:margin;mso-position-vertical:absolute;mso-position-vertical-relative:text;v-text-anchor:top" o:gfxdata="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" filled="f" stroked="f">
                 <v:textbox>
                   <w:txbxContent>
                     <w:p>
                       <w:pPr>
                         <w:rPr>
-                          <w:rFonts w:ascii="华文新魏" w:hAnsi="微软雅黑" w:eastAsia="华文新魏"/>
+                          <w:rFonts w:ascii="华文新魏" w:eastAsia="华文新魏" w:hAnsi="微软雅黑"/>
                           <w:shd w:val="clear" w:color="auto" w:fill="95B3D7" w:themeFill="accent1" w:themeFillTint="99"/>
                         </w:rPr>
                       </w:pPr>
                       <w:r>
                         <w:rPr>
-                          <w:rFonts w:hint="eastAsia" w:ascii="华文新魏" w:hAnsi="微软雅黑" w:eastAsia="华文新魏"/>
+                          <w:rFonts w:ascii="华文新魏" w:eastAsia="华文新魏" w:hAnsi="微软雅黑" w:hint="eastAsia"/>
                           <w:highlight w:val="lightGray"/>
                           <w:shd w:val="clear" w:color="auto" w:fill="95B3D7" w:themeFill="accent1" w:themeFillTint="99"/>
                         </w:rPr>
@@ -3316,6 +4457,7 @@
                     </w:p>
                   </w:txbxContent>
                 </v:textbox>
+                <w10:wrap anchorx="margin"/>
               </v:shape>
             </w:pict>
           </mc:Fallback>
@@ -3325,22 +4467,23 @@
     <w:p>
       <w:pPr>
         <w:spacing w:line="276" w:lineRule="auto"/>
-        <w:ind w:left="4410" w:hanging="4410" w:hangingChars="2100"/>
+        <w:ind w:left="4410" w:hangingChars="2100" w:hanging="4410"/>
         <w:jc w:val="left"/>
         <w:rPr>
-          <w:rFonts w:ascii="Cambria Math" w:hAnsi="Cambria Math" w:eastAsia="楷体" w:cs="Times New Roman"/>
-          <w:szCs w:val="28"/>
-        </w:rPr>
-      </w:pPr>
-      <w:r>
-        <w:rPr>
-          <w:rFonts w:hint="eastAsia" w:ascii="Cambria Math" w:hAnsi="Cambria Math" w:eastAsia="楷体" w:cs="Times New Roman"/>
+          <w:rFonts w:ascii="Cambria Math" w:eastAsia="楷体" w:hAnsi="Cambria Math" w:cs="Times New Roman"/>
+          <w:szCs w:val="28"/>
+        </w:rPr>
+      </w:pPr>
+      <w:r>
+        <w:rPr>
+          <w:rFonts w:ascii="Cambria Math" w:eastAsia="楷体" w:hAnsi="Cambria Math" w:cs="Times New Roman" w:hint="eastAsia"/>
+          <w:noProof/>
           <w:szCs w:val="28"/>
         </w:rPr>
         <mc:AlternateContent>
           <mc:Choice Requires="wps">
             <w:drawing>
-              <wp:anchor distT="0" distB="0" distL="114300" distR="114300" simplePos="0" relativeHeight="251670528" behindDoc="0" locked="0" layoutInCell="1" allowOverlap="1">
+              <wp:anchor distT="0" distB="0" distL="114300" distR="114300" simplePos="0" relativeHeight="251670528" behindDoc="0" locked="0" layoutInCell="1" allowOverlap="1" wp14:anchorId="52892CFE" wp14:editId="738FF445">
                 <wp:simplePos x="0" y="0"/>
                 <wp:positionH relativeFrom="column">
                   <wp:posOffset>-78740</wp:posOffset>
@@ -3392,7 +4535,7 @@
               </wp:anchor>
             </w:drawing>
           </mc:Choice>
-          <mc:Fallback>
+          <mc:Fallback xmlns:wpsCustomData="http://www.wps.cn/officeDocument/2013/wpsCustomData">
             <w:pict>
               <v:line id="_x0000_s1026" o:spid="_x0000_s1026" o:spt="20" style="position:absolute;left:0pt;flip:y;margin-left:-6.2pt;margin-top:5.75pt;height:1.8pt;width:532pt;z-index:251670528;mso-width-relative:page;mso-height-relative:page;" filled="f" stroked="t" coordsize="21600,21600" o:gfxdata="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">
                 <v:fill on="f" focussize="0,0"/>
@@ -3414,13 +4557,13 @@
         <w:adjustRightInd w:val="0"/>
         <w:snapToGrid w:val="0"/>
         <w:rPr>
-          <w:rFonts w:ascii="Cambria Math" w:hAnsi="Cambria Math" w:eastAsia="楷体" w:cs="Times New Roman"/>
-          <w:szCs w:val="28"/>
-        </w:rPr>
-      </w:pPr>
-      <w:r>
-        <w:rPr>
-          <w:rFonts w:ascii="Cambria Math" w:hAnsi="Cambria Math" w:eastAsia="楷体" w:cs="Times New Roman"/>
+          <w:rFonts w:ascii="Cambria Math" w:eastAsia="楷体" w:hAnsi="Cambria Math" w:cs="Times New Roman"/>
+          <w:szCs w:val="28"/>
+        </w:rPr>
+      </w:pPr>
+      <w:r>
+        <w:rPr>
+          <w:rFonts w:ascii="Cambria Math" w:eastAsia="楷体" w:hAnsi="Cambria Math" w:cs="Times New Roman"/>
           <w:szCs w:val="28"/>
         </w:rPr>
         <w:t>综合能力突出，有较强的学习、创新能力；</w:t>
@@ -3435,20 +4578,20 @@
         <w:adjustRightInd w:val="0"/>
         <w:snapToGrid w:val="0"/>
         <w:rPr>
-          <w:rFonts w:ascii="Cambria Math" w:hAnsi="Cambria Math" w:eastAsia="楷体" w:cs="Times New Roman"/>
-          <w:szCs w:val="28"/>
-        </w:rPr>
-      </w:pPr>
-      <w:r>
-        <w:rPr>
-          <w:rFonts w:hint="eastAsia" w:ascii="Cambria Math" w:hAnsi="Cambria Math" w:eastAsia="楷体" w:cs="Times New Roman"/>
+          <w:rFonts w:ascii="Cambria Math" w:eastAsia="楷体" w:hAnsi="Cambria Math" w:cs="Times New Roman"/>
+          <w:szCs w:val="28"/>
+        </w:rPr>
+      </w:pPr>
+      <w:r>
+        <w:rPr>
+          <w:rFonts w:ascii="Cambria Math" w:eastAsia="楷体" w:hAnsi="Cambria Math" w:cs="Times New Roman" w:hint="eastAsia"/>
           <w:szCs w:val="28"/>
         </w:rPr>
         <w:t>参与组内多个横向项目的核心工作，</w:t>
       </w:r>
       <w:r>
         <w:rPr>
-          <w:rFonts w:ascii="Cambria Math" w:hAnsi="Cambria Math" w:eastAsia="楷体" w:cs="Times New Roman"/>
+          <w:rFonts w:ascii="Cambria Math" w:eastAsia="楷体" w:hAnsi="Cambria Math" w:cs="Times New Roman"/>
           <w:szCs w:val="28"/>
         </w:rPr>
         <w:t>性格热情开朗，具有较强的沟通能力、团队协作能力；</w:t>
@@ -3463,20 +4606,36 @@
         <w:adjustRightInd w:val="0"/>
         <w:snapToGrid w:val="0"/>
         <w:rPr>
-          <w:rFonts w:ascii="Cambria Math" w:hAnsi="Cambria Math" w:eastAsia="楷体" w:cs="Times New Roman"/>
-          <w:szCs w:val="28"/>
-        </w:rPr>
-      </w:pPr>
-      <w:r>
-        <w:rPr>
-          <w:rFonts w:hint="eastAsia" w:ascii="Cambria Math" w:hAnsi="Cambria Math" w:eastAsia="楷体" w:cs="Times New Roman"/>
-          <w:szCs w:val="28"/>
-        </w:rPr>
-        <w:t>研究生期间每周组会，</w:t>
-      </w:r>
-      <w:r>
-        <w:rPr>
-          <w:rFonts w:ascii="Cambria Math" w:hAnsi="Cambria Math" w:eastAsia="楷体" w:cs="Times New Roman"/>
+          <w:rFonts w:ascii="Cambria Math" w:eastAsia="楷体" w:hAnsi="Cambria Math" w:cs="Times New Roman"/>
+          <w:szCs w:val="28"/>
+        </w:rPr>
+      </w:pPr>
+      <w:r>
+        <w:rPr>
+          <w:rFonts w:ascii="Cambria Math" w:eastAsia="楷体" w:hAnsi="Cambria Math" w:cs="Times New Roman" w:hint="eastAsia"/>
+          <w:szCs w:val="28"/>
+        </w:rPr>
+        <w:t>研究生期间</w:t>
+      </w:r>
+      <w:proofErr w:type="gramStart"/>
+      <w:r>
+        <w:rPr>
+          <w:rFonts w:ascii="Cambria Math" w:eastAsia="楷体" w:hAnsi="Cambria Math" w:cs="Times New Roman" w:hint="eastAsia"/>
+          <w:szCs w:val="28"/>
+        </w:rPr>
+        <w:t>每周组会</w:t>
+      </w:r>
+      <w:proofErr w:type="gramEnd"/>
+      <w:r>
+        <w:rPr>
+          <w:rFonts w:ascii="Cambria Math" w:eastAsia="楷体" w:hAnsi="Cambria Math" w:cs="Times New Roman" w:hint="eastAsia"/>
+          <w:szCs w:val="28"/>
+        </w:rPr>
+        <w:t>，</w:t>
+      </w:r>
+      <w:r>
+        <w:rPr>
+          <w:rFonts w:ascii="Cambria Math" w:eastAsia="楷体" w:hAnsi="Cambria Math" w:cs="Times New Roman"/>
           <w:szCs w:val="28"/>
         </w:rPr>
         <w:t>抗压能力强，吃苦耐劳，对待工作严谨负责。</w:t>
@@ -3488,7 +4647,7 @@
         <w:snapToGrid w:val="0"/>
         <w:ind w:left="420"/>
         <w:rPr>
-          <w:rFonts w:ascii="Cambria Math" w:hAnsi="Cambria Math" w:eastAsia="楷体" w:cs="Times New Roman"/>
+          <w:rFonts w:ascii="Cambria Math" w:eastAsia="楷体" w:hAnsi="Cambria Math" w:cs="Times New Roman"/>
           <w:szCs w:val="28"/>
         </w:rPr>
       </w:pPr>
@@ -3496,20 +4655,58 @@
     <w:sectPr>
       <w:pgSz w:w="11906" w:h="16838"/>
       <w:pgMar w:top="1440" w:right="1080" w:bottom="1440" w:left="1080" w:header="851" w:footer="992" w:gutter="0"/>
-      <w:cols w:space="425" w:num="1"/>
-      <w:docGrid w:type="lines" w:linePitch="312" w:charSpace="0"/>
+      <w:cols w:space="425"/>
+      <w:docGrid w:type="lines" w:linePitch="312"/>
     </w:sectPr>
   </w:body>
 </w:document>
 </file>
 
+<file path=word/endnotes.xml><?xml version="1.0" encoding="utf-8"?>
+<w:endnotes xmlns:wpc="http://schemas.microsoft.com/office/word/2010/wordprocessingCanvas" xmlns:cx="http://schemas.microsoft.com/office/drawing/2014/chartex" xmlns:cx1="http://schemas.microsoft.com/office/drawing/2015/9/8/chartex" xmlns:cx2="http://schemas.microsoft.com/office/drawing/2015/10/21/chartex" xmlns:cx3="http://schemas.microsoft.com/office/drawing/2016/5/9/chartex" xmlns:cx4="http://schemas.microsoft.com/office/drawing/2016/5/10/chartex" xmlns:cx5="http://schemas.microsoft.com/office/drawing/2016/5/11/chartex" xmlns:cx6="http://schemas.microsoft.com/office/drawing/2016/5/12/chartex" xmlns:cx7="http://schemas.microsoft.com/office/drawing/2016/5/13/chartex" xmlns:cx8="http://schemas.microsoft.com/office/drawing/2016/5/14/chartex" xmlns:mc="http://schemas.openxmlformats.org/markup-compatibility/2006" xmlns:aink="http://schemas.microsoft.com/office/drawing/2016/ink" xmlns:am3d="http://schemas.microsoft.com/office/drawing/2017/model3d" xmlns:o="urn:schemas-microsoft-com:office:office" xmlns:r="http://schemas.openxmlformats.org/officeDocument/2006/relationships" xmlns:m="http://schemas.openxmlformats.org/officeDocument/2006/math" xmlns:v="urn:schemas-microsoft-com:vml" xmlns:wp14="http://schemas.microsoft.com/office/word/2010/wordprocessingDrawing" xmlns:wp="http://schemas.openxmlformats.org/drawingml/2006/wordprocessingDrawing" xmlns:w10="urn:schemas-microsoft-com:office:word" xmlns:w="http://schemas.openxmlformats.org/wordprocessingml/2006/main" xmlns:w14="http://schemas.microsoft.com/office/word/2010/wordml" xmlns:w15="http://schemas.microsoft.com/office/word/2012/wordml" xmlns:w16cex="http://schemas.microsoft.com/office/word/2018/wordml/cex" xmlns:w16cid="http://schemas.microsoft.com/office/word/2016/wordml/cid" xmlns:w16="http://schemas.microsoft.com/office/word/2018/wordml" xmlns:w16sdtdh="http://schemas.microsoft.com/office/word/2020/wordml/sdtdatahash" xmlns:w16se="http://schemas.microsoft.com/office/word/2015/wordml/symex" xmlns:wpg="http://schemas.microsoft.com/office/word/2010/wordprocessingGroup" xmlns:wpi="http://schemas.microsoft.com/office/word/2010/wordprocessingInk" xmlns:wne="http://schemas.microsoft.com/office/word/2006/wordml" xmlns:wps="http://schemas.microsoft.com/office/word/2010/wordprocessingShape" mc:Ignorable="w14 w15 w16se w16cid w16 w16cex w16sdtdh wp14">
+  <w:endnote w:type="separator" w:id="-1">
+    <w:p>
+      <w:r>
+        <w:separator/>
+      </w:r>
+    </w:p>
+  </w:endnote>
+  <w:endnote w:type="continuationSeparator" w:id="0">
+    <w:p>
+      <w:r>
+        <w:continuationSeparator/>
+      </w:r>
+    </w:p>
+  </w:endnote>
+</w:endnotes>
+</file>
+
+<file path=word/footnotes.xml><?xml version="1.0" encoding="utf-8"?>
+<w:footnotes xmlns:wpc="http://schemas.microsoft.com/office/word/2010/wordprocessingCanvas" xmlns:cx="http://schemas.microsoft.com/office/drawing/2014/chartex" xmlns:cx1="http://schemas.microsoft.com/office/drawing/2015/9/8/chartex" xmlns:cx2="http://schemas.microsoft.com/office/drawing/2015/10/21/chartex" xmlns:cx3="http://schemas.microsoft.com/office/drawing/2016/5/9/chartex" xmlns:cx4="http://schemas.microsoft.com/office/drawing/2016/5/10/chartex" xmlns:cx5="http://schemas.microsoft.com/office/drawing/2016/5/11/chartex" xmlns:cx6="http://schemas.microsoft.com/office/drawing/2016/5/12/chartex" xmlns:cx7="http://schemas.microsoft.com/office/drawing/2016/5/13/chartex" xmlns:cx8="http://schemas.microsoft.com/office/drawing/2016/5/14/chartex" xmlns:mc="http://schemas.openxmlformats.org/markup-compatibility/2006" xmlns:aink="http://schemas.microsoft.com/office/drawing/2016/ink" xmlns:am3d="http://schemas.microsoft.com/office/drawing/2017/model3d" xmlns:o="urn:schemas-microsoft-com:office:office" xmlns:r="http://schemas.openxmlformats.org/officeDocument/2006/relationships" xmlns:m="http://schemas.openxmlformats.org/officeDocument/2006/math" xmlns:v="urn:schemas-microsoft-com:vml" xmlns:wp14="http://schemas.microsoft.com/office/word/2010/wordprocessingDrawing" xmlns:wp="http://schemas.openxmlformats.org/drawingml/2006/wordprocessingDrawing" xmlns:w10="urn:schemas-microsoft-com:office:word" xmlns:w="http://schemas.openxmlformats.org/wordprocessingml/2006/main" xmlns:w14="http://schemas.microsoft.com/office/word/2010/wordml" xmlns:w15="http://schemas.microsoft.com/office/word/2012/wordml" xmlns:w16cex="http://schemas.microsoft.com/office/word/2018/wordml/cex" xmlns:w16cid="http://schemas.microsoft.com/office/word/2016/wordml/cid" xmlns:w16="http://schemas.microsoft.com/office/word/2018/wordml" xmlns:w16sdtdh="http://schemas.microsoft.com/office/word/2020/wordml/sdtdatahash" xmlns:w16se="http://schemas.microsoft.com/office/word/2015/wordml/symex" xmlns:wpg="http://schemas.microsoft.com/office/word/2010/wordprocessingGroup" xmlns:wpi="http://schemas.microsoft.com/office/word/2010/wordprocessingInk" xmlns:wne="http://schemas.microsoft.com/office/word/2006/wordml" xmlns:wps="http://schemas.microsoft.com/office/word/2010/wordprocessingShape" mc:Ignorable="w14 w15 w16se w16cid w16 w16cex w16sdtdh wp14">
+  <w:footnote w:type="separator" w:id="-1">
+    <w:p>
+      <w:r>
+        <w:separator/>
+      </w:r>
+    </w:p>
+  </w:footnote>
+  <w:footnote w:type="continuationSeparator" w:id="0">
+    <w:p>
+      <w:r>
+        <w:continuationSeparator/>
+      </w:r>
+    </w:p>
+  </w:footnote>
+</w:footnotes>
+</file>
+
 <file path=word/numbering.xml><?xml version="1.0" encoding="utf-8"?>
-<w:numbering xmlns:wpc="http://schemas.microsoft.com/office/word/2010/wordprocessingCanvas" xmlns:mc="http://schemas.openxmlformats.org/markup-compatibility/2006" xmlns:o="urn:schemas-microsoft-com:office:office" xmlns:r="http://schemas.openxmlformats.org/officeDocument/2006/relationships" xmlns:m="http://schemas.openxmlformats.org/officeDocument/2006/math" xmlns:v="urn:schemas-microsoft-com:vml" xmlns:wp14="http://schemas.microsoft.com/office/word/2010/wordprocessingDrawing" xmlns:wp="http://schemas.openxmlformats.org/drawingml/2006/wordprocessingDrawing" xmlns:w10="urn:schemas-microsoft-com:office:word" xmlns:w="http://schemas.openxmlformats.org/wordprocessingml/2006/main" xmlns:w14="http://schemas.microsoft.com/office/word/2010/wordml" xmlns:wpg="http://schemas.microsoft.com/office/word/2010/wordprocessingGroup" xmlns:wpi="http://schemas.microsoft.com/office/word/2010/wordprocessingInk" xmlns:wne="http://schemas.microsoft.com/office/word/2006/wordml" xmlns:wps="http://schemas.microsoft.com/office/word/2010/wordprocessingShape" xmlns:wpsCustomData="http://www.wps.cn/officeDocument/2013/wpsCustomData" mc:Ignorable="w14 wp14">
-  <w:abstractNum w:abstractNumId="0">
+<w:numbering xmlns:wpc="http://schemas.microsoft.com/office/word/2010/wordprocessingCanvas" xmlns:cx="http://schemas.microsoft.com/office/drawing/2014/chartex" xmlns:cx1="http://schemas.microsoft.com/office/drawing/2015/9/8/chartex" xmlns:cx2="http://schemas.microsoft.com/office/drawing/2015/10/21/chartex" xmlns:cx3="http://schemas.microsoft.com/office/drawing/2016/5/9/chartex" xmlns:cx4="http://schemas.microsoft.com/office/drawing/2016/5/10/chartex" xmlns:cx5="http://schemas.microsoft.com/office/drawing/2016/5/11/chartex" xmlns:cx6="http://schemas.microsoft.com/office/drawing/2016/5/12/chartex" xmlns:cx7="http://schemas.microsoft.com/office/drawing/2016/5/13/chartex" xmlns:cx8="http://schemas.microsoft.com/office/drawing/2016/5/14/chartex" xmlns:mc="http://schemas.openxmlformats.org/markup-compatibility/2006" xmlns:aink="http://schemas.microsoft.com/office/drawing/2016/ink" xmlns:am3d="http://schemas.microsoft.com/office/drawing/2017/model3d" xmlns:o="urn:schemas-microsoft-com:office:office" xmlns:r="http://schemas.openxmlformats.org/officeDocument/2006/relationships" xmlns:m="http://schemas.openxmlformats.org/officeDocument/2006/math" xmlns:v="urn:schemas-microsoft-com:vml" xmlns:wp14="http://schemas.microsoft.com/office/word/2010/wordprocessingDrawing" xmlns:wp="http://schemas.openxmlformats.org/drawingml/2006/wordprocessingDrawing" xmlns:w10="urn:schemas-microsoft-com:office:word" xmlns:w="http://schemas.openxmlformats.org/wordprocessingml/2006/main" xmlns:w14="http://schemas.microsoft.com/office/word/2010/wordml" xmlns:w15="http://schemas.microsoft.com/office/word/2012/wordml" xmlns:w16cex="http://schemas.microsoft.com/office/word/2018/wordml/cex" xmlns:w16cid="http://schemas.microsoft.com/office/word/2016/wordml/cid" xmlns:w16="http://schemas.microsoft.com/office/word/2018/wordml" xmlns:w16sdtdh="http://schemas.microsoft.com/office/word/2020/wordml/sdtdatahash" xmlns:w16se="http://schemas.microsoft.com/office/word/2015/wordml/symex" xmlns:wpg="http://schemas.microsoft.com/office/word/2010/wordprocessingGroup" xmlns:wpi="http://schemas.microsoft.com/office/word/2010/wordprocessingInk" xmlns:wne="http://schemas.microsoft.com/office/word/2006/wordml" xmlns:wps="http://schemas.microsoft.com/office/word/2010/wordprocessingShape" mc:Ignorable="w14 w15 w16se w16cid w16 w16cex w16sdtdh wp14">
+  <w:abstractNum w:abstractNumId="0" w15:restartNumberingAfterBreak="0">
     <w:nsid w:val="158418CD"/>
     <w:multiLevelType w:val="multilevel"/>
     <w:tmpl w:val="158418CD"/>
-    <w:lvl w:ilvl="0" w:tentative="0">
+    <w:lvl w:ilvl="0">
       <w:start w:val="1"/>
       <w:numFmt w:val="bullet"/>
       <w:lvlText w:val=""/>
@@ -3518,10 +4715,10 @@
         <w:ind w:left="420" w:hanging="420"/>
       </w:pPr>
       <w:rPr>
-        <w:rFonts w:hint="default" w:ascii="Wingdings" w:hAnsi="Wingdings"/>
+        <w:rFonts w:ascii="Wingdings" w:hAnsi="Wingdings" w:hint="default"/>
       </w:rPr>
     </w:lvl>
-    <w:lvl w:ilvl="1" w:tentative="0">
+    <w:lvl w:ilvl="1">
       <w:start w:val="1"/>
       <w:numFmt w:val="bullet"/>
       <w:lvlText w:val=""/>
@@ -3530,10 +4727,10 @@
         <w:ind w:left="840" w:hanging="420"/>
       </w:pPr>
       <w:rPr>
-        <w:rFonts w:hint="default" w:ascii="Wingdings" w:hAnsi="Wingdings"/>
+        <w:rFonts w:ascii="Wingdings" w:hAnsi="Wingdings" w:hint="default"/>
       </w:rPr>
     </w:lvl>
-    <w:lvl w:ilvl="2" w:tentative="0">
+    <w:lvl w:ilvl="2">
       <w:start w:val="1"/>
       <w:numFmt w:val="bullet"/>
       <w:lvlText w:val=""/>
@@ -3542,10 +4739,10 @@
         <w:ind w:left="1260" w:hanging="420"/>
       </w:pPr>
       <w:rPr>
-        <w:rFonts w:hint="default" w:ascii="Wingdings" w:hAnsi="Wingdings"/>
+        <w:rFonts w:ascii="Wingdings" w:hAnsi="Wingdings" w:hint="default"/>
       </w:rPr>
     </w:lvl>
-    <w:lvl w:ilvl="3" w:tentative="0">
+    <w:lvl w:ilvl="3">
       <w:start w:val="1"/>
       <w:numFmt w:val="bullet"/>
       <w:lvlText w:val=""/>
@@ -3554,10 +4751,10 @@
         <w:ind w:left="1680" w:hanging="420"/>
       </w:pPr>
       <w:rPr>
-        <w:rFonts w:hint="default" w:ascii="Wingdings" w:hAnsi="Wingdings"/>
+        <w:rFonts w:ascii="Wingdings" w:hAnsi="Wingdings" w:hint="default"/>
       </w:rPr>
     </w:lvl>
-    <w:lvl w:ilvl="4" w:tentative="0">
+    <w:lvl w:ilvl="4">
       <w:start w:val="1"/>
       <w:numFmt w:val="bullet"/>
       <w:lvlText w:val=""/>
@@ -3566,10 +4763,10 @@
         <w:ind w:left="2100" w:hanging="420"/>
       </w:pPr>
       <w:rPr>
-        <w:rFonts w:hint="default" w:ascii="Wingdings" w:hAnsi="Wingdings"/>
+        <w:rFonts w:ascii="Wingdings" w:hAnsi="Wingdings" w:hint="default"/>
       </w:rPr>
     </w:lvl>
-    <w:lvl w:ilvl="5" w:tentative="0">
+    <w:lvl w:ilvl="5">
       <w:start w:val="1"/>
       <w:numFmt w:val="bullet"/>
       <w:lvlText w:val=""/>
@@ -3578,10 +4775,10 @@
         <w:ind w:left="2520" w:hanging="420"/>
       </w:pPr>
       <w:rPr>
-        <w:rFonts w:hint="default" w:ascii="Wingdings" w:hAnsi="Wingdings"/>
+        <w:rFonts w:ascii="Wingdings" w:hAnsi="Wingdings" w:hint="default"/>
       </w:rPr>
     </w:lvl>
-    <w:lvl w:ilvl="6" w:tentative="0">
+    <w:lvl w:ilvl="6">
       <w:start w:val="1"/>
       <w:numFmt w:val="bullet"/>
       <w:lvlText w:val=""/>
@@ -3590,10 +4787,10 @@
         <w:ind w:left="2940" w:hanging="420"/>
       </w:pPr>
       <w:rPr>
-        <w:rFonts w:hint="default" w:ascii="Wingdings" w:hAnsi="Wingdings"/>
+        <w:rFonts w:ascii="Wingdings" w:hAnsi="Wingdings" w:hint="default"/>
       </w:rPr>
     </w:lvl>
-    <w:lvl w:ilvl="7" w:tentative="0">
+    <w:lvl w:ilvl="7">
       <w:start w:val="1"/>
       <w:numFmt w:val="bullet"/>
       <w:lvlText w:val=""/>
@@ -3602,10 +4799,10 @@
         <w:ind w:left="3360" w:hanging="420"/>
       </w:pPr>
       <w:rPr>
-        <w:rFonts w:hint="default" w:ascii="Wingdings" w:hAnsi="Wingdings"/>
+        <w:rFonts w:ascii="Wingdings" w:hAnsi="Wingdings" w:hint="default"/>
       </w:rPr>
     </w:lvl>
-    <w:lvl w:ilvl="8" w:tentative="0">
+    <w:lvl w:ilvl="8">
       <w:start w:val="1"/>
       <w:numFmt w:val="bullet"/>
       <w:lvlText w:val=""/>
@@ -3614,15 +4811,15 @@
         <w:ind w:left="3780" w:hanging="420"/>
       </w:pPr>
       <w:rPr>
-        <w:rFonts w:hint="default" w:ascii="Wingdings" w:hAnsi="Wingdings"/>
+        <w:rFonts w:ascii="Wingdings" w:hAnsi="Wingdings" w:hint="default"/>
       </w:rPr>
     </w:lvl>
   </w:abstractNum>
-  <w:abstractNum w:abstractNumId="1">
+  <w:abstractNum w:abstractNumId="1" w15:restartNumberingAfterBreak="0">
     <w:nsid w:val="460902CB"/>
     <w:multiLevelType w:val="multilevel"/>
     <w:tmpl w:val="460902CB"/>
-    <w:lvl w:ilvl="0" w:tentative="0">
+    <w:lvl w:ilvl="0">
       <w:start w:val="1"/>
       <w:numFmt w:val="bullet"/>
       <w:lvlText w:val=""/>
@@ -3631,10 +4828,10 @@
         <w:ind w:left="420" w:hanging="420"/>
       </w:pPr>
       <w:rPr>
-        <w:rFonts w:hint="default" w:ascii="Wingdings" w:hAnsi="Wingdings"/>
+        <w:rFonts w:ascii="Wingdings" w:hAnsi="Wingdings" w:hint="default"/>
       </w:rPr>
     </w:lvl>
-    <w:lvl w:ilvl="1" w:tentative="0">
+    <w:lvl w:ilvl="1">
       <w:start w:val="1"/>
       <w:numFmt w:val="bullet"/>
       <w:lvlText w:val=""/>
@@ -3643,10 +4840,10 @@
         <w:ind w:left="840" w:hanging="420"/>
       </w:pPr>
       <w:rPr>
-        <w:rFonts w:hint="default" w:ascii="Wingdings" w:hAnsi="Wingdings"/>
+        <w:rFonts w:ascii="Wingdings" w:hAnsi="Wingdings" w:hint="default"/>
       </w:rPr>
     </w:lvl>
-    <w:lvl w:ilvl="2" w:tentative="0">
+    <w:lvl w:ilvl="2">
       <w:start w:val="1"/>
       <w:numFmt w:val="bullet"/>
       <w:lvlText w:val=""/>
@@ -3655,10 +4852,10 @@
         <w:ind w:left="1260" w:hanging="420"/>
       </w:pPr>
       <w:rPr>
-        <w:rFonts w:hint="default" w:ascii="Wingdings" w:hAnsi="Wingdings"/>
+        <w:rFonts w:ascii="Wingdings" w:hAnsi="Wingdings" w:hint="default"/>
       </w:rPr>
     </w:lvl>
-    <w:lvl w:ilvl="3" w:tentative="0">
+    <w:lvl w:ilvl="3">
       <w:start w:val="1"/>
       <w:numFmt w:val="bullet"/>
       <w:lvlText w:val=""/>
@@ -3667,10 +4864,10 @@
         <w:ind w:left="1680" w:hanging="420"/>
       </w:pPr>
       <w:rPr>
-        <w:rFonts w:hint="default" w:ascii="Wingdings" w:hAnsi="Wingdings"/>
+        <w:rFonts w:ascii="Wingdings" w:hAnsi="Wingdings" w:hint="default"/>
       </w:rPr>
     </w:lvl>
-    <w:lvl w:ilvl="4" w:tentative="0">
+    <w:lvl w:ilvl="4">
       <w:start w:val="1"/>
       <w:numFmt w:val="bullet"/>
       <w:lvlText w:val=""/>
@@ -3679,10 +4876,10 @@
         <w:ind w:left="2100" w:hanging="420"/>
       </w:pPr>
       <w:rPr>
-        <w:rFonts w:hint="default" w:ascii="Wingdings" w:hAnsi="Wingdings"/>
+        <w:rFonts w:ascii="Wingdings" w:hAnsi="Wingdings" w:hint="default"/>
       </w:rPr>
     </w:lvl>
-    <w:lvl w:ilvl="5" w:tentative="0">
+    <w:lvl w:ilvl="5">
       <w:start w:val="1"/>
       <w:numFmt w:val="bullet"/>
       <w:lvlText w:val=""/>
@@ -3691,10 +4888,10 @@
         <w:ind w:left="2520" w:hanging="420"/>
       </w:pPr>
       <w:rPr>
-        <w:rFonts w:hint="default" w:ascii="Wingdings" w:hAnsi="Wingdings"/>
+        <w:rFonts w:ascii="Wingdings" w:hAnsi="Wingdings" w:hint="default"/>
       </w:rPr>
     </w:lvl>
-    <w:lvl w:ilvl="6" w:tentative="0">
+    <w:lvl w:ilvl="6">
       <w:start w:val="1"/>
       <w:numFmt w:val="bullet"/>
       <w:lvlText w:val=""/>
@@ -3703,10 +4900,10 @@
         <w:ind w:left="2940" w:hanging="420"/>
       </w:pPr>
       <w:rPr>
-        <w:rFonts w:hint="default" w:ascii="Wingdings" w:hAnsi="Wingdings"/>
+        <w:rFonts w:ascii="Wingdings" w:hAnsi="Wingdings" w:hint="default"/>
       </w:rPr>
     </w:lvl>
-    <w:lvl w:ilvl="7" w:tentative="0">
+    <w:lvl w:ilvl="7">
       <w:start w:val="1"/>
       <w:numFmt w:val="bullet"/>
       <w:lvlText w:val=""/>
@@ -3715,10 +4912,10 @@
         <w:ind w:left="3360" w:hanging="420"/>
       </w:pPr>
       <w:rPr>
-        <w:rFonts w:hint="default" w:ascii="Wingdings" w:hAnsi="Wingdings"/>
+        <w:rFonts w:ascii="Wingdings" w:hAnsi="Wingdings" w:hint="default"/>
       </w:rPr>
     </w:lvl>
-    <w:lvl w:ilvl="8" w:tentative="0">
+    <w:lvl w:ilvl="8">
       <w:start w:val="1"/>
       <w:numFmt w:val="bullet"/>
       <w:lvlText w:val=""/>
@@ -3727,15 +4924,15 @@
         <w:ind w:left="3780" w:hanging="420"/>
       </w:pPr>
       <w:rPr>
-        <w:rFonts w:hint="default" w:ascii="Wingdings" w:hAnsi="Wingdings"/>
+        <w:rFonts w:ascii="Wingdings" w:hAnsi="Wingdings" w:hint="default"/>
       </w:rPr>
     </w:lvl>
   </w:abstractNum>
-  <w:abstractNum w:abstractNumId="2">
+  <w:abstractNum w:abstractNumId="2" w15:restartNumberingAfterBreak="0">
     <w:nsid w:val="4CFD41CF"/>
     <w:multiLevelType w:val="multilevel"/>
     <w:tmpl w:val="4CFD41CF"/>
-    <w:lvl w:ilvl="0" w:tentative="0">
+    <w:lvl w:ilvl="0">
       <w:start w:val="1"/>
       <w:numFmt w:val="bullet"/>
       <w:lvlText w:val=""/>
@@ -3744,10 +4941,10 @@
         <w:ind w:left="1050" w:hanging="420"/>
       </w:pPr>
       <w:rPr>
-        <w:rFonts w:hint="default" w:ascii="Wingdings" w:hAnsi="Wingdings"/>
+        <w:rFonts w:ascii="Wingdings" w:hAnsi="Wingdings" w:hint="default"/>
       </w:rPr>
     </w:lvl>
-    <w:lvl w:ilvl="1" w:tentative="0">
+    <w:lvl w:ilvl="1">
       <w:start w:val="1"/>
       <w:numFmt w:val="bullet"/>
       <w:lvlText w:val=""/>
@@ -3756,10 +4953,10 @@
         <w:ind w:left="1470" w:hanging="420"/>
       </w:pPr>
       <w:rPr>
-        <w:rFonts w:hint="default" w:ascii="Wingdings" w:hAnsi="Wingdings"/>
+        <w:rFonts w:ascii="Wingdings" w:hAnsi="Wingdings" w:hint="default"/>
       </w:rPr>
     </w:lvl>
-    <w:lvl w:ilvl="2" w:tentative="0">
+    <w:lvl w:ilvl="2">
       <w:start w:val="1"/>
       <w:numFmt w:val="bullet"/>
       <w:lvlText w:val=""/>
@@ -3768,10 +4965,10 @@
         <w:ind w:left="1890" w:hanging="420"/>
       </w:pPr>
       <w:rPr>
-        <w:rFonts w:hint="default" w:ascii="Wingdings" w:hAnsi="Wingdings"/>
+        <w:rFonts w:ascii="Wingdings" w:hAnsi="Wingdings" w:hint="default"/>
       </w:rPr>
     </w:lvl>
-    <w:lvl w:ilvl="3" w:tentative="0">
+    <w:lvl w:ilvl="3">
       <w:start w:val="1"/>
       <w:numFmt w:val="bullet"/>
       <w:lvlText w:val=""/>
@@ -3780,10 +4977,10 @@
         <w:ind w:left="2310" w:hanging="420"/>
       </w:pPr>
       <w:rPr>
-        <w:rFonts w:hint="default" w:ascii="Wingdings" w:hAnsi="Wingdings"/>
+        <w:rFonts w:ascii="Wingdings" w:hAnsi="Wingdings" w:hint="default"/>
       </w:rPr>
     </w:lvl>
-    <w:lvl w:ilvl="4" w:tentative="0">
+    <w:lvl w:ilvl="4">
       <w:start w:val="1"/>
       <w:numFmt w:val="bullet"/>
       <w:lvlText w:val=""/>
@@ -3792,10 +4989,10 @@
         <w:ind w:left="2730" w:hanging="420"/>
       </w:pPr>
       <w:rPr>
-        <w:rFonts w:hint="default" w:ascii="Wingdings" w:hAnsi="Wingdings"/>
+        <w:rFonts w:ascii="Wingdings" w:hAnsi="Wingdings" w:hint="default"/>
       </w:rPr>
     </w:lvl>
-    <w:lvl w:ilvl="5" w:tentative="0">
+    <w:lvl w:ilvl="5">
       <w:start w:val="1"/>
       <w:numFmt w:val="bullet"/>
       <w:lvlText w:val=""/>
@@ -3804,10 +5001,10 @@
         <w:ind w:left="3150" w:hanging="420"/>
       </w:pPr>
       <w:rPr>
-        <w:rFonts w:hint="default" w:ascii="Wingdings" w:hAnsi="Wingdings"/>
+        <w:rFonts w:ascii="Wingdings" w:hAnsi="Wingdings" w:hint="default"/>
       </w:rPr>
     </w:lvl>
-    <w:lvl w:ilvl="6" w:tentative="0">
+    <w:lvl w:ilvl="6">
       <w:start w:val="1"/>
       <w:numFmt w:val="bullet"/>
       <w:lvlText w:val=""/>
@@ -3816,10 +5013,10 @@
         <w:ind w:left="3570" w:hanging="420"/>
       </w:pPr>
       <w:rPr>
-        <w:rFonts w:hint="default" w:ascii="Wingdings" w:hAnsi="Wingdings"/>
+        <w:rFonts w:ascii="Wingdings" w:hAnsi="Wingdings" w:hint="default"/>
       </w:rPr>
     </w:lvl>
-    <w:lvl w:ilvl="7" w:tentative="0">
+    <w:lvl w:ilvl="7">
       <w:start w:val="1"/>
       <w:numFmt w:val="bullet"/>
       <w:lvlText w:val=""/>
@@ -3828,10 +5025,10 @@
         <w:ind w:left="3990" w:hanging="420"/>
       </w:pPr>
       <w:rPr>
-        <w:rFonts w:hint="default" w:ascii="Wingdings" w:hAnsi="Wingdings"/>
+        <w:rFonts w:ascii="Wingdings" w:hAnsi="Wingdings" w:hint="default"/>
       </w:rPr>
     </w:lvl>
-    <w:lvl w:ilvl="8" w:tentative="0">
+    <w:lvl w:ilvl="8">
       <w:start w:val="1"/>
       <w:numFmt w:val="bullet"/>
       <w:lvlText w:val=""/>
@@ -3840,7 +5037,7 @@
         <w:ind w:left="4410" w:hanging="420"/>
       </w:pPr>
       <w:rPr>
-        <w:rFonts w:hint="default" w:ascii="Wingdings" w:hAnsi="Wingdings"/>
+        <w:rFonts w:ascii="Wingdings" w:hAnsi="Wingdings" w:hint="default"/>
       </w:rPr>
     </w:lvl>
   </w:abstractNum>
@@ -3853,298 +5050,425 @@
   <w:num w:numId="3">
     <w:abstractNumId w:val="1"/>
   </w:num>
+  <w:num w:numId="4">
+    <w:abstractNumId w:val="2"/>
+  </w:num>
 </w:numbering>
 </file>
 
 <file path=word/styles.xml><?xml version="1.0" encoding="utf-8"?>
-<w:styles xmlns:mc="http://schemas.openxmlformats.org/markup-compatibility/2006" xmlns:o="urn:schemas-microsoft-com:office:office" xmlns:r="http://schemas.openxmlformats.org/officeDocument/2006/relationships" xmlns:m="http://schemas.openxmlformats.org/officeDocument/2006/math" xmlns:v="urn:schemas-microsoft-com:vml" xmlns:w="http://schemas.openxmlformats.org/wordprocessingml/2006/main" xmlns:w14="http://schemas.microsoft.com/office/word/2010/wordml" xmlns:w10="urn:schemas-microsoft-com:office:word" xmlns:sl="http://schemas.openxmlformats.org/schemaLibrary/2006/main" xmlns:wpsCustomData="http://www.wps.cn/officeDocument/2013/wpsCustomData" mc:Ignorable="w14">
+<w:styles xmlns:mc="http://schemas.openxmlformats.org/markup-compatibility/2006" xmlns:r="http://schemas.openxmlformats.org/officeDocument/2006/relationships" xmlns:w="http://schemas.openxmlformats.org/wordprocessingml/2006/main" xmlns:w14="http://schemas.microsoft.com/office/word/2010/wordml" xmlns:w15="http://schemas.microsoft.com/office/word/2012/wordml" xmlns:w16cex="http://schemas.microsoft.com/office/word/2018/wordml/cex" xmlns:w16cid="http://schemas.microsoft.com/office/word/2016/wordml/cid" xmlns:w16="http://schemas.microsoft.com/office/word/2018/wordml" xmlns:w16sdtdh="http://schemas.microsoft.com/office/word/2020/wordml/sdtdatahash" xmlns:w16se="http://schemas.microsoft.com/office/word/2015/wordml/symex" mc:Ignorable="w14 w15 w16se w16cid w16 w16cex w16sdtdh">
   <w:docDefaults>
     <w:rPrDefault>
       <w:rPr>
-        <w:rFonts w:ascii="Times New Roman" w:hAnsi="Times New Roman" w:eastAsia="宋体" w:cs="Times New Roman"/>
+        <w:rFonts w:ascii="Times New Roman" w:eastAsia="宋体" w:hAnsi="Times New Roman" w:cs="Times New Roman"/>
+        <w:lang w:val="en-US" w:eastAsia="zh-CN" w:bidi="ar-SA"/>
       </w:rPr>
     </w:rPrDefault>
     <w:pPrDefault/>
   </w:docDefaults>
-  <w:latentStyles w:count="260" w:defQFormat="0" w:defUnhideWhenUsed="1" w:defSemiHidden="1" w:defUIPriority="99" w:defLockedState="0">
-    <w:lsdException w:qFormat="1" w:unhideWhenUsed="0" w:uiPriority="0" w:semiHidden="0" w:name="Normal"/>
-    <w:lsdException w:qFormat="1" w:unhideWhenUsed="0" w:uiPriority="9" w:semiHidden="0" w:name="heading 1"/>
-    <w:lsdException w:qFormat="1" w:uiPriority="9" w:name="heading 2"/>
-    <w:lsdException w:qFormat="1" w:uiPriority="9" w:name="heading 3"/>
-    <w:lsdException w:qFormat="1" w:uiPriority="9" w:name="heading 4"/>
-    <w:lsdException w:qFormat="1" w:uiPriority="9" w:name="heading 5"/>
-    <w:lsdException w:qFormat="1" w:uiPriority="9" w:name="heading 6"/>
-    <w:lsdException w:qFormat="1" w:uiPriority="9" w:name="heading 7"/>
-    <w:lsdException w:qFormat="1" w:uiPriority="9" w:name="heading 8"/>
-    <w:lsdException w:qFormat="1" w:uiPriority="9" w:name="heading 9"/>
-    <w:lsdException w:uiPriority="99" w:name="index 1"/>
-    <w:lsdException w:uiPriority="99" w:name="index 2"/>
-    <w:lsdException w:uiPriority="99" w:name="index 3"/>
-    <w:lsdException w:uiPriority="99" w:name="index 4"/>
-    <w:lsdException w:uiPriority="99" w:name="index 5"/>
-    <w:lsdException w:uiPriority="99" w:name="index 6"/>
-    <w:lsdException w:uiPriority="99" w:name="index 7"/>
-    <w:lsdException w:uiPriority="99" w:name="index 8"/>
-    <w:lsdException w:uiPriority="99" w:name="index 9"/>
-    <w:lsdException w:uiPriority="39" w:name="toc 1"/>
-    <w:lsdException w:uiPriority="39" w:name="toc 2"/>
-    <w:lsdException w:uiPriority="39" w:name="toc 3"/>
-    <w:lsdException w:uiPriority="39" w:name="toc 4"/>
-    <w:lsdException w:uiPriority="39" w:name="toc 5"/>
-    <w:lsdException w:uiPriority="39" w:name="toc 6"/>
-    <w:lsdException w:uiPriority="39" w:name="toc 7"/>
-    <w:lsdException w:uiPriority="39" w:name="toc 8"/>
-    <w:lsdException w:uiPriority="39" w:name="toc 9"/>
-    <w:lsdException w:uiPriority="99" w:name="Normal Indent"/>
-    <w:lsdException w:uiPriority="99" w:name="footnote text"/>
-    <w:lsdException w:uiPriority="99" w:name="annotation text"/>
-    <w:lsdException w:qFormat="1" w:uiPriority="99" w:semiHidden="0" w:name="header"/>
-    <w:lsdException w:qFormat="1" w:uiPriority="99" w:semiHidden="0" w:name="footer"/>
-    <w:lsdException w:uiPriority="99" w:name="index heading"/>
-    <w:lsdException w:qFormat="1" w:uiPriority="35" w:name="caption"/>
-    <w:lsdException w:uiPriority="99" w:name="table of figures"/>
-    <w:lsdException w:uiPriority="99" w:name="envelope address"/>
-    <w:lsdException w:uiPriority="99" w:name="envelope return"/>
-    <w:lsdException w:uiPriority="99" w:name="footnote reference"/>
-    <w:lsdException w:uiPriority="99" w:name="annotation reference"/>
-    <w:lsdException w:uiPriority="99" w:name="line number"/>
-    <w:lsdException w:uiPriority="99" w:name="page number"/>
-    <w:lsdException w:uiPriority="99" w:name="endnote reference"/>
-    <w:lsdException w:uiPriority="99" w:name="endnote text"/>
-    <w:lsdException w:uiPriority="99" w:name="table of authorities"/>
-    <w:lsdException w:uiPriority="99" w:name="macro"/>
-    <w:lsdException w:uiPriority="99" w:name="toa heading"/>
-    <w:lsdException w:uiPriority="99" w:name="List"/>
-    <w:lsdException w:uiPriority="99" w:name="List Bullet"/>
-    <w:lsdException w:uiPriority="99" w:name="List Number"/>
-    <w:lsdException w:uiPriority="99" w:name="List 2"/>
-    <w:lsdException w:uiPriority="99" w:name="List 3"/>
-    <w:lsdException w:uiPriority="99" w:name="List 4"/>
-    <w:lsdException w:uiPriority="99" w:name="List 5"/>
-    <w:lsdException w:uiPriority="99" w:name="List Bullet 2"/>
-    <w:lsdException w:uiPriority="99" w:name="List Bullet 3"/>
-    <w:lsdException w:uiPriority="99" w:name="List Bullet 4"/>
-    <w:lsdException w:uiPriority="99" w:name="List Bullet 5"/>
-    <w:lsdException w:uiPriority="99" w:name="List Number 2"/>
-    <w:lsdException w:uiPriority="99" w:name="List Number 3"/>
-    <w:lsdException w:uiPriority="99" w:name="List Number 4"/>
-    <w:lsdException w:uiPriority="99" w:name="List Number 5"/>
-    <w:lsdException w:qFormat="1" w:unhideWhenUsed="0" w:uiPriority="10" w:semiHidden="0" w:name="Title"/>
-    <w:lsdException w:uiPriority="99" w:name="Closing"/>
-    <w:lsdException w:uiPriority="99" w:name="Signature"/>
-    <w:lsdException w:uiPriority="1" w:name="Default Paragraph Font"/>
-    <w:lsdException w:uiPriority="99" w:name="Body Text"/>
-    <w:lsdException w:uiPriority="99" w:name="Body Text Indent"/>
-    <w:lsdException w:uiPriority="99" w:name="List Continue"/>
-    <w:lsdException w:uiPriority="99" w:name="List Continue 2"/>
-    <w:lsdException w:uiPriority="99" w:name="List Continue 3"/>
-    <w:lsdException w:uiPriority="99" w:name="List Continue 4"/>
-    <w:lsdException w:uiPriority="99" w:name="List Continue 5"/>
-    <w:lsdException w:uiPriority="99" w:name="Message Header"/>
-    <w:lsdException w:qFormat="1" w:unhideWhenUsed="0" w:uiPriority="11" w:semiHidden="0" w:name="Subtitle"/>
-    <w:lsdException w:uiPriority="99" w:name="Salutation"/>
-    <w:lsdException w:uiPriority="99" w:name="Date"/>
-    <w:lsdException w:uiPriority="99" w:name="Body Text First Indent"/>
-    <w:lsdException w:uiPriority="99" w:name="Body Text First Indent 2"/>
-    <w:lsdException w:uiPriority="99" w:name="Note Heading"/>
-    <w:lsdException w:uiPriority="99" w:name="Body Text 2"/>
-    <w:lsdException w:uiPriority="99" w:name="Body Text 3"/>
-    <w:lsdException w:uiPriority="99" w:name="Body Text Indent 2"/>
-    <w:lsdException w:uiPriority="99" w:name="Body Text Indent 3"/>
-    <w:lsdException w:uiPriority="99" w:name="Block Text"/>
-    <w:lsdException w:qFormat="1" w:uiPriority="99" w:semiHidden="0" w:name="Hyperlink"/>
-    <w:lsdException w:uiPriority="99" w:name="FollowedHyperlink"/>
-    <w:lsdException w:qFormat="1" w:unhideWhenUsed="0" w:uiPriority="22" w:semiHidden="0" w:name="Strong"/>
-    <w:lsdException w:qFormat="1" w:unhideWhenUsed="0" w:uiPriority="20" w:semiHidden="0" w:name="Emphasis"/>
-    <w:lsdException w:uiPriority="99" w:name="Document Map"/>
-    <w:lsdException w:uiPriority="99" w:name="Plain Text"/>
-    <w:lsdException w:uiPriority="99" w:name="E-mail Signature"/>
-    <w:lsdException w:uiPriority="99" w:name="Normal (Web)"/>
-    <w:lsdException w:uiPriority="99" w:name="HTML Acronym"/>
-    <w:lsdException w:uiPriority="99" w:name="HTML Address"/>
-    <w:lsdException w:uiPriority="99" w:name="HTML Cite"/>
-    <w:lsdException w:uiPriority="99" w:name="HTML Code"/>
-    <w:lsdException w:uiPriority="99" w:name="HTML Definition"/>
-    <w:lsdException w:uiPriority="99" w:name="HTML Keyboard"/>
-    <w:lsdException w:uiPriority="99" w:name="HTML Preformatted"/>
-    <w:lsdException w:uiPriority="99" w:name="HTML Sample"/>
-    <w:lsdException w:uiPriority="99" w:name="HTML Typewriter"/>
-    <w:lsdException w:uiPriority="99" w:name="HTML Variable"/>
-    <w:lsdException w:uiPriority="99" w:name="Normal Table"/>
-    <w:lsdException w:uiPriority="99" w:name="annotation subject"/>
-    <w:lsdException w:uiPriority="99" w:name="Table Simple 1"/>
-    <w:lsdException w:uiPriority="99" w:name="Table Simple 2"/>
-    <w:lsdException w:uiPriority="99" w:name="Table Simple 3"/>
-    <w:lsdException w:uiPriority="99" w:name="Table Classic 1"/>
-    <w:lsdException w:uiPriority="99" w:name="Table Classic 2"/>
-    <w:lsdException w:uiPriority="99" w:name="Table Classic 3"/>
-    <w:lsdException w:uiPriority="99" w:name="Table Classic 4"/>
-    <w:lsdException w:uiPriority="99" w:name="Table Colorful 1"/>
-    <w:lsdException w:uiPriority="99" w:name="Table Colorful 2"/>
-    <w:lsdException w:uiPriority="99" w:name="Table Colorful 3"/>
-    <w:lsdException w:uiPriority="99" w:name="Table Columns 1"/>
-    <w:lsdException w:uiPriority="99" w:name="Table Columns 2"/>
-    <w:lsdException w:uiPriority="99" w:name="Table Columns 3"/>
-    <w:lsdException w:uiPriority="99" w:name="Table Columns 4"/>
-    <w:lsdException w:uiPriority="99" w:name="Table Columns 5"/>
-    <w:lsdException w:uiPriority="99" w:name="Table Grid 1"/>
-    <w:lsdException w:uiPriority="99" w:name="Table Grid 2"/>
-    <w:lsdException w:uiPriority="99" w:name="Table Grid 3"/>
-    <w:lsdException w:uiPriority="99" w:name="Table Grid 4"/>
-    <w:lsdException w:uiPriority="99" w:name="Table Grid 5"/>
-    <w:lsdException w:uiPriority="99" w:name="Table Grid 6"/>
-    <w:lsdException w:uiPriority="99" w:name="Table Grid 7"/>
-    <w:lsdException w:uiPriority="99" w:name="Table Grid 8"/>
-    <w:lsdException w:uiPriority="99" w:name="Table List 1"/>
-    <w:lsdException w:uiPriority="99" w:name="Table List 2"/>
-    <w:lsdException w:uiPriority="99" w:name="Table List 3"/>
-    <w:lsdException w:uiPriority="99" w:name="Table List 4"/>
-    <w:lsdException w:uiPriority="99" w:name="Table List 5"/>
-    <w:lsdException w:uiPriority="99" w:name="Table List 6"/>
-    <w:lsdException w:uiPriority="99" w:name="Table List 7"/>
-    <w:lsdException w:uiPriority="99" w:name="Table List 8"/>
-    <w:lsdException w:uiPriority="99" w:name="Table 3D effects 1"/>
-    <w:lsdException w:uiPriority="99" w:name="Table 3D effects 2"/>
-    <w:lsdException w:uiPriority="99" w:name="Table 3D effects 3"/>
-    <w:lsdException w:uiPriority="99" w:name="Table Contemporary"/>
-    <w:lsdException w:uiPriority="99" w:name="Table Elegant"/>
-    <w:lsdException w:uiPriority="99" w:name="Table Professional"/>
-    <w:lsdException w:uiPriority="99" w:name="Table Subtle 1"/>
-    <w:lsdException w:uiPriority="99" w:name="Table Subtle 2"/>
-    <w:lsdException w:uiPriority="99" w:name="Table Web 1"/>
-    <w:lsdException w:uiPriority="99" w:name="Table Web 2"/>
-    <w:lsdException w:uiPriority="99" w:name="Table Web 3"/>
-    <w:lsdException w:qFormat="1" w:uiPriority="99" w:name="Balloon Text"/>
-    <w:lsdException w:unhideWhenUsed="0" w:uiPriority="59" w:semiHidden="0" w:name="Table Grid"/>
-    <w:lsdException w:uiPriority="99" w:name="Table Theme"/>
-    <w:lsdException w:unhideWhenUsed="0" w:uiPriority="60" w:semiHidden="0" w:name="Light Shading"/>
-    <w:lsdException w:unhideWhenUsed="0" w:uiPriority="61" w:semiHidden="0" w:name="Light List"/>
-    <w:lsdException w:unhideWhenUsed="0" w:uiPriority="62" w:semiHidden="0" w:name="Light Grid"/>
-    <w:lsdException w:unhideWhenUsed="0" w:uiPriority="63" w:semiHidden="0" w:name="Medium Shading 1"/>
-    <w:lsdException w:unhideWhenUsed="0" w:uiPriority="64" w:semiHidden="0" w:name="Medium Shading 2"/>
-    <w:lsdException w:unhideWhenUsed="0" w:uiPriority="65" w:semiHidden="0" w:name="Medium List 1"/>
-    <w:lsdException w:unhideWhenUsed="0" w:uiPriority="66" w:semiHidden="0" w:name="Medium List 2"/>
-    <w:lsdException w:unhideWhenUsed="0" w:uiPriority="67" w:semiHidden="0" w:name="Medium Grid 1"/>
-    <w:lsdException w:unhideWhenUsed="0" w:uiPriority="68" w:semiHidden="0" w:name="Medium Grid 2"/>
-    <w:lsdException w:unhideWhenUsed="0" w:uiPriority="69" w:semiHidden="0" w:name="Medium Grid 3"/>
-    <w:lsdException w:unhideWhenUsed="0" w:uiPriority="70" w:semiHidden="0" w:name="Dark List"/>
-    <w:lsdException w:unhideWhenUsed="0" w:uiPriority="71" w:semiHidden="0" w:name="Colorful Shading"/>
-    <w:lsdException w:unhideWhenUsed="0" w:uiPriority="72" w:semiHidden="0" w:name="Colorful List"/>
-    <w:lsdException w:unhideWhenUsed="0" w:uiPriority="73" w:semiHidden="0" w:name="Colorful Grid"/>
-    <w:lsdException w:unhideWhenUsed="0" w:uiPriority="60" w:semiHidden="0" w:name="Light Shading Accent 1"/>
-    <w:lsdException w:unhideWhenUsed="0" w:uiPriority="61" w:semiHidden="0" w:name="Light List Accent 1"/>
-    <w:lsdException w:unhideWhenUsed="0" w:uiPriority="62" w:semiHidden="0" w:name="Light Grid Accent 1"/>
-    <w:lsdException w:unhideWhenUsed="0" w:uiPriority="63" w:semiHidden="0" w:name="Medium Shading 1 Accent 1"/>
-    <w:lsdException w:unhideWhenUsed="0" w:uiPriority="64" w:semiHidden="0" w:name="Medium Shading 2 Accent 1"/>
-    <w:lsdException w:unhideWhenUsed="0" w:uiPriority="65" w:semiHidden="0" w:name="Medium List 1 Accent 1"/>
-    <w:lsdException w:qFormat="1" w:unhideWhenUsed="0" w:uiPriority="34" w:semiHidden="0" w:name="List Paragraph"/>
-    <w:lsdException w:unhideWhenUsed="0" w:uiPriority="66" w:semiHidden="0" w:name="Medium List 2 Accent 1"/>
-    <w:lsdException w:unhideWhenUsed="0" w:uiPriority="67" w:semiHidden="0" w:name="Medium Grid 1 Accent 1"/>
-    <w:lsdException w:unhideWhenUsed="0" w:uiPriority="68" w:semiHidden="0" w:name="Medium Grid 2 Accent 1"/>
-    <w:lsdException w:unhideWhenUsed="0" w:uiPriority="69" w:semiHidden="0" w:name="Medium Grid 3 Accent 1"/>
-    <w:lsdException w:unhideWhenUsed="0" w:uiPriority="70" w:semiHidden="0" w:name="Dark List Accent 1"/>
-    <w:lsdException w:unhideWhenUsed="0" w:uiPriority="71" w:semiHidden="0" w:name="Colorful Shading Accent 1"/>
-    <w:lsdException w:unhideWhenUsed="0" w:uiPriority="72" w:semiHidden="0" w:name="Colorful List Accent 1"/>
-    <w:lsdException w:unhideWhenUsed="0" w:uiPriority="73" w:semiHidden="0" w:name="Colorful Grid Accent 1"/>
-    <w:lsdException w:unhideWhenUsed="0" w:uiPriority="60" w:semiHidden="0" w:name="Light Shading Accent 2"/>
-    <w:lsdException w:unhideWhenUsed="0" w:uiPriority="61" w:semiHidden="0" w:name="Light List Accent 2"/>
-    <w:lsdException w:unhideWhenUsed="0" w:uiPriority="62" w:semiHidden="0" w:name="Light Grid Accent 2"/>
-    <w:lsdException w:unhideWhenUsed="0" w:uiPriority="63" w:semiHidden="0" w:name="Medium Shading 1 Accent 2"/>
-    <w:lsdException w:unhideWhenUsed="0" w:uiPriority="64" w:semiHidden="0" w:name="Medium Shading 2 Accent 2"/>
-    <w:lsdException w:unhideWhenUsed="0" w:uiPriority="65" w:semiHidden="0" w:name="Medium List 1 Accent 2"/>
-    <w:lsdException w:unhideWhenUsed="0" w:uiPriority="66" w:semiHidden="0" w:name="Medium List 2 Accent 2"/>
-    <w:lsdException w:unhideWhenUsed="0" w:uiPriority="67" w:semiHidden="0" w:name="Medium Grid 1 Accent 2"/>
-    <w:lsdException w:unhideWhenUsed="0" w:uiPriority="68" w:semiHidden="0" w:name="Medium Grid 2 Accent 2"/>
-    <w:lsdException w:unhideWhenUsed="0" w:uiPriority="69" w:semiHidden="0" w:name="Medium Grid 3 Accent 2"/>
-    <w:lsdException w:unhideWhenUsed="0" w:uiPriority="70" w:semiHidden="0" w:name="Dark List Accent 2"/>
-    <w:lsdException w:unhideWhenUsed="0" w:uiPriority="71" w:semiHidden="0" w:name="Colorful Shading Accent 2"/>
-    <w:lsdException w:unhideWhenUsed="0" w:uiPriority="72" w:semiHidden="0" w:name="Colorful List Accent 2"/>
-    <w:lsdException w:unhideWhenUsed="0" w:uiPriority="73" w:semiHidden="0" w:name="Colorful Grid Accent 2"/>
-    <w:lsdException w:unhideWhenUsed="0" w:uiPriority="60" w:semiHidden="0" w:name="Light Shading Accent 3"/>
-    <w:lsdException w:unhideWhenUsed="0" w:uiPriority="61" w:semiHidden="0" w:name="Light List Accent 3"/>
-    <w:lsdException w:unhideWhenUsed="0" w:uiPriority="62" w:semiHidden="0" w:name="Light Grid Accent 3"/>
-    <w:lsdException w:unhideWhenUsed="0" w:uiPriority="63" w:semiHidden="0" w:name="Medium Shading 1 Accent 3"/>
-    <w:lsdException w:unhideWhenUsed="0" w:uiPriority="64" w:semiHidden="0" w:name="Medium Shading 2 Accent 3"/>
-    <w:lsdException w:unhideWhenUsed="0" w:uiPriority="65" w:semiHidden="0" w:name="Medium List 1 Accent 3"/>
-    <w:lsdException w:unhideWhenUsed="0" w:uiPriority="66" w:semiHidden="0" w:name="Medium List 2 Accent 3"/>
-    <w:lsdException w:unhideWhenUsed="0" w:uiPriority="67" w:semiHidden="0" w:name="Medium Grid 1 Accent 3"/>
-    <w:lsdException w:unhideWhenUsed="0" w:uiPriority="68" w:semiHidden="0" w:name="Medium Grid 2 Accent 3"/>
-    <w:lsdException w:unhideWhenUsed="0" w:uiPriority="69" w:semiHidden="0" w:name="Medium Grid 3 Accent 3"/>
-    <w:lsdException w:unhideWhenUsed="0" w:uiPriority="70" w:semiHidden="0" w:name="Dark List Accent 3"/>
-    <w:lsdException w:unhideWhenUsed="0" w:uiPriority="71" w:semiHidden="0" w:name="Colorful Shading Accent 3"/>
-    <w:lsdException w:unhideWhenUsed="0" w:uiPriority="72" w:semiHidden="0" w:name="Colorful List Accent 3"/>
-    <w:lsdException w:unhideWhenUsed="0" w:uiPriority="73" w:semiHidden="0" w:name="Colorful Grid Accent 3"/>
-    <w:lsdException w:unhideWhenUsed="0" w:uiPriority="60" w:semiHidden="0" w:name="Light Shading Accent 4"/>
-    <w:lsdException w:unhideWhenUsed="0" w:uiPriority="61" w:semiHidden="0" w:name="Light List Accent 4"/>
-    <w:lsdException w:unhideWhenUsed="0" w:uiPriority="62" w:semiHidden="0" w:name="Light Grid Accent 4"/>
-    <w:lsdException w:unhideWhenUsed="0" w:uiPriority="63" w:semiHidden="0" w:name="Medium Shading 1 Accent 4"/>
-    <w:lsdException w:unhideWhenUsed="0" w:uiPriority="64" w:semiHidden="0" w:name="Medium Shading 2 Accent 4"/>
-    <w:lsdException w:unhideWhenUsed="0" w:uiPriority="65" w:semiHidden="0" w:name="Medium List 1 Accent 4"/>
-    <w:lsdException w:unhideWhenUsed="0" w:uiPriority="66" w:semiHidden="0" w:name="Medium List 2 Accent 4"/>
-    <w:lsdException w:unhideWhenUsed="0" w:uiPriority="67" w:semiHidden="0" w:name="Medium Grid 1 Accent 4"/>
-    <w:lsdException w:unhideWhenUsed="0" w:uiPriority="68" w:semiHidden="0" w:name="Medium Grid 2 Accent 4"/>
-    <w:lsdException w:unhideWhenUsed="0" w:uiPriority="69" w:semiHidden="0" w:name="Medium Grid 3 Accent 4"/>
-    <w:lsdException w:unhideWhenUsed="0" w:uiPriority="70" w:semiHidden="0" w:name="Dark List Accent 4"/>
-    <w:lsdException w:unhideWhenUsed="0" w:uiPriority="71" w:semiHidden="0" w:name="Colorful Shading Accent 4"/>
-    <w:lsdException w:unhideWhenUsed="0" w:uiPriority="72" w:semiHidden="0" w:name="Colorful List Accent 4"/>
-    <w:lsdException w:unhideWhenUsed="0" w:uiPriority="73" w:semiHidden="0" w:name="Colorful Grid Accent 4"/>
-    <w:lsdException w:unhideWhenUsed="0" w:uiPriority="60" w:semiHidden="0" w:name="Light Shading Accent 5"/>
-    <w:lsdException w:unhideWhenUsed="0" w:uiPriority="61" w:semiHidden="0" w:name="Light List Accent 5"/>
-    <w:lsdException w:unhideWhenUsed="0" w:uiPriority="62" w:semiHidden="0" w:name="Light Grid Accent 5"/>
-    <w:lsdException w:unhideWhenUsed="0" w:uiPriority="63" w:semiHidden="0" w:name="Medium Shading 1 Accent 5"/>
-    <w:lsdException w:unhideWhenUsed="0" w:uiPriority="64" w:semiHidden="0" w:name="Medium Shading 2 Accent 5"/>
-    <w:lsdException w:unhideWhenUsed="0" w:uiPriority="65" w:semiHidden="0" w:name="Medium List 1 Accent 5"/>
-    <w:lsdException w:unhideWhenUsed="0" w:uiPriority="66" w:semiHidden="0" w:name="Medium List 2 Accent 5"/>
-    <w:lsdException w:unhideWhenUsed="0" w:uiPriority="67" w:semiHidden="0" w:name="Medium Grid 1 Accent 5"/>
-    <w:lsdException w:unhideWhenUsed="0" w:uiPriority="68" w:semiHidden="0" w:name="Medium Grid 2 Accent 5"/>
-    <w:lsdException w:unhideWhenUsed="0" w:uiPriority="69" w:semiHidden="0" w:name="Medium Grid 3 Accent 5"/>
-    <w:lsdException w:unhideWhenUsed="0" w:uiPriority="70" w:semiHidden="0" w:name="Dark List Accent 5"/>
-    <w:lsdException w:unhideWhenUsed="0" w:uiPriority="71" w:semiHidden="0" w:name="Colorful Shading Accent 5"/>
-    <w:lsdException w:unhideWhenUsed="0" w:uiPriority="72" w:semiHidden="0" w:name="Colorful List Accent 5"/>
-    <w:lsdException w:unhideWhenUsed="0" w:uiPriority="73" w:semiHidden="0" w:name="Colorful Grid Accent 5"/>
-    <w:lsdException w:unhideWhenUsed="0" w:uiPriority="60" w:semiHidden="0" w:name="Light Shading Accent 6"/>
-    <w:lsdException w:unhideWhenUsed="0" w:uiPriority="61" w:semiHidden="0" w:name="Light List Accent 6"/>
-    <w:lsdException w:unhideWhenUsed="0" w:uiPriority="62" w:semiHidden="0" w:name="Light Grid Accent 6"/>
-    <w:lsdException w:unhideWhenUsed="0" w:uiPriority="63" w:semiHidden="0" w:name="Medium Shading 1 Accent 6"/>
-    <w:lsdException w:unhideWhenUsed="0" w:uiPriority="64" w:semiHidden="0" w:name="Medium Shading 2 Accent 6"/>
-    <w:lsdException w:unhideWhenUsed="0" w:uiPriority="65" w:semiHidden="0" w:name="Medium List 1 Accent 6"/>
-    <w:lsdException w:unhideWhenUsed="0" w:uiPriority="66" w:semiHidden="0" w:name="Medium List 2 Accent 6"/>
-    <w:lsdException w:unhideWhenUsed="0" w:uiPriority="67" w:semiHidden="0" w:name="Medium Grid 1 Accent 6"/>
-    <w:lsdException w:unhideWhenUsed="0" w:uiPriority="68" w:semiHidden="0" w:name="Medium Grid 2 Accent 6"/>
-    <w:lsdException w:unhideWhenUsed="0" w:uiPriority="69" w:semiHidden="0" w:name="Medium Grid 3 Accent 6"/>
-    <w:lsdException w:unhideWhenUsed="0" w:uiPriority="70" w:semiHidden="0" w:name="Dark List Accent 6"/>
-    <w:lsdException w:unhideWhenUsed="0" w:uiPriority="71" w:semiHidden="0" w:name="Colorful Shading Accent 6"/>
-    <w:lsdException w:unhideWhenUsed="0" w:uiPriority="72" w:semiHidden="0" w:name="Colorful List Accent 6"/>
-    <w:lsdException w:unhideWhenUsed="0" w:uiPriority="73" w:semiHidden="0" w:name="Colorful Grid Accent 6"/>
+  <w:latentStyles w:defLockedState="0" w:defUIPriority="99" w:defSemiHidden="0" w:defUnhideWhenUsed="0" w:defQFormat="0" w:count="376">
+    <w:lsdException w:name="Normal" w:uiPriority="0" w:qFormat="1"/>
+    <w:lsdException w:name="heading 1" w:uiPriority="9" w:qFormat="1"/>
+    <w:lsdException w:name="heading 2" w:semiHidden="1" w:uiPriority="9" w:unhideWhenUsed="1" w:qFormat="1"/>
+    <w:lsdException w:name="heading 3" w:semiHidden="1" w:uiPriority="9" w:unhideWhenUsed="1" w:qFormat="1"/>
+    <w:lsdException w:name="heading 4" w:semiHidden="1" w:uiPriority="9" w:unhideWhenUsed="1" w:qFormat="1"/>
+    <w:lsdException w:name="heading 5" w:semiHidden="1" w:uiPriority="9" w:unhideWhenUsed="1" w:qFormat="1"/>
+    <w:lsdException w:name="heading 6" w:semiHidden="1" w:uiPriority="9" w:unhideWhenUsed="1" w:qFormat="1"/>
+    <w:lsdException w:name="heading 7" w:semiHidden="1" w:uiPriority="9" w:unhideWhenUsed="1" w:qFormat="1"/>
+    <w:lsdException w:name="heading 8" w:semiHidden="1" w:uiPriority="9" w:unhideWhenUsed="1" w:qFormat="1"/>
+    <w:lsdException w:name="heading 9" w:semiHidden="1" w:uiPriority="9" w:unhideWhenUsed="1" w:qFormat="1"/>
+    <w:lsdException w:name="index 1" w:semiHidden="1" w:unhideWhenUsed="1"/>
+    <w:lsdException w:name="index 2" w:semiHidden="1" w:unhideWhenUsed="1"/>
+    <w:lsdException w:name="index 3" w:semiHidden="1" w:unhideWhenUsed="1"/>
+    <w:lsdException w:name="index 4" w:semiHidden="1" w:unhideWhenUsed="1"/>
+    <w:lsdException w:name="index 5" w:semiHidden="1" w:unhideWhenUsed="1"/>
+    <w:lsdException w:name="index 6" w:semiHidden="1" w:unhideWhenUsed="1"/>
+    <w:lsdException w:name="index 7" w:semiHidden="1" w:unhideWhenUsed="1"/>
+    <w:lsdException w:name="index 8" w:semiHidden="1" w:unhideWhenUsed="1"/>
+    <w:lsdException w:name="index 9" w:semiHidden="1" w:unhideWhenUsed="1"/>
+    <w:lsdException w:name="toc 1" w:semiHidden="1" w:uiPriority="39" w:unhideWhenUsed="1"/>
+    <w:lsdException w:name="toc 2" w:semiHidden="1" w:uiPriority="39" w:unhideWhenUsed="1"/>
+    <w:lsdException w:name="toc 3" w:semiHidden="1" w:uiPriority="39" w:unhideWhenUsed="1"/>
+    <w:lsdException w:name="toc 4" w:semiHidden="1" w:uiPriority="39" w:unhideWhenUsed="1"/>
+    <w:lsdException w:name="toc 5" w:semiHidden="1" w:uiPriority="39" w:unhideWhenUsed="1"/>
+    <w:lsdException w:name="toc 6" w:semiHidden="1" w:uiPriority="39" w:unhideWhenUsed="1"/>
+    <w:lsdException w:name="toc 7" w:semiHidden="1" w:uiPriority="39" w:unhideWhenUsed="1"/>
+    <w:lsdException w:name="toc 8" w:semiHidden="1" w:uiPriority="39" w:unhideWhenUsed="1"/>
+    <w:lsdException w:name="toc 9" w:semiHidden="1" w:uiPriority="39" w:unhideWhenUsed="1"/>
+    <w:lsdException w:name="Normal Indent" w:semiHidden="1" w:unhideWhenUsed="1"/>
+    <w:lsdException w:name="footnote text" w:semiHidden="1" w:unhideWhenUsed="1"/>
+    <w:lsdException w:name="annotation text" w:semiHidden="1" w:unhideWhenUsed="1"/>
+    <w:lsdException w:name="header" w:unhideWhenUsed="1" w:qFormat="1"/>
+    <w:lsdException w:name="footer" w:unhideWhenUsed="1" w:qFormat="1"/>
+    <w:lsdException w:name="index heading" w:semiHidden="1" w:unhideWhenUsed="1"/>
+    <w:lsdException w:name="caption" w:semiHidden="1" w:uiPriority="35" w:unhideWhenUsed="1" w:qFormat="1"/>
+    <w:lsdException w:name="table of figures" w:semiHidden="1" w:unhideWhenUsed="1"/>
+    <w:lsdException w:name="envelope address" w:semiHidden="1" w:unhideWhenUsed="1"/>
+    <w:lsdException w:name="envelope return" w:semiHidden="1" w:unhideWhenUsed="1"/>
+    <w:lsdException w:name="footnote reference" w:semiHidden="1" w:unhideWhenUsed="1"/>
+    <w:lsdException w:name="annotation reference" w:semiHidden="1" w:unhideWhenUsed="1"/>
+    <w:lsdException w:name="line number" w:semiHidden="1" w:unhideWhenUsed="1"/>
+    <w:lsdException w:name="page number" w:semiHidden="1" w:unhideWhenUsed="1"/>
+    <w:lsdException w:name="endnote reference" w:semiHidden="1" w:unhideWhenUsed="1"/>
+    <w:lsdException w:name="endnote text" w:semiHidden="1" w:unhideWhenUsed="1"/>
+    <w:lsdException w:name="table of authorities" w:semiHidden="1" w:unhideWhenUsed="1"/>
+    <w:lsdException w:name="macro" w:semiHidden="1" w:unhideWhenUsed="1"/>
+    <w:lsdException w:name="toa heading" w:semiHidden="1" w:unhideWhenUsed="1"/>
+    <w:lsdException w:name="List" w:semiHidden="1" w:unhideWhenUsed="1"/>
+    <w:lsdException w:name="List Bullet" w:semiHidden="1" w:unhideWhenUsed="1"/>
+    <w:lsdException w:name="List Number" w:semiHidden="1" w:unhideWhenUsed="1"/>
+    <w:lsdException w:name="List 2" w:semiHidden="1" w:unhideWhenUsed="1"/>
+    <w:lsdException w:name="List 3" w:semiHidden="1" w:unhideWhenUsed="1"/>
+    <w:lsdException w:name="List 4" w:semiHidden="1" w:unhideWhenUsed="1"/>
+    <w:lsdException w:name="List 5" w:semiHidden="1" w:unhideWhenUsed="1"/>
+    <w:lsdException w:name="List Bullet 2" w:semiHidden="1" w:unhideWhenUsed="1"/>
+    <w:lsdException w:name="List Bullet 3" w:semiHidden="1" w:unhideWhenUsed="1"/>
+    <w:lsdException w:name="List Bullet 4" w:semiHidden="1" w:unhideWhenUsed="1"/>
+    <w:lsdException w:name="List Bullet 5" w:semiHidden="1" w:unhideWhenUsed="1"/>
+    <w:lsdException w:name="List Number 2" w:semiHidden="1" w:unhideWhenUsed="1"/>
+    <w:lsdException w:name="List Number 3" w:semiHidden="1" w:unhideWhenUsed="1"/>
+    <w:lsdException w:name="List Number 4" w:semiHidden="1" w:unhideWhenUsed="1"/>
+    <w:lsdException w:name="List Number 5" w:semiHidden="1" w:unhideWhenUsed="1"/>
+    <w:lsdException w:name="Title" w:uiPriority="10" w:qFormat="1"/>
+    <w:lsdException w:name="Closing" w:semiHidden="1" w:unhideWhenUsed="1"/>
+    <w:lsdException w:name="Signature" w:semiHidden="1" w:unhideWhenUsed="1"/>
+    <w:lsdException w:name="Default Paragraph Font" w:semiHidden="1" w:uiPriority="1" w:unhideWhenUsed="1"/>
+    <w:lsdException w:name="Body Text" w:semiHidden="1" w:unhideWhenUsed="1"/>
+    <w:lsdException w:name="Body Text Indent" w:semiHidden="1" w:unhideWhenUsed="1"/>
+    <w:lsdException w:name="List Continue" w:semiHidden="1" w:unhideWhenUsed="1"/>
+    <w:lsdException w:name="List Continue 2" w:semiHidden="1" w:unhideWhenUsed="1"/>
+    <w:lsdException w:name="List Continue 3" w:semiHidden="1" w:unhideWhenUsed="1"/>
+    <w:lsdException w:name="List Continue 4" w:semiHidden="1" w:unhideWhenUsed="1"/>
+    <w:lsdException w:name="List Continue 5" w:semiHidden="1" w:unhideWhenUsed="1"/>
+    <w:lsdException w:name="Message Header" w:semiHidden="1" w:unhideWhenUsed="1"/>
+    <w:lsdException w:name="Subtitle" w:uiPriority="11" w:qFormat="1"/>
+    <w:lsdException w:name="Salutation" w:semiHidden="1" w:unhideWhenUsed="1"/>
+    <w:lsdException w:name="Date" w:semiHidden="1" w:unhideWhenUsed="1"/>
+    <w:lsdException w:name="Body Text First Indent" w:semiHidden="1" w:unhideWhenUsed="1"/>
+    <w:lsdException w:name="Body Text First Indent 2" w:semiHidden="1" w:unhideWhenUsed="1"/>
+    <w:lsdException w:name="Note Heading" w:semiHidden="1" w:unhideWhenUsed="1"/>
+    <w:lsdException w:name="Body Text 2" w:semiHidden="1" w:unhideWhenUsed="1"/>
+    <w:lsdException w:name="Body Text 3" w:semiHidden="1" w:unhideWhenUsed="1"/>
+    <w:lsdException w:name="Body Text Indent 2" w:semiHidden="1" w:unhideWhenUsed="1"/>
+    <w:lsdException w:name="Body Text Indent 3" w:semiHidden="1" w:unhideWhenUsed="1"/>
+    <w:lsdException w:name="Block Text" w:semiHidden="1" w:unhideWhenUsed="1"/>
+    <w:lsdException w:name="Hyperlink" w:unhideWhenUsed="1" w:qFormat="1"/>
+    <w:lsdException w:name="FollowedHyperlink" w:semiHidden="1" w:unhideWhenUsed="1"/>
+    <w:lsdException w:name="Strong" w:uiPriority="22" w:qFormat="1"/>
+    <w:lsdException w:name="Emphasis" w:uiPriority="20" w:qFormat="1"/>
+    <w:lsdException w:name="Document Map" w:semiHidden="1" w:unhideWhenUsed="1"/>
+    <w:lsdException w:name="Plain Text" w:semiHidden="1" w:unhideWhenUsed="1"/>
+    <w:lsdException w:name="E-mail Signature" w:semiHidden="1" w:unhideWhenUsed="1"/>
+    <w:lsdException w:name="HTML Top of Form" w:semiHidden="1" w:unhideWhenUsed="1"/>
+    <w:lsdException w:name="HTML Bottom of Form" w:semiHidden="1" w:unhideWhenUsed="1"/>
+    <w:lsdException w:name="Normal (Web)" w:semiHidden="1" w:unhideWhenUsed="1"/>
+    <w:lsdException w:name="HTML Acronym" w:semiHidden="1" w:unhideWhenUsed="1"/>
+    <w:lsdException w:name="HTML Address" w:semiHidden="1" w:unhideWhenUsed="1"/>
+    <w:lsdException w:name="HTML Cite" w:semiHidden="1" w:unhideWhenUsed="1"/>
+    <w:lsdException w:name="HTML Code" w:semiHidden="1" w:unhideWhenUsed="1"/>
+    <w:lsdException w:name="HTML Definition" w:semiHidden="1" w:unhideWhenUsed="1"/>
+    <w:lsdException w:name="HTML Keyboard" w:semiHidden="1" w:unhideWhenUsed="1"/>
+    <w:lsdException w:name="HTML Preformatted" w:semiHidden="1" w:unhideWhenUsed="1"/>
+    <w:lsdException w:name="HTML Sample" w:semiHidden="1" w:unhideWhenUsed="1"/>
+    <w:lsdException w:name="HTML Typewriter" w:semiHidden="1" w:unhideWhenUsed="1"/>
+    <w:lsdException w:name="HTML Variable" w:semiHidden="1" w:unhideWhenUsed="1"/>
+    <w:lsdException w:name="Normal Table" w:semiHidden="1" w:unhideWhenUsed="1"/>
+    <w:lsdException w:name="annotation subject" w:semiHidden="1" w:unhideWhenUsed="1"/>
+    <w:lsdException w:name="No List" w:semiHidden="1" w:unhideWhenUsed="1"/>
+    <w:lsdException w:name="Outline List 1" w:semiHidden="1" w:unhideWhenUsed="1"/>
+    <w:lsdException w:name="Outline List 2" w:semiHidden="1" w:unhideWhenUsed="1"/>
+    <w:lsdException w:name="Outline List 3" w:semiHidden="1" w:unhideWhenUsed="1"/>
+    <w:lsdException w:name="Table Simple 1" w:semiHidden="1" w:unhideWhenUsed="1"/>
+    <w:lsdException w:name="Table Simple 2" w:semiHidden="1" w:unhideWhenUsed="1"/>
+    <w:lsdException w:name="Table Simple 3" w:semiHidden="1" w:unhideWhenUsed="1"/>
+    <w:lsdException w:name="Table Classic 1" w:semiHidden="1" w:unhideWhenUsed="1"/>
+    <w:lsdException w:name="Table Classic 2" w:semiHidden="1" w:unhideWhenUsed="1"/>
+    <w:lsdException w:name="Table Classic 3" w:semiHidden="1" w:unhideWhenUsed="1"/>
+    <w:lsdException w:name="Table Classic 4" w:semiHidden="1" w:unhideWhenUsed="1"/>
+    <w:lsdException w:name="Table Colorful 1" w:semiHidden="1" w:unhideWhenUsed="1"/>
+    <w:lsdException w:name="Table Colorful 2" w:semiHidden="1" w:unhideWhenUsed="1"/>
+    <w:lsdException w:name="Table Colorful 3" w:semiHidden="1" w:unhideWhenUsed="1"/>
+    <w:lsdException w:name="Table Columns 1" w:semiHidden="1" w:unhideWhenUsed="1"/>
+    <w:lsdException w:name="Table Columns 2" w:semiHidden="1" w:unhideWhenUsed="1"/>
+    <w:lsdException w:name="Table Columns 3" w:semiHidden="1" w:unhideWhenUsed="1"/>
+    <w:lsdException w:name="Table Columns 4" w:semiHidden="1" w:unhideWhenUsed="1"/>
+    <w:lsdException w:name="Table Columns 5" w:semiHidden="1" w:unhideWhenUsed="1"/>
+    <w:lsdException w:name="Table Grid 1" w:semiHidden="1" w:unhideWhenUsed="1"/>
+    <w:lsdException w:name="Table Grid 2" w:semiHidden="1" w:unhideWhenUsed="1"/>
+    <w:lsdException w:name="Table Grid 3" w:semiHidden="1" w:unhideWhenUsed="1"/>
+    <w:lsdException w:name="Table Grid 4" w:semiHidden="1" w:unhideWhenUsed="1"/>
+    <w:lsdException w:name="Table Grid 5" w:semiHidden="1" w:unhideWhenUsed="1"/>
+    <w:lsdException w:name="Table Grid 6" w:semiHidden="1" w:unhideWhenUsed="1"/>
+    <w:lsdException w:name="Table Grid 7" w:semiHidden="1" w:unhideWhenUsed="1"/>
+    <w:lsdException w:name="Table Grid 8" w:semiHidden="1" w:unhideWhenUsed="1"/>
+    <w:lsdException w:name="Table List 1" w:semiHidden="1" w:unhideWhenUsed="1"/>
+    <w:lsdException w:name="Table List 2" w:semiHidden="1" w:unhideWhenUsed="1"/>
+    <w:lsdException w:name="Table List 3" w:semiHidden="1" w:unhideWhenUsed="1"/>
+    <w:lsdException w:name="Table List 4" w:semiHidden="1" w:unhideWhenUsed="1"/>
+    <w:lsdException w:name="Table List 5" w:semiHidden="1" w:unhideWhenUsed="1"/>
+    <w:lsdException w:name="Table List 6" w:semiHidden="1" w:unhideWhenUsed="1"/>
+    <w:lsdException w:name="Table List 7" w:semiHidden="1" w:unhideWhenUsed="1"/>
+    <w:lsdException w:name="Table List 8" w:semiHidden="1" w:unhideWhenUsed="1"/>
+    <w:lsdException w:name="Table 3D effects 1" w:semiHidden="1" w:unhideWhenUsed="1"/>
+    <w:lsdException w:name="Table 3D effects 2" w:semiHidden="1" w:unhideWhenUsed="1"/>
+    <w:lsdException w:name="Table 3D effects 3" w:semiHidden="1" w:unhideWhenUsed="1"/>
+    <w:lsdException w:name="Table Contemporary" w:semiHidden="1" w:unhideWhenUsed="1"/>
+    <w:lsdException w:name="Table Elegant" w:semiHidden="1" w:unhideWhenUsed="1"/>
+    <w:lsdException w:name="Table Professional" w:semiHidden="1" w:unhideWhenUsed="1"/>
+    <w:lsdException w:name="Table Subtle 1" w:semiHidden="1" w:unhideWhenUsed="1"/>
+    <w:lsdException w:name="Table Subtle 2" w:semiHidden="1" w:unhideWhenUsed="1"/>
+    <w:lsdException w:name="Table Web 1" w:semiHidden="1" w:unhideWhenUsed="1"/>
+    <w:lsdException w:name="Table Web 2" w:semiHidden="1" w:unhideWhenUsed="1"/>
+    <w:lsdException w:name="Table Web 3" w:semiHidden="1" w:unhideWhenUsed="1"/>
+    <w:lsdException w:name="Balloon Text" w:semiHidden="1" w:unhideWhenUsed="1" w:qFormat="1"/>
+    <w:lsdException w:name="Table Grid" w:uiPriority="59"/>
+    <w:lsdException w:name="Table Theme" w:semiHidden="1" w:unhideWhenUsed="1"/>
+    <w:lsdException w:name="Placeholder Text" w:semiHidden="1"/>
+    <w:lsdException w:name="Light Shading" w:uiPriority="60"/>
+    <w:lsdException w:name="Light List" w:uiPriority="61"/>
+    <w:lsdException w:name="Light Grid" w:uiPriority="62"/>
+    <w:lsdException w:name="Medium Shading 1" w:uiPriority="63"/>
+    <w:lsdException w:name="Medium Shading 2" w:uiPriority="64"/>
+    <w:lsdException w:name="Medium List 1" w:uiPriority="65"/>
+    <w:lsdException w:name="Medium List 2" w:uiPriority="66"/>
+    <w:lsdException w:name="Medium Grid 1" w:uiPriority="67"/>
+    <w:lsdException w:name="Medium Grid 2" w:uiPriority="68"/>
+    <w:lsdException w:name="Medium Grid 3" w:uiPriority="69"/>
+    <w:lsdException w:name="Dark List" w:uiPriority="70"/>
+    <w:lsdException w:name="Colorful Shading" w:uiPriority="71"/>
+    <w:lsdException w:name="Colorful List" w:uiPriority="72"/>
+    <w:lsdException w:name="Colorful Grid" w:uiPriority="73"/>
+    <w:lsdException w:name="Light Shading Accent 1" w:uiPriority="60"/>
+    <w:lsdException w:name="Light List Accent 1" w:uiPriority="61"/>
+    <w:lsdException w:name="Light Grid Accent 1" w:uiPriority="62"/>
+    <w:lsdException w:name="Medium Shading 1 Accent 1" w:uiPriority="63"/>
+    <w:lsdException w:name="Medium Shading 2 Accent 1" w:uiPriority="64"/>
+    <w:lsdException w:name="Medium List 1 Accent 1" w:uiPriority="65"/>
+    <w:lsdException w:name="Revision" w:semiHidden="1"/>
+    <w:lsdException w:name="List Paragraph" w:uiPriority="34" w:qFormat="1"/>
+    <w:lsdException w:name="Medium List 2 Accent 1" w:uiPriority="66"/>
+    <w:lsdException w:name="Medium Grid 1 Accent 1" w:uiPriority="67"/>
+    <w:lsdException w:name="Medium Grid 2 Accent 1" w:uiPriority="68"/>
+    <w:lsdException w:name="Medium Grid 3 Accent 1" w:uiPriority="69"/>
+    <w:lsdException w:name="Dark List Accent 1" w:uiPriority="70"/>
+    <w:lsdException w:name="Colorful Shading Accent 1" w:uiPriority="71"/>
+    <w:lsdException w:name="Colorful List Accent 1" w:uiPriority="72"/>
+    <w:lsdException w:name="Colorful Grid Accent 1" w:uiPriority="73"/>
+    <w:lsdException w:name="Light Shading Accent 2" w:uiPriority="60"/>
+    <w:lsdException w:name="Light List Accent 2" w:uiPriority="61"/>
+    <w:lsdException w:name="Light Grid Accent 2" w:uiPriority="62"/>
+    <w:lsdException w:name="Medium Shading 1 Accent 2" w:uiPriority="63"/>
+    <w:lsdException w:name="Medium Shading 2 Accent 2" w:uiPriority="64"/>
+    <w:lsdException w:name="Medium List 1 Accent 2" w:uiPriority="65"/>
+    <w:lsdException w:name="Medium List 2 Accent 2" w:uiPriority="66"/>
+    <w:lsdException w:name="Medium Grid 1 Accent 2" w:uiPriority="67"/>
+    <w:lsdException w:name="Medium Grid 2 Accent 2" w:uiPriority="68"/>
+    <w:lsdException w:name="Medium Grid 3 Accent 2" w:uiPriority="69"/>
+    <w:lsdException w:name="Dark List Accent 2" w:uiPriority="70"/>
+    <w:lsdException w:name="Colorful Shading Accent 2" w:uiPriority="71"/>
+    <w:lsdException w:name="Colorful List Accent 2" w:uiPriority="72"/>
+    <w:lsdException w:name="Colorful Grid Accent 2" w:uiPriority="73"/>
+    <w:lsdException w:name="Light Shading Accent 3" w:uiPriority="60"/>
+    <w:lsdException w:name="Light List Accent 3" w:uiPriority="61"/>
+    <w:lsdException w:name="Light Grid Accent 3" w:uiPriority="62"/>
+    <w:lsdException w:name="Medium Shading 1 Accent 3" w:uiPriority="63"/>
+    <w:lsdException w:name="Medium Shading 2 Accent 3" w:uiPriority="64"/>
+    <w:lsdException w:name="Medium List 1 Accent 3" w:uiPriority="65"/>
+    <w:lsdException w:name="Medium List 2 Accent 3" w:uiPriority="66"/>
+    <w:lsdException w:name="Medium Grid 1 Accent 3" w:uiPriority="67"/>
+    <w:lsdException w:name="Medium Grid 2 Accent 3" w:uiPriority="68"/>
+    <w:lsdException w:name="Medium Grid 3 Accent 3" w:uiPriority="69"/>
+    <w:lsdException w:name="Dark List Accent 3" w:uiPriority="70"/>
+    <w:lsdException w:name="Colorful Shading Accent 3" w:uiPriority="71"/>
+    <w:lsdException w:name="Colorful List Accent 3" w:uiPriority="72"/>
+    <w:lsdException w:name="Colorful Grid Accent 3" w:uiPriority="73"/>
+    <w:lsdException w:name="Light Shading Accent 4" w:uiPriority="60"/>
+    <w:lsdException w:name="Light List Accent 4" w:uiPriority="61"/>
+    <w:lsdException w:name="Light Grid Accent 4" w:uiPriority="62"/>
+    <w:lsdException w:name="Medium Shading 1 Accent 4" w:uiPriority="63"/>
+    <w:lsdException w:name="Medium Shading 2 Accent 4" w:uiPriority="64"/>
+    <w:lsdException w:name="Medium List 1 Accent 4" w:uiPriority="65"/>
+    <w:lsdException w:name="Medium List 2 Accent 4" w:uiPriority="66"/>
+    <w:lsdException w:name="Medium Grid 1 Accent 4" w:uiPriority="67"/>
+    <w:lsdException w:name="Medium Grid 2 Accent 4" w:uiPriority="68"/>
+    <w:lsdException w:name="Medium Grid 3 Accent 4" w:uiPriority="69"/>
+    <w:lsdException w:name="Dark List Accent 4" w:uiPriority="70"/>
+    <w:lsdException w:name="Colorful Shading Accent 4" w:uiPriority="71"/>
+    <w:lsdException w:name="Colorful List Accent 4" w:uiPriority="72"/>
+    <w:lsdException w:name="Colorful Grid Accent 4" w:uiPriority="73"/>
+    <w:lsdException w:name="Light Shading Accent 5" w:uiPriority="60"/>
+    <w:lsdException w:name="Light List Accent 5" w:uiPriority="61"/>
+    <w:lsdException w:name="Light Grid Accent 5" w:uiPriority="62"/>
+    <w:lsdException w:name="Medium Shading 1 Accent 5" w:uiPriority="63"/>
+    <w:lsdException w:name="Medium Shading 2 Accent 5" w:uiPriority="64"/>
+    <w:lsdException w:name="Medium List 1 Accent 5" w:uiPriority="65"/>
+    <w:lsdException w:name="Medium List 2 Accent 5" w:uiPriority="66"/>
+    <w:lsdException w:name="Medium Grid 1 Accent 5" w:uiPriority="67"/>
+    <w:lsdException w:name="Medium Grid 2 Accent 5" w:uiPriority="68"/>
+    <w:lsdException w:name="Medium Grid 3 Accent 5" w:uiPriority="69"/>
+    <w:lsdException w:name="Dark List Accent 5" w:uiPriority="70"/>
+    <w:lsdException w:name="Colorful Shading Accent 5" w:uiPriority="71"/>
+    <w:lsdException w:name="Colorful List Accent 5" w:uiPriority="72"/>
+    <w:lsdException w:name="Colorful Grid Accent 5" w:uiPriority="73"/>
+    <w:lsdException w:name="Light Shading Accent 6" w:uiPriority="60"/>
+    <w:lsdException w:name="Light List Accent 6" w:uiPriority="61"/>
+    <w:lsdException w:name="Light Grid Accent 6" w:uiPriority="62"/>
+    <w:lsdException w:name="Medium Shading 1 Accent 6" w:uiPriority="63"/>
+    <w:lsdException w:name="Medium Shading 2 Accent 6" w:uiPriority="64"/>
+    <w:lsdException w:name="Medium List 1 Accent 6" w:uiPriority="65"/>
+    <w:lsdException w:name="Medium List 2 Accent 6" w:uiPriority="66"/>
+    <w:lsdException w:name="Medium Grid 1 Accent 6" w:uiPriority="67"/>
+    <w:lsdException w:name="Medium Grid 2 Accent 6" w:uiPriority="68"/>
+    <w:lsdException w:name="Medium Grid 3 Accent 6" w:uiPriority="69"/>
+    <w:lsdException w:name="Dark List Accent 6" w:uiPriority="70"/>
+    <w:lsdException w:name="Colorful Shading Accent 6" w:uiPriority="71"/>
+    <w:lsdException w:name="Colorful List Accent 6" w:uiPriority="72"/>
+    <w:lsdException w:name="Colorful Grid Accent 6" w:uiPriority="73"/>
+    <w:lsdException w:name="Subtle Emphasis" w:uiPriority="19" w:qFormat="1"/>
+    <w:lsdException w:name="Intense Emphasis" w:uiPriority="21" w:qFormat="1"/>
+    <w:lsdException w:name="Subtle Reference" w:uiPriority="31" w:qFormat="1"/>
+    <w:lsdException w:name="Intense Reference" w:uiPriority="32" w:qFormat="1"/>
+    <w:lsdException w:name="Book Title" w:uiPriority="33" w:qFormat="1"/>
+    <w:lsdException w:name="Bibliography" w:semiHidden="1" w:uiPriority="37" w:unhideWhenUsed="1"/>
+    <w:lsdException w:name="TOC Heading" w:semiHidden="1" w:uiPriority="39" w:unhideWhenUsed="1" w:qFormat="1"/>
+    <w:lsdException w:name="Plain Table 1" w:uiPriority="41"/>
+    <w:lsdException w:name="Plain Table 2" w:uiPriority="42"/>
+    <w:lsdException w:name="Plain Table 3" w:uiPriority="43"/>
+    <w:lsdException w:name="Plain Table 4" w:uiPriority="44"/>
+    <w:lsdException w:name="Plain Table 5" w:uiPriority="45"/>
+    <w:lsdException w:name="Grid Table Light" w:uiPriority="40"/>
+    <w:lsdException w:name="Grid Table 1 Light" w:uiPriority="46"/>
+    <w:lsdException w:name="Grid Table 2" w:uiPriority="47"/>
+    <w:lsdException w:name="Grid Table 3" w:uiPriority="48"/>
+    <w:lsdException w:name="Grid Table 4" w:uiPriority="49"/>
+    <w:lsdException w:name="Grid Table 5 Dark" w:uiPriority="50"/>
+    <w:lsdException w:name="Grid Table 6 Colorful" w:uiPriority="51"/>
+    <w:lsdException w:name="Grid Table 7 Colorful" w:uiPriority="52"/>
+    <w:lsdException w:name="Grid Table 1 Light Accent 1" w:uiPriority="46"/>
+    <w:lsdException w:name="Grid Table 2 Accent 1" w:uiPriority="47"/>
+    <w:lsdException w:name="Grid Table 3 Accent 1" w:uiPriority="48"/>
+    <w:lsdException w:name="Grid Table 4 Accent 1" w:uiPriority="49"/>
+    <w:lsdException w:name="Grid Table 5 Dark Accent 1" w:uiPriority="50"/>
+    <w:lsdException w:name="Grid Table 6 Colorful Accent 1" w:uiPriority="51"/>
+    <w:lsdException w:name="Grid Table 7 Colorful Accent 1" w:uiPriority="52"/>
+    <w:lsdException w:name="Grid Table 1 Light Accent 2" w:uiPriority="46"/>
+    <w:lsdException w:name="Grid Table 2 Accent 2" w:uiPriority="47"/>
+    <w:lsdException w:name="Grid Table 3 Accent 2" w:uiPriority="48"/>
+    <w:lsdException w:name="Grid Table 4 Accent 2" w:uiPriority="49"/>
+    <w:lsdException w:name="Grid Table 5 Dark Accent 2" w:uiPriority="50"/>
+    <w:lsdException w:name="Grid Table 6 Colorful Accent 2" w:uiPriority="51"/>
+    <w:lsdException w:name="Grid Table 7 Colorful Accent 2" w:uiPriority="52"/>
+    <w:lsdException w:name="Grid Table 1 Light Accent 3" w:uiPriority="46"/>
+    <w:lsdException w:name="Grid Table 2 Accent 3" w:uiPriority="47"/>
+    <w:lsdException w:name="Grid Table 3 Accent 3" w:uiPriority="48"/>
+    <w:lsdException w:name="Grid Table 4 Accent 3" w:uiPriority="49"/>
+    <w:lsdException w:name="Grid Table 5 Dark Accent 3" w:uiPriority="50"/>
+    <w:lsdException w:name="Grid Table 6 Colorful Accent 3" w:uiPriority="51"/>
+    <w:lsdException w:name="Grid Table 7 Colorful Accent 3" w:uiPriority="52"/>
+    <w:lsdException w:name="Grid Table 1 Light Accent 4" w:uiPriority="46"/>
+    <w:lsdException w:name="Grid Table 2 Accent 4" w:uiPriority="47"/>
+    <w:lsdException w:name="Grid Table 3 Accent 4" w:uiPriority="48"/>
+    <w:lsdException w:name="Grid Table 4 Accent 4" w:uiPriority="49"/>
+    <w:lsdException w:name="Grid Table 5 Dark Accent 4" w:uiPriority="50"/>
+    <w:lsdException w:name="Grid Table 6 Colorful Accent 4" w:uiPriority="51"/>
+    <w:lsdException w:name="Grid Table 7 Colorful Accent 4" w:uiPriority="52"/>
+    <w:lsdException w:name="Grid Table 1 Light Accent 5" w:uiPriority="46"/>
+    <w:lsdException w:name="Grid Table 2 Accent 5" w:uiPriority="47"/>
+    <w:lsdException w:name="Grid Table 3 Accent 5" w:uiPriority="48"/>
+    <w:lsdException w:name="Grid Table 4 Accent 5" w:uiPriority="49"/>
+    <w:lsdException w:name="Grid Table 5 Dark Accent 5" w:uiPriority="50"/>
+    <w:lsdException w:name="Grid Table 6 Colorful Accent 5" w:uiPriority="51"/>
+    <w:lsdException w:name="Grid Table 7 Colorful Accent 5" w:uiPriority="52"/>
+    <w:lsdException w:name="Grid Table 1 Light Accent 6" w:uiPriority="46"/>
+    <w:lsdException w:name="Grid Table 2 Accent 6" w:uiPriority="47"/>
+    <w:lsdException w:name="Grid Table 3 Accent 6" w:uiPriority="48"/>
+    <w:lsdException w:name="Grid Table 4 Accent 6" w:uiPriority="49"/>
+    <w:lsdException w:name="Grid Table 5 Dark Accent 6" w:uiPriority="50"/>
+    <w:lsdException w:name="Grid Table 6 Colorful Accent 6" w:uiPriority="51"/>
+    <w:lsdException w:name="Grid Table 7 Colorful Accent 6" w:uiPriority="52"/>
+    <w:lsdException w:name="List Table 1 Light" w:uiPriority="46"/>
+    <w:lsdException w:name="List Table 2" w:uiPriority="47"/>
+    <w:lsdException w:name="List Table 3" w:uiPriority="48"/>
+    <w:lsdException w:name="List Table 4" w:uiPriority="49"/>
+    <w:lsdException w:name="List Table 5 Dark" w:uiPriority="50"/>
+    <w:lsdException w:name="List Table 6 Colorful" w:uiPriority="51"/>
+    <w:lsdException w:name="List Table 7 Colorful" w:uiPriority="52"/>
+    <w:lsdException w:name="List Table 1 Light Accent 1" w:uiPriority="46"/>
+    <w:lsdException w:name="List Table 2 Accent 1" w:uiPriority="47"/>
+    <w:lsdException w:name="List Table 3 Accent 1" w:uiPriority="48"/>
+    <w:lsdException w:name="List Table 4 Accent 1" w:uiPriority="49"/>
+    <w:lsdException w:name="List Table 5 Dark Accent 1" w:uiPriority="50"/>
+    <w:lsdException w:name="List Table 6 Colorful Accent 1" w:uiPriority="51"/>
+    <w:lsdException w:name="List Table 7 Colorful Accent 1" w:uiPriority="52"/>
+    <w:lsdException w:name="List Table 1 Light Accent 2" w:uiPriority="46"/>
+    <w:lsdException w:name="List Table 2 Accent 2" w:uiPriority="47"/>
+    <w:lsdException w:name="List Table 3 Accent 2" w:uiPriority="48"/>
+    <w:lsdException w:name="List Table 4 Accent 2" w:uiPriority="49"/>
+    <w:lsdException w:name="List Table 5 Dark Accent 2" w:uiPriority="50"/>
+    <w:lsdException w:name="List Table 6 Colorful Accent 2" w:uiPriority="51"/>
+    <w:lsdException w:name="List Table 7 Colorful Accent 2" w:uiPriority="52"/>
+    <w:lsdException w:name="List Table 1 Light Accent 3" w:uiPriority="46"/>
+    <w:lsdException w:name="List Table 2 Accent 3" w:uiPriority="47"/>
+    <w:lsdException w:name="List Table 3 Accent 3" w:uiPriority="48"/>
+    <w:lsdException w:name="List Table 4 Accent 3" w:uiPriority="49"/>
+    <w:lsdException w:name="List Table 5 Dark Accent 3" w:uiPriority="50"/>
+    <w:lsdException w:name="List Table 6 Colorful Accent 3" w:uiPriority="51"/>
+    <w:lsdException w:name="List Table 7 Colorful Accent 3" w:uiPriority="52"/>
+    <w:lsdException w:name="List Table 1 Light Accent 4" w:uiPriority="46"/>
+    <w:lsdException w:name="List Table 2 Accent 4" w:uiPriority="47"/>
+    <w:lsdException w:name="List Table 3 Accent 4" w:uiPriority="48"/>
+    <w:lsdException w:name="List Table 4 Accent 4" w:uiPriority="49"/>
+    <w:lsdException w:name="List Table 5 Dark Accent 4" w:uiPriority="50"/>
+    <w:lsdException w:name="List Table 6 Colorful Accent 4" w:uiPriority="51"/>
+    <w:lsdException w:name="List Table 7 Colorful Accent 4" w:uiPriority="52"/>
+    <w:lsdException w:name="List Table 1 Light Accent 5" w:uiPriority="46"/>
+    <w:lsdException w:name="List Table 2 Accent 5" w:uiPriority="47"/>
+    <w:lsdException w:name="List Table 3 Accent 5" w:uiPriority="48"/>
+    <w:lsdException w:name="List Table 4 Accent 5" w:uiPriority="49"/>
+    <w:lsdException w:name="List Table 5 Dark Accent 5" w:uiPriority="50"/>
+    <w:lsdException w:name="List Table 6 Colorful Accent 5" w:uiPriority="51"/>
+    <w:lsdException w:name="List Table 7 Colorful Accent 5" w:uiPriority="52"/>
+    <w:lsdException w:name="List Table 1 Light Accent 6" w:uiPriority="46"/>
+    <w:lsdException w:name="List Table 2 Accent 6" w:uiPriority="47"/>
+    <w:lsdException w:name="List Table 3 Accent 6" w:uiPriority="48"/>
+    <w:lsdException w:name="List Table 4 Accent 6" w:uiPriority="49"/>
+    <w:lsdException w:name="List Table 5 Dark Accent 6" w:uiPriority="50"/>
+    <w:lsdException w:name="List Table 6 Colorful Accent 6" w:uiPriority="51"/>
+    <w:lsdException w:name="List Table 7 Colorful Accent 6" w:uiPriority="52"/>
+    <w:lsdException w:name="Mention" w:semiHidden="1" w:unhideWhenUsed="1"/>
+    <w:lsdException w:name="Smart Hyperlink" w:semiHidden="1" w:unhideWhenUsed="1"/>
+    <w:lsdException w:name="Hashtag" w:semiHidden="1" w:unhideWhenUsed="1"/>
+    <w:lsdException w:name="Unresolved Mention" w:semiHidden="1" w:unhideWhenUsed="1"/>
+    <w:lsdException w:name="Smart Link" w:semiHidden="1" w:unhideWhenUsed="1"/>
   </w:latentStyles>
-  <w:style w:type="paragraph" w:default="1" w:styleId="1">
+  <w:style w:type="paragraph" w:default="1" w:styleId="a">
     <w:name w:val="Normal"/>
     <w:qFormat/>
-    <w:uiPriority w:val="0"/>
     <w:pPr>
       <w:widowControl w:val="0"/>
       <w:jc w:val="both"/>
     </w:pPr>
     <w:rPr>
-      <w:rFonts w:asciiTheme="minorHAnsi" w:hAnsiTheme="minorHAnsi" w:eastAsiaTheme="minorEastAsia" w:cstheme="minorBidi"/>
+      <w:rFonts w:asciiTheme="minorHAnsi" w:eastAsiaTheme="minorEastAsia" w:hAnsiTheme="minorHAnsi" w:cstheme="minorBidi"/>
       <w:kern w:val="2"/>
       <w:sz w:val="21"/>
       <w:szCs w:val="22"/>
-      <w:lang w:val="en-US" w:eastAsia="zh-CN" w:bidi="ar-SA"/>
     </w:rPr>
   </w:style>
-  <w:style w:type="character" w:default="1" w:styleId="6">
+  <w:style w:type="character" w:default="1" w:styleId="a0">
     <w:name w:val="Default Paragraph Font"/>
+    <w:uiPriority w:val="1"/>
     <w:semiHidden/>
     <w:unhideWhenUsed/>
-    <w:uiPriority w:val="1"/>
   </w:style>
-  <w:style w:type="table" w:default="1" w:styleId="5">
+  <w:style w:type="table" w:default="1" w:styleId="a1">
     <w:name w:val="Normal Table"/>
+    <w:uiPriority w:val="99"/>
     <w:semiHidden/>
     <w:unhideWhenUsed/>
-    <w:uiPriority w:val="99"/>
     <w:tblPr>
+      <w:tblInd w:w="0" w:type="dxa"/>
       <w:tblCellMar>
         <w:top w:w="0" w:type="dxa"/>
         <w:left w:w="108" w:type="dxa"/>
@@ -4153,26 +5477,32 @@
       </w:tblCellMar>
     </w:tblPr>
   </w:style>
-  <w:style w:type="paragraph" w:styleId="2">
+  <w:style w:type="numbering" w:default="1" w:styleId="a2">
+    <w:name w:val="No List"/>
+    <w:uiPriority w:val="99"/>
+    <w:semiHidden/>
+    <w:unhideWhenUsed/>
+  </w:style>
+  <w:style w:type="paragraph" w:styleId="a3">
     <w:name w:val="Balloon Text"/>
-    <w:basedOn w:val="1"/>
-    <w:link w:val="9"/>
+    <w:basedOn w:val="a"/>
+    <w:link w:val="a4"/>
+    <w:uiPriority w:val="99"/>
     <w:semiHidden/>
     <w:unhideWhenUsed/>
     <w:qFormat/>
-    <w:uiPriority w:val="99"/>
     <w:rPr>
       <w:sz w:val="18"/>
       <w:szCs w:val="18"/>
     </w:rPr>
   </w:style>
-  <w:style w:type="paragraph" w:styleId="3">
+  <w:style w:type="paragraph" w:styleId="a5">
     <w:name w:val="footer"/>
-    <w:basedOn w:val="1"/>
-    <w:link w:val="11"/>
+    <w:basedOn w:val="a"/>
+    <w:link w:val="a6"/>
+    <w:uiPriority w:val="99"/>
     <w:unhideWhenUsed/>
     <w:qFormat/>
-    <w:uiPriority w:val="99"/>
     <w:pPr>
       <w:tabs>
         <w:tab w:val="center" w:pos="4153"/>
@@ -4186,16 +5516,16 @@
       <w:szCs w:val="18"/>
     </w:rPr>
   </w:style>
-  <w:style w:type="paragraph" w:styleId="4">
+  <w:style w:type="paragraph" w:styleId="a7">
     <w:name w:val="header"/>
-    <w:basedOn w:val="1"/>
-    <w:link w:val="10"/>
+    <w:basedOn w:val="a"/>
+    <w:link w:val="a8"/>
+    <w:uiPriority w:val="99"/>
     <w:unhideWhenUsed/>
     <w:qFormat/>
-    <w:uiPriority w:val="99"/>
     <w:pPr>
       <w:pBdr>
-        <w:bottom w:val="single" w:color="auto" w:sz="6" w:space="1"/>
+        <w:bottom w:val="single" w:sz="6" w:space="1" w:color="auto"/>
       </w:pBdr>
       <w:tabs>
         <w:tab w:val="center" w:pos="4153"/>
@@ -4209,87 +5539,82 @@
       <w:szCs w:val="18"/>
     </w:rPr>
   </w:style>
-  <w:style w:type="character" w:styleId="7">
+  <w:style w:type="character" w:styleId="a9">
     <w:name w:val="Hyperlink"/>
-    <w:basedOn w:val="6"/>
+    <w:basedOn w:val="a0"/>
+    <w:uiPriority w:val="99"/>
     <w:unhideWhenUsed/>
     <w:qFormat/>
-    <w:uiPriority w:val="99"/>
     <w:rPr>
       <w:color w:val="0000FF" w:themeColor="hyperlink"/>
       <w:u w:val="single"/>
-      <w14:textFill>
-        <w14:solidFill>
-          <w14:schemeClr w14:val="hlink"/>
-        </w14:solidFill>
-      </w14:textFill>
     </w:rPr>
   </w:style>
-  <w:style w:type="paragraph" w:styleId="8">
+  <w:style w:type="paragraph" w:styleId="aa">
     <w:name w:val="List Paragraph"/>
-    <w:basedOn w:val="1"/>
+    <w:basedOn w:val="a"/>
+    <w:uiPriority w:val="34"/>
     <w:qFormat/>
-    <w:uiPriority w:val="34"/>
     <w:pPr>
-      <w:ind w:firstLine="420" w:firstLineChars="200"/>
+      <w:ind w:firstLineChars="200" w:firstLine="420"/>
     </w:pPr>
   </w:style>
-  <w:style w:type="character" w:customStyle="1" w:styleId="9">
+  <w:style w:type="character" w:customStyle="1" w:styleId="a4">
     <w:name w:val="批注框文本 字符"/>
-    <w:basedOn w:val="6"/>
-    <w:link w:val="2"/>
+    <w:basedOn w:val="a0"/>
+    <w:link w:val="a3"/>
+    <w:uiPriority w:val="99"/>
     <w:semiHidden/>
     <w:qFormat/>
-    <w:uiPriority w:val="99"/>
     <w:rPr>
       <w:sz w:val="18"/>
       <w:szCs w:val="18"/>
     </w:rPr>
   </w:style>
-  <w:style w:type="character" w:customStyle="1" w:styleId="10">
+  <w:style w:type="character" w:customStyle="1" w:styleId="a8">
     <w:name w:val="页眉 字符"/>
-    <w:basedOn w:val="6"/>
-    <w:link w:val="4"/>
+    <w:basedOn w:val="a0"/>
+    <w:link w:val="a7"/>
+    <w:uiPriority w:val="99"/>
     <w:qFormat/>
-    <w:uiPriority w:val="99"/>
     <w:rPr>
       <w:sz w:val="18"/>
       <w:szCs w:val="18"/>
     </w:rPr>
   </w:style>
-  <w:style w:type="character" w:customStyle="1" w:styleId="11">
+  <w:style w:type="character" w:customStyle="1" w:styleId="a6">
     <w:name w:val="页脚 字符"/>
-    <w:basedOn w:val="6"/>
-    <w:link w:val="3"/>
+    <w:basedOn w:val="a0"/>
+    <w:link w:val="a5"/>
+    <w:uiPriority w:val="99"/>
     <w:qFormat/>
-    <w:uiPriority w:val="99"/>
     <w:rPr>
       <w:sz w:val="18"/>
       <w:szCs w:val="18"/>
     </w:rPr>
   </w:style>
-  <w:style w:type="character" w:customStyle="1" w:styleId="12">
-    <w:name w:val="Unresolved Mention"/>
-    <w:basedOn w:val="6"/>
+  <w:style w:type="character" w:customStyle="1" w:styleId="1">
+    <w:name w:val="未处理的提及1"/>
+    <w:basedOn w:val="a0"/>
+    <w:uiPriority w:val="99"/>
     <w:semiHidden/>
     <w:unhideWhenUsed/>
-    <w:uiPriority w:val="99"/>
     <w:rPr>
       <w:color w:val="605E5C"/>
       <w:shd w:val="clear" w:color="auto" w:fill="E1DFDD"/>
     </w:rPr>
   </w:style>
-  <w:style w:type="paragraph" w:customStyle="1" w:styleId="13">
+  <w:style w:type="paragraph" w:customStyle="1" w:styleId="10">
     <w:name w:val="列出段落1"/>
-    <w:basedOn w:val="1"/>
+    <w:basedOn w:val="a"/>
+    <w:uiPriority w:val="34"/>
     <w:qFormat/>
-    <w:uiPriority w:val="34"/>
     <w:pPr>
       <w:suppressAutoHyphens/>
       <w:ind w:firstLine="420"/>
     </w:pPr>
     <w:rPr>
-      <w:rFonts w:ascii="Calibri" w:hAnsi="Calibri" w:eastAsia="宋体" w:cs="Times New Roman"/>
+      <w:rFonts w:ascii="Calibri" w:eastAsia="宋体" w:hAnsi="Calibri" w:cs="Times New Roman"/>
     </w:rPr>
   </w:style>
 </w:styles>
@@ -4576,6 +5901,7 @@
     </a:fmtScheme>
   </a:themeElements>
   <a:objectDefaults/>
+  <a:extraClrSchemeLst/>
 </a:theme>
 </file>
 

--- a/简历/西电-王凯-嵌入式软件开发.docx
+++ b/简历/西电-王凯-嵌入式软件开发.docx
@@ -17,7 +17,7 @@
           <w:sz w:val="36"/>
         </w:rPr>
         <w:drawing>
-          <wp:anchor distT="0" distB="0" distL="0" distR="0" simplePos="0" relativeHeight="251667456" behindDoc="1" locked="0" layoutInCell="0" allowOverlap="1" wp14:anchorId="710D3D14" wp14:editId="23ED2CE4">
+          <wp:anchor distT="0" distB="0" distL="0" distR="0" simplePos="0" relativeHeight="251675648" behindDoc="1" locked="0" layoutInCell="0" allowOverlap="1" wp14:anchorId="08EEB141" wp14:editId="4812B3AC">
             <wp:simplePos x="0" y="0"/>
             <wp:positionH relativeFrom="column">
               <wp:posOffset>5638165</wp:posOffset>
@@ -72,7 +72,7 @@
         <mc:AlternateContent>
           <mc:Choice Requires="wps">
             <w:drawing>
-              <wp:anchor distT="0" distB="0" distL="114300" distR="114300" simplePos="0" relativeHeight="251668480" behindDoc="0" locked="0" layoutInCell="1" allowOverlap="1" wp14:anchorId="5CDFEDC9" wp14:editId="15B21263">
+              <wp:anchor distT="0" distB="0" distL="114300" distR="114300" simplePos="0" relativeHeight="251676672" behindDoc="0" locked="0" layoutInCell="1" allowOverlap="1" wp14:anchorId="1083BC02" wp14:editId="28D04922">
                 <wp:simplePos x="0" y="0"/>
                 <wp:positionH relativeFrom="margin">
                   <wp:posOffset>0</wp:posOffset>
@@ -124,13 +124,10 @@
               </wp:anchor>
             </w:drawing>
           </mc:Choice>
-          <mc:Fallback xmlns:wpsCustomData="http://www.wps.cn/officeDocument/2013/wpsCustomData">
+          <mc:Fallback>
             <w:pict>
-              <v:line id="_x0000_s1026" o:spid="_x0000_s1026" o:spt="20" style="position:absolute;left:0pt;flip:y;margin-left:0pt;margin-top:0pt;height:1.8pt;width:532.05pt;mso-position-horizontal-relative:margin;z-index:251668480;mso-width-relative:page;mso-height-relative:page;" filled="f" stroked="t" coordsize="21600,21600" o:gfxdata="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">
-                <v:fill on="f" focussize="0,0"/>
-                <v:stroke weight="1pt" color="#990000 [3204]" joinstyle="round"/>
-                <v:imagedata o:title=""/>
-                <o:lock v:ext="edit" aspectratio="f"/>
+              <v:line w14:anchorId="7EF4B760" id="直接连接符 7" o:spid="_x0000_s1026" style="position:absolute;left:0;text-align:left;flip:y;z-index:251676672;visibility:visible;mso-wrap-style:square;mso-wrap-distance-left:9pt;mso-wrap-distance-top:0;mso-wrap-distance-right:9pt;mso-wrap-distance-bottom:0;mso-position-horizontal:absolute;mso-position-horizontal-relative:margin;mso-position-vertical:absolute;mso-position-vertical-relative:text" from="0,0" to="532.05pt,1.8pt" o:gfxdata="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" strokecolor="#900" strokeweight="1pt">
+                <w10:wrap anchorx="margin"/>
               </v:line>
             </w:pict>
           </mc:Fallback>
@@ -142,18 +139,8 @@
           <w:sz w:val="36"/>
           <w:szCs w:val="36"/>
         </w:rPr>
-        <w:t xml:space="preserve">王 </w:t>
-      </w:r>
-      <w:proofErr w:type="gramStart"/>
-      <w:r>
-        <w:rPr>
-          <w:rFonts w:ascii="黑体" w:eastAsia="黑体" w:hAnsi="黑体" w:cs="Times New Roman" w:hint="eastAsia"/>
-          <w:sz w:val="36"/>
-          <w:szCs w:val="36"/>
-        </w:rPr>
-        <w:t>凯</w:t>
-      </w:r>
-      <w:proofErr w:type="gramEnd"/>
+        <w:t>王 凯</w:t>
+      </w:r>
       <w:r>
         <w:rPr>
           <w:rFonts w:ascii="Cambria Math" w:eastAsia="微软雅黑" w:hAnsi="Cambria Math" w:cs="Times New Roman" w:hint="eastAsia"/>
@@ -190,7 +177,7 @@
           <w:rFonts w:ascii="Cambria Math" w:eastAsia="楷体" w:hAnsi="Cambria Math" w:cs="Times New Roman"/>
           <w:szCs w:val="28"/>
         </w:rPr>
-        <w:t xml:space="preserve">      </w:t>
+        <w:t xml:space="preserve">        </w:t>
       </w:r>
       <w:r>
         <w:rPr>
@@ -218,7 +205,7 @@
           <w:rFonts w:ascii="Cambria Math" w:eastAsia="楷体" w:hAnsi="Cambria Math" w:cs="Times New Roman"/>
           <w:szCs w:val="28"/>
         </w:rPr>
-        <w:t xml:space="preserve">8955352943     </w:t>
+        <w:t xml:space="preserve">8955352943      </w:t>
       </w:r>
       <w:r>
         <w:rPr>
@@ -234,27 +221,14 @@
         </w:rPr>
         <w:t>：</w:t>
       </w:r>
-      <w:r>
-        <w:fldChar w:fldCharType="begin"/>
-      </w:r>
-      <w:r>
-        <w:instrText xml:space="preserve"> HYPERLINK "mailto:335679705@qq.com" </w:instrText>
-      </w:r>
-      <w:r>
-        <w:fldChar w:fldCharType="separate"/>
-      </w:r>
-      <w:r>
-        <w:rPr>
-          <w:rStyle w:val="a9"/>
-        </w:rPr>
-        <w:t>335679705@qq.com</w:t>
-      </w:r>
-      <w:r>
-        <w:rPr>
-          <w:rStyle w:val="a9"/>
-        </w:rPr>
-        <w:fldChar w:fldCharType="end"/>
-      </w:r>
+      <w:hyperlink r:id="rId9" w:history="1">
+        <w:r>
+          <w:rPr>
+            <w:rStyle w:val="a9"/>
+          </w:rPr>
+          <w:t>335679705@qq.com</w:t>
+        </w:r>
+      </w:hyperlink>
       <w:r>
         <w:rPr>
           <w:rFonts w:ascii="Cambria Math" w:eastAsia="楷体" w:hAnsi="Cambria Math" w:cs="Times New Roman"/>
@@ -271,6 +245,27 @@
           <w:szCs w:val="28"/>
         </w:rPr>
       </w:pPr>
+      <w:r>
+        <w:rPr>
+          <w:rFonts w:ascii="Cambria Math" w:eastAsia="楷体" w:hAnsi="Cambria Math" w:cs="Times New Roman" w:hint="eastAsia"/>
+          <w:szCs w:val="28"/>
+        </w:rPr>
+        <w:t>年龄：</w:t>
+      </w:r>
+      <w:r>
+        <w:rPr>
+          <w:rFonts w:ascii="Cambria Math" w:eastAsia="楷体" w:hAnsi="Cambria Math" w:cs="Times New Roman"/>
+          <w:szCs w:val="28"/>
+        </w:rPr>
+        <w:t>24</w:t>
+      </w:r>
+      <w:r>
+        <w:rPr>
+          <w:rFonts w:ascii="Cambria Math" w:eastAsia="楷体" w:hAnsi="Cambria Math" w:cs="Times New Roman" w:hint="eastAsia"/>
+          <w:szCs w:val="28"/>
+        </w:rPr>
+        <w:t>岁</w:t>
+      </w:r>
       <w:r>
         <w:rPr>
           <w:noProof/>
@@ -278,7 +273,7 @@
         <mc:AlternateContent>
           <mc:Choice Requires="wps">
             <w:drawing>
-              <wp:anchor distT="45720" distB="45720" distL="114300" distR="114300" simplePos="0" relativeHeight="251665408" behindDoc="0" locked="0" layoutInCell="1" allowOverlap="1" wp14:anchorId="6B7815B0" wp14:editId="78E4E3D7">
+              <wp:anchor distT="45720" distB="45720" distL="114300" distR="114300" simplePos="0" relativeHeight="251674624" behindDoc="0" locked="0" layoutInCell="1" allowOverlap="1" wp14:anchorId="59925DDD" wp14:editId="5F27D02F">
                 <wp:simplePos x="0" y="0"/>
                 <wp:positionH relativeFrom="column">
                   <wp:posOffset>-119380</wp:posOffset>
@@ -348,11 +343,11 @@
           </mc:Choice>
           <mc:Fallback>
             <w:pict>
-              <v:shapetype w14:anchorId="6B7815B0" id="_x0000_t202" coordsize="21600,21600" o:spt="202" path="m,l,21600r21600,l21600,xe">
+              <v:shapetype w14:anchorId="59925DDD" id="_x0000_t202" coordsize="21600,21600" o:spt="202" path="m,l,21600r21600,l21600,xe">
                 <v:stroke joinstyle="miter"/>
                 <v:path gradientshapeok="t" o:connecttype="rect"/>
               </v:shapetype>
-              <v:shape id="文本框 2" o:spid="_x0000_s1026" type="#_x0000_t202" style="position:absolute;margin-left:-9.4pt;margin-top:12.3pt;width:78pt;height:110.6pt;z-index:251665408;visibility:visible;mso-wrap-style:square;mso-width-percent:0;mso-height-percent:200;mso-wrap-distance-left:9pt;mso-wrap-distance-top:3.6pt;mso-wrap-distance-right:9pt;mso-wrap-distance-bottom:3.6pt;mso-position-horizontal:absolute;mso-position-horizontal-relative:text;mso-position-vertical:absolute;mso-position-vertical-relative:text;mso-width-percent:0;mso-height-percent:200;mso-width-relative:page;mso-height-relative:margin;v-text-anchor:top" o:gfxdata="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" filled="f" stroked="f">
+              <v:shape id="文本框 2" o:spid="_x0000_s1026" type="#_x0000_t202" style="position:absolute;margin-left:-9.4pt;margin-top:12.3pt;width:78pt;height:110.6pt;z-index:251674624;visibility:visible;mso-wrap-style:square;mso-width-percent:0;mso-height-percent:200;mso-wrap-distance-left:9pt;mso-wrap-distance-top:3.6pt;mso-wrap-distance-right:9pt;mso-wrap-distance-bottom:3.6pt;mso-position-horizontal:absolute;mso-position-horizontal-relative:text;mso-position-vertical:absolute;mso-position-vertical-relative:text;mso-width-percent:0;mso-height-percent:200;mso-width-relative:page;mso-height-relative:margin;v-text-anchor:top" o:gfxdata="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" filled="f" stroked="f">
                 <v:textbox style="mso-fit-shape-to-text:t">
                   <w:txbxContent>
                     <w:p>
@@ -381,13 +376,6 @@
           <w:rFonts w:ascii="Cambria Math" w:eastAsia="楷体" w:hAnsi="Cambria Math" w:cs="Times New Roman" w:hint="eastAsia"/>
           <w:szCs w:val="28"/>
         </w:rPr>
-        <w:t>民族：汉</w:t>
-      </w:r>
-      <w:r>
-        <w:rPr>
-          <w:rFonts w:ascii="Cambria Math" w:eastAsia="楷体" w:hAnsi="Cambria Math" w:cs="Times New Roman" w:hint="eastAsia"/>
-          <w:szCs w:val="28"/>
-        </w:rPr>
         <w:t xml:space="preserve"> </w:t>
       </w:r>
       <w:r>
@@ -395,7 +383,7 @@
           <w:rFonts w:ascii="Cambria Math" w:eastAsia="楷体" w:hAnsi="Cambria Math" w:cs="Times New Roman"/>
           <w:szCs w:val="28"/>
         </w:rPr>
-        <w:t xml:space="preserve">     </w:t>
+        <w:t xml:space="preserve">    </w:t>
       </w:r>
       <w:r>
         <w:rPr>
@@ -409,32 +397,21 @@
           <w:rFonts w:ascii="Cambria Math" w:eastAsia="楷体" w:hAnsi="Cambria Math" w:cs="Times New Roman"/>
           <w:szCs w:val="28"/>
         </w:rPr>
-        <w:t xml:space="preserve">     </w:t>
-      </w:r>
-      <w:r>
-        <w:rPr>
-          <w:rFonts w:ascii="Cambria Math" w:eastAsia="楷体" w:hAnsi="Cambria Math" w:cs="Times New Roman" w:hint="eastAsia"/>
-          <w:szCs w:val="28"/>
-        </w:rPr>
-        <w:t>出生年月：</w:t>
-      </w:r>
-      <w:r>
-        <w:rPr>
-          <w:rFonts w:ascii="Times New Roman" w:hAnsi="Times New Roman" w:hint="eastAsia"/>
-          <w:color w:val="262626" w:themeColor="text1" w:themeTint="D9"/>
-          <w:sz w:val="20"/>
-          <w:szCs w:val="21"/>
-        </w:rPr>
-        <w:t>2000.</w:t>
-      </w:r>
-      <w:r>
-        <w:rPr>
-          <w:rFonts w:ascii="Times New Roman" w:hAnsi="Times New Roman"/>
-          <w:color w:val="262626" w:themeColor="text1" w:themeTint="D9"/>
-          <w:sz w:val="20"/>
-          <w:szCs w:val="21"/>
-        </w:rPr>
-        <w:t>7.26</w:t>
+        <w:t xml:space="preserve">      </w:t>
+      </w:r>
+      <w:r>
+        <w:rPr>
+          <w:rFonts w:ascii="Cambria Math" w:eastAsia="楷体" w:hAnsi="Cambria Math" w:cs="Times New Roman" w:hint="eastAsia"/>
+          <w:szCs w:val="28"/>
+        </w:rPr>
+        <w:t>实验室：影像处理实验室（高新波团队）</w:t>
+      </w:r>
+      <w:r>
+        <w:rPr>
+          <w:rFonts w:ascii="Cambria Math" w:eastAsia="楷体" w:hAnsi="Cambria Math" w:cs="Times New Roman" w:hint="eastAsia"/>
+          <w:szCs w:val="28"/>
+        </w:rPr>
+        <w:t xml:space="preserve"> </w:t>
       </w:r>
     </w:p>
     <w:p>
@@ -472,7 +449,7 @@
         <mc:AlternateContent>
           <mc:Choice Requires="wps">
             <w:drawing>
-              <wp:anchor distT="0" distB="0" distL="114300" distR="114300" simplePos="0" relativeHeight="251659264" behindDoc="0" locked="0" layoutInCell="1" allowOverlap="1" wp14:anchorId="0005A652" wp14:editId="73CA4AF6">
+              <wp:anchor distT="0" distB="0" distL="114300" distR="114300" simplePos="0" relativeHeight="251673600" behindDoc="0" locked="0" layoutInCell="1" allowOverlap="1" wp14:anchorId="156A804E" wp14:editId="31C8F306">
                 <wp:simplePos x="0" y="0"/>
                 <wp:positionH relativeFrom="margin">
                   <wp:posOffset>-67945</wp:posOffset>
@@ -524,13 +501,10 @@
               </wp:anchor>
             </w:drawing>
           </mc:Choice>
-          <mc:Fallback xmlns:wpsCustomData="http://www.wps.cn/officeDocument/2013/wpsCustomData">
+          <mc:Fallback>
             <w:pict>
-              <v:line id="_x0000_s1026" o:spid="_x0000_s1026" o:spt="20" style="position:absolute;left:0pt;flip:y;margin-left:-5.35pt;margin-top:15.3pt;height:1.8pt;width:532.05pt;mso-position-horizontal-relative:margin;z-index:251659264;mso-width-relative:page;mso-height-relative:page;" filled="f" stroked="t" coordsize="21600,21600" o:gfxdata="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">
-                <v:fill on="f" focussize="0,0"/>
-                <v:stroke weight="1pt" color="#990000 [3204]" joinstyle="round"/>
-                <v:imagedata o:title=""/>
-                <o:lock v:ext="edit" aspectratio="f"/>
+              <v:line w14:anchorId="6720E14C" id="直接连接符 10" o:spid="_x0000_s1026" style="position:absolute;left:0;text-align:left;flip:y;z-index:251673600;visibility:visible;mso-wrap-style:square;mso-wrap-distance-left:9pt;mso-wrap-distance-top:0;mso-wrap-distance-right:9pt;mso-wrap-distance-bottom:0;mso-position-horizontal:absolute;mso-position-horizontal-relative:margin;mso-position-vertical:absolute;mso-position-vertical-relative:text" from="-5.35pt,15.3pt" to="526.7pt,17.1pt" o:gfxdata="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" strokecolor="#900" strokeweight="1pt">
+                <w10:wrap anchorx="margin"/>
               </v:line>
             </w:pict>
           </mc:Fallback>
@@ -627,21 +601,7 @@
           <w:rFonts w:ascii="Cambria Math" w:eastAsia="楷体" w:hAnsi="Cambria Math" w:cs="Times New Roman"/>
           <w:szCs w:val="28"/>
         </w:rPr>
-        <w:t xml:space="preserve"> </w:t>
-      </w:r>
-      <w:r>
-        <w:rPr>
-          <w:rFonts w:ascii="Cambria Math" w:eastAsia="楷体" w:hAnsi="Cambria Math" w:cs="Times New Roman"/>
-          <w:szCs w:val="28"/>
-        </w:rPr>
-        <w:t xml:space="preserve">   </w:t>
-      </w:r>
-      <w:r>
-        <w:rPr>
-          <w:rFonts w:ascii="Cambria Math" w:eastAsia="楷体" w:hAnsi="Cambria Math" w:cs="Times New Roman"/>
-          <w:szCs w:val="28"/>
-        </w:rPr>
-        <w:t xml:space="preserve"> </w:t>
+        <w:t xml:space="preserve">     </w:t>
       </w:r>
       <w:r>
         <w:rPr>
@@ -776,21 +736,7 @@
           <w:rFonts w:ascii="Cambria Math" w:eastAsia="楷体" w:hAnsi="Cambria Math" w:cs="Times New Roman"/>
           <w:szCs w:val="28"/>
         </w:rPr>
-        <w:t xml:space="preserve">           </w:t>
-      </w:r>
-      <w:r>
-        <w:rPr>
-          <w:rFonts w:ascii="Cambria Math" w:eastAsia="楷体" w:hAnsi="Cambria Math" w:cs="Times New Roman"/>
-          <w:szCs w:val="28"/>
-        </w:rPr>
-        <w:t xml:space="preserve">    </w:t>
-      </w:r>
-      <w:r>
-        <w:rPr>
-          <w:rFonts w:ascii="Cambria Math" w:eastAsia="楷体" w:hAnsi="Cambria Math" w:cs="Times New Roman"/>
-          <w:szCs w:val="28"/>
-        </w:rPr>
-        <w:t xml:space="preserve"> </w:t>
+        <w:t xml:space="preserve">                </w:t>
       </w:r>
       <w:r>
         <w:rPr>
@@ -1286,23 +1232,7 @@
           <w:rFonts w:ascii="Cambria Math" w:eastAsia="楷体" w:hAnsi="Cambria Math" w:cs="Times New Roman" w:hint="eastAsia"/>
           <w:szCs w:val="28"/>
         </w:rPr>
-        <w:t>操作系统，</w:t>
-      </w:r>
-      <w:proofErr w:type="gramStart"/>
-      <w:r>
-        <w:rPr>
-          <w:rFonts w:ascii="Cambria Math" w:eastAsia="楷体" w:hAnsi="Cambria Math" w:cs="Times New Roman" w:hint="eastAsia"/>
-          <w:szCs w:val="28"/>
-        </w:rPr>
-        <w:t>多进程</w:t>
-      </w:r>
-      <w:proofErr w:type="gramEnd"/>
-      <w:r>
-        <w:rPr>
-          <w:rFonts w:ascii="Cambria Math" w:eastAsia="楷体" w:hAnsi="Cambria Math" w:cs="Times New Roman" w:hint="eastAsia"/>
-          <w:szCs w:val="28"/>
-        </w:rPr>
-        <w:t>和多线程通信，了解中断处理和内存管理等；</w:t>
+        <w:t>操作系统，多进程和多线程通信，了解中断处理和内存管理等；</w:t>
       </w:r>
     </w:p>
     <w:p>
@@ -1622,23 +1552,7 @@
           <w:rFonts w:ascii="Cambria Math" w:eastAsia="楷体" w:hAnsi="Cambria Math" w:cs="Times New Roman" w:hint="eastAsia"/>
           <w:szCs w:val="28"/>
         </w:rPr>
-        <w:t>内核，完成了从引导程序、内核加载、中断异常处理</w:t>
-      </w:r>
-      <w:proofErr w:type="gramStart"/>
-      <w:r>
-        <w:rPr>
-          <w:rFonts w:ascii="Cambria Math" w:eastAsia="楷体" w:hAnsi="Cambria Math" w:cs="Times New Roman" w:hint="eastAsia"/>
-          <w:szCs w:val="28"/>
-        </w:rPr>
-        <w:t>到进程</w:t>
-      </w:r>
-      <w:proofErr w:type="gramEnd"/>
-      <w:r>
-        <w:rPr>
-          <w:rFonts w:ascii="Cambria Math" w:eastAsia="楷体" w:hAnsi="Cambria Math" w:cs="Times New Roman" w:hint="eastAsia"/>
-          <w:szCs w:val="28"/>
-        </w:rPr>
-        <w:t>管理等核心功能的开发，实现了一个简洁高效的教学级操作系统原型。</w:t>
+        <w:t>内核，完成了从引导程序、内核加载、中断异常处理到进程管理等核心功能的开发，实现了一个简洁高效的教学级操作系统原型。</w:t>
       </w:r>
     </w:p>
     <w:p>
@@ -1759,25 +1673,7 @@
           <w:bCs/>
           <w:szCs w:val="28"/>
         </w:rPr>
-        <w:t>实现分</w:t>
-      </w:r>
-      <w:proofErr w:type="gramStart"/>
-      <w:r>
-        <w:rPr>
-          <w:rFonts w:ascii="Cambria Math" w:eastAsia="楷体" w:hAnsi="Cambria Math" w:cs="Times New Roman" w:hint="eastAsia"/>
-          <w:bCs/>
-          <w:szCs w:val="28"/>
-        </w:rPr>
-        <w:t>页机制</w:t>
-      </w:r>
-      <w:proofErr w:type="gramEnd"/>
-      <w:r>
-        <w:rPr>
-          <w:rFonts w:ascii="Cambria Math" w:eastAsia="楷体" w:hAnsi="Cambria Math" w:cs="Times New Roman" w:hint="eastAsia"/>
-          <w:bCs/>
-          <w:szCs w:val="28"/>
-        </w:rPr>
-        <w:t>和虚拟内存管理。</w:t>
+        <w:t>实现分页机制和虚拟内存管理。</w:t>
       </w:r>
     </w:p>
     <w:p>
@@ -2029,25 +1925,7 @@
           <w:bCs/>
           <w:szCs w:val="28"/>
         </w:rPr>
-        <w:t>一致性哈</w:t>
-      </w:r>
-      <w:proofErr w:type="gramStart"/>
-      <w:r>
-        <w:rPr>
-          <w:rFonts w:ascii="Cambria Math" w:eastAsia="楷体" w:hAnsi="Cambria Math" w:cs="Times New Roman" w:hint="eastAsia"/>
-          <w:bCs/>
-          <w:szCs w:val="28"/>
-        </w:rPr>
-        <w:t>希环算法</w:t>
-      </w:r>
-      <w:proofErr w:type="gramEnd"/>
-      <w:r>
-        <w:rPr>
-          <w:rFonts w:ascii="Cambria Math" w:eastAsia="楷体" w:hAnsi="Cambria Math" w:cs="Times New Roman" w:hint="eastAsia"/>
-          <w:bCs/>
-          <w:szCs w:val="28"/>
-        </w:rPr>
-        <w:t>的负载均衡设计；</w:t>
+        <w:t>一致性哈希环算法的负载均衡设计；</w:t>
       </w:r>
     </w:p>
     <w:p>
@@ -2497,25 +2375,7 @@
           <w:bCs/>
           <w:szCs w:val="28"/>
         </w:rPr>
-        <w:t>工业相机、结构光相机、采集卡等传感器监测</w:t>
-      </w:r>
-      <w:proofErr w:type="gramStart"/>
-      <w:r>
-        <w:rPr>
-          <w:rFonts w:ascii="Cambria Math" w:eastAsia="楷体" w:hAnsi="Cambria Math" w:cs="Times New Roman" w:hint="eastAsia"/>
-          <w:bCs/>
-          <w:szCs w:val="28"/>
-        </w:rPr>
-        <w:t>熔覆时数据</w:t>
-      </w:r>
-      <w:proofErr w:type="gramEnd"/>
-      <w:r>
-        <w:rPr>
-          <w:rFonts w:ascii="Cambria Math" w:eastAsia="楷体" w:hAnsi="Cambria Math" w:cs="Times New Roman" w:hint="eastAsia"/>
-          <w:bCs/>
-          <w:szCs w:val="28"/>
-        </w:rPr>
-        <w:t>以及参数</w:t>
+        <w:t>工业相机、结构光相机、采集卡等传感器监测熔覆时数据以及参数</w:t>
       </w:r>
       <w:r>
         <w:rPr>
@@ -2550,23 +2410,7 @@
           <w:rFonts w:ascii="Cambria Math" w:eastAsia="楷体" w:hAnsi="Cambria Math" w:cs="Times New Roman" w:hint="eastAsia"/>
           <w:szCs w:val="28"/>
         </w:rPr>
-        <w:t>分割模型</w:t>
-      </w:r>
-      <w:proofErr w:type="gramStart"/>
-      <w:r>
-        <w:rPr>
-          <w:rFonts w:ascii="Cambria Math" w:eastAsia="楷体" w:hAnsi="Cambria Math" w:cs="Times New Roman" w:hint="eastAsia"/>
-          <w:szCs w:val="28"/>
-        </w:rPr>
-        <w:t>检测熔覆时</w:t>
-      </w:r>
-      <w:proofErr w:type="gramEnd"/>
-      <w:r>
-        <w:rPr>
-          <w:rFonts w:ascii="Cambria Math" w:eastAsia="楷体" w:hAnsi="Cambria Math" w:cs="Times New Roman" w:hint="eastAsia"/>
-          <w:szCs w:val="28"/>
-        </w:rPr>
-        <w:t>产生的气孔，结构光相机获得工件三维形貌，并通过联合标定获得气孔局部点云结构。</w:t>
+        <w:t>分割模型检测熔覆时产生的气孔，结构光相机获得工件三维形貌，并通过联合标定获得气孔局部点云结构。</w:t>
       </w:r>
     </w:p>
     <w:p>
@@ -2688,25 +2532,7 @@
           <w:bCs/>
           <w:szCs w:val="28"/>
         </w:rPr>
-        <w:t>数据的存储，</w:t>
-      </w:r>
-      <w:proofErr w:type="gramStart"/>
-      <w:r>
-        <w:rPr>
-          <w:rFonts w:ascii="Cambria Math" w:eastAsia="楷体" w:hAnsi="Cambria Math" w:cs="Times New Roman" w:hint="eastAsia"/>
-          <w:bCs/>
-          <w:szCs w:val="28"/>
-        </w:rPr>
-        <w:t>多进程</w:t>
-      </w:r>
-      <w:proofErr w:type="gramEnd"/>
-      <w:r>
-        <w:rPr>
-          <w:rFonts w:ascii="Cambria Math" w:eastAsia="楷体" w:hAnsi="Cambria Math" w:cs="Times New Roman" w:hint="eastAsia"/>
-          <w:bCs/>
-          <w:szCs w:val="28"/>
-        </w:rPr>
-        <w:t>编程；</w:t>
+        <w:t>数据的存储，多进程编程；</w:t>
       </w:r>
     </w:p>
     <w:p>
@@ -3032,25 +2858,7 @@
           <w:bCs/>
           <w:szCs w:val="28"/>
         </w:rPr>
-        <w:t>实现</w:t>
-      </w:r>
-      <w:proofErr w:type="gramStart"/>
-      <w:r>
-        <w:rPr>
-          <w:rFonts w:ascii="Cambria Math" w:eastAsia="楷体" w:hAnsi="Cambria Math" w:cs="Times New Roman" w:hint="eastAsia"/>
-          <w:bCs/>
-          <w:szCs w:val="28"/>
-        </w:rPr>
-        <w:t>不同帧率传感器</w:t>
-      </w:r>
-      <w:proofErr w:type="gramEnd"/>
-      <w:r>
-        <w:rPr>
-          <w:rFonts w:ascii="Cambria Math" w:eastAsia="楷体" w:hAnsi="Cambria Math" w:cs="Times New Roman" w:hint="eastAsia"/>
-          <w:bCs/>
-          <w:szCs w:val="28"/>
-        </w:rPr>
-        <w:t>时间戳和数据获取的同步误差</w:t>
+        <w:t>实现不同帧率传感器时间戳和数据获取的同步误差</w:t>
       </w:r>
       <w:r>
         <w:rPr>
@@ -3853,21 +3661,12 @@
         </w:rPr>
         <w:t xml:space="preserve"> </w:t>
       </w:r>
-      <w:proofErr w:type="gramStart"/>
-      <w:r>
-        <w:rPr>
-          <w:rFonts w:ascii="Cambria Math" w:eastAsia="楷体" w:hAnsi="Cambria Math" w:cs="Times New Roman" w:hint="eastAsia"/>
-          <w:szCs w:val="28"/>
-        </w:rPr>
-        <w:t>理海争锋</w:t>
-      </w:r>
-      <w:proofErr w:type="gramEnd"/>
-      <w:r>
-        <w:rPr>
-          <w:rFonts w:ascii="Cambria Math" w:eastAsia="楷体" w:hAnsi="Cambria Math" w:cs="Times New Roman" w:hint="eastAsia"/>
-          <w:szCs w:val="28"/>
-        </w:rPr>
-        <w:t>数学竞赛</w:t>
+      <w:r>
+        <w:rPr>
+          <w:rFonts w:ascii="Cambria Math" w:eastAsia="楷体" w:hAnsi="Cambria Math" w:cs="Times New Roman" w:hint="eastAsia"/>
+          <w:szCs w:val="28"/>
+        </w:rPr>
+        <w:t>理海争锋数学竞赛</w:t>
       </w:r>
       <w:r>
         <w:rPr>
@@ -4615,23 +4414,7 @@
           <w:rFonts w:ascii="Cambria Math" w:eastAsia="楷体" w:hAnsi="Cambria Math" w:cs="Times New Roman" w:hint="eastAsia"/>
           <w:szCs w:val="28"/>
         </w:rPr>
-        <w:t>研究生期间</w:t>
-      </w:r>
-      <w:proofErr w:type="gramStart"/>
-      <w:r>
-        <w:rPr>
-          <w:rFonts w:ascii="Cambria Math" w:eastAsia="楷体" w:hAnsi="Cambria Math" w:cs="Times New Roman" w:hint="eastAsia"/>
-          <w:szCs w:val="28"/>
-        </w:rPr>
-        <w:t>每周组会</w:t>
-      </w:r>
-      <w:proofErr w:type="gramEnd"/>
-      <w:r>
-        <w:rPr>
-          <w:rFonts w:ascii="Cambria Math" w:eastAsia="楷体" w:hAnsi="Cambria Math" w:cs="Times New Roman" w:hint="eastAsia"/>
-          <w:szCs w:val="28"/>
-        </w:rPr>
-        <w:t>，</w:t>
+        <w:t>研究生期间每周组会，</w:t>
       </w:r>
       <w:r>
         <w:rPr>
